--- a/Defensive Measures Add-On Read me.docx
+++ b/Defensive Measures Add-On Read me.docx
@@ -6,7 +6,9 @@
       <w:pPr>
         <w:rPr>
           <w:rFonts w:ascii="Minecraftia" w:hAnsi="Minecraftia" w:cs="Minecraftia"/>
+          <w:color w:val="0563C1" w:themeColor="hyperlink"/>
           <w:sz w:val="20"/>
+          <w:u w:val="single"/>
         </w:rPr>
       </w:pPr>
       <w:r>
@@ -54,18 +56,8 @@
             <w:rFonts w:ascii="Minecraftia" w:hAnsi="Minecraftia" w:cs="Minecraftia"/>
             <w:sz w:val="20"/>
           </w:rPr>
-          <w:t>u/</w:t>
+          <w:t>u/SatchTFF</w:t>
         </w:r>
-        <w:proofErr w:type="spellStart"/>
-        <w:r>
-          <w:rPr>
-            <w:rStyle w:val="Hyperlink"/>
-            <w:rFonts w:ascii="Minecraftia" w:hAnsi="Minecraftia" w:cs="Minecraftia"/>
-            <w:sz w:val="20"/>
-          </w:rPr>
-          <w:t>SatchTFF</w:t>
-        </w:r>
-        <w:proofErr w:type="spellEnd"/>
       </w:hyperlink>
       <w:r>
         <w:rPr>
@@ -93,7 +85,6 @@
         </w:rPr>
         <w:br/>
       </w:r>
-      <w:proofErr w:type="spellStart"/>
       <w:r>
         <w:rPr>
           <w:rStyle w:val="Hyperlink"/>
@@ -102,9 +93,8 @@
           <w:sz w:val="20"/>
           <w:u w:val="none"/>
         </w:rPr>
-        <w:t>Github</w:t>
-      </w:r>
-      <w:proofErr w:type="spellEnd"/>
+        <w:t>GitHub</w:t>
+      </w:r>
       <w:r>
         <w:rPr>
           <w:rStyle w:val="Hyperlink"/>
@@ -159,6 +149,44 @@
           <w:t>discord.com/invite/gqWF7e8XuG</w:t>
         </w:r>
       </w:hyperlink>
+      <w:r>
+        <w:rPr>
+          <w:rStyle w:val="Hyperlink"/>
+          <w:rFonts w:ascii="Minecraftia" w:hAnsi="Minecraftia" w:cs="Minecraftia"/>
+          <w:sz w:val="20"/>
+        </w:rPr>
+        <w:br/>
+      </w:r>
+      <w:r>
+        <w:rPr>
+          <w:rStyle w:val="Hyperlink"/>
+          <w:rFonts w:ascii="Minecraftia" w:hAnsi="Minecraftia" w:cs="Minecraftia"/>
+          <w:color w:val="auto"/>
+          <w:sz w:val="20"/>
+          <w:u w:val="none"/>
+        </w:rPr>
+        <w:t>Ko-Fi:</w:t>
+      </w:r>
+      <w:r>
+        <w:rPr>
+          <w:rStyle w:val="Hyperlink"/>
+          <w:rFonts w:ascii="Minecraftia" w:hAnsi="Minecraftia" w:cs="Minecraftia"/>
+          <w:color w:val="auto"/>
+          <w:sz w:val="20"/>
+          <w:u w:val="none"/>
+        </w:rPr>
+        <w:t xml:space="preserve"> </w:t>
+      </w:r>
+      <w:hyperlink r:id="rId13" w:history="1">
+        <w:r>
+          <w:rPr>
+            <w:rStyle w:val="Hyperlink"/>
+            <w:rFonts w:ascii="Minecraftia" w:hAnsi="Minecraftia" w:cs="Minecraftia"/>
+            <w:sz w:val="20"/>
+          </w:rPr>
+          <w:t>https://ko-fi.com/virus5600</w:t>
+        </w:r>
+      </w:hyperlink>
     </w:p>
     <w:p>
       <w:pPr>
@@ -266,8 +294,6 @@
       <w:pPr>
         <w:rPr>
           <w:rFonts w:ascii="Minecraftia" w:hAnsi="Minecraftia" w:cs="Minecraftia"/>
-          <w:color w:val="0563C1" w:themeColor="hyperlink"/>
-          <w:u w:val="single"/>
         </w:rPr>
       </w:pPr>
       <w:hyperlink w:anchor="Contents" w:history="1">
@@ -292,18 +318,30 @@
         </w:rPr>
         <w:t xml:space="preserve"> . . . . . . . . . . . . . . . 4</w:t>
       </w:r>
-      <w:r>
-        <w:rPr>
-          <w:rFonts w:ascii="Minecraftia" w:hAnsi="Minecraftia" w:cs="Minecraftia"/>
-        </w:rPr>
-        <w:br/>
-      </w:r>
-      <w:r>
-        <w:rPr>
-          <w:rFonts w:ascii="Minecraftia" w:hAnsi="Minecraftia" w:cs="Minecraftia"/>
-        </w:rPr>
-        <w:tab/>
-      </w:r>
+    </w:p>
+    <w:p>
+      <w:pPr>
+        <w:spacing w:after="0"/>
+        <w:ind w:firstLine="720"/>
+        <w:rPr>
+          <w:rFonts w:ascii="Minecraftia" w:hAnsi="Minecraftia" w:cs="Minecraftia"/>
+        </w:rPr>
+      </w:pPr>
+      <w:r>
+        <w:rPr>
+          <w:rFonts w:ascii="Minecraftia" w:hAnsi="Minecraftia" w:cs="Minecraftia"/>
+        </w:rPr>
+        <w:t>Turrets</w:t>
+      </w:r>
+    </w:p>
+    <w:p>
+      <w:pPr>
+        <w:spacing w:after="0"/>
+        <w:ind w:left="720" w:firstLine="720"/>
+        <w:rPr>
+          <w:rFonts w:ascii="Minecraftia" w:hAnsi="Minecraftia" w:cs="Minecraftia"/>
+        </w:rPr>
+      </w:pPr>
       <w:hyperlink w:anchor="Contents_CannonTurret" w:history="1">
         <w:r>
           <w:rPr>
@@ -313,18 +351,16 @@
           <w:t>Cannon Turret</w:t>
         </w:r>
       </w:hyperlink>
-      <w:r>
-        <w:rPr>
-          <w:rFonts w:ascii="Minecraftia" w:hAnsi="Minecraftia" w:cs="Minecraftia"/>
-        </w:rPr>
-        <w:br/>
-      </w:r>
-      <w:r>
-        <w:rPr>
-          <w:rFonts w:ascii="Minecraftia" w:hAnsi="Minecraftia" w:cs="Minecraftia"/>
-        </w:rPr>
-        <w:tab/>
-      </w:r>
+    </w:p>
+    <w:p>
+      <w:pPr>
+        <w:spacing w:after="0"/>
+        <w:ind w:left="720" w:firstLine="720"/>
+        <w:rPr>
+          <w:rStyle w:val="Hyperlink"/>
+          <w:rFonts w:ascii="Minecraftia" w:hAnsi="Minecraftia" w:cs="Minecraftia"/>
+        </w:rPr>
+      </w:pPr>
       <w:hyperlink w:anchor="Contents_Ballista" w:history="1">
         <w:r>
           <w:rPr>
@@ -334,20 +370,16 @@
           <w:t>Ballista</w:t>
         </w:r>
       </w:hyperlink>
-      <w:r>
+    </w:p>
+    <w:p>
+      <w:pPr>
+        <w:spacing w:after="0"/>
+        <w:ind w:left="720" w:firstLine="720"/>
         <w:rPr>
           <w:rStyle w:val="Hyperlink"/>
           <w:rFonts w:ascii="Minecraftia" w:hAnsi="Minecraftia" w:cs="Minecraftia"/>
         </w:rPr>
-        <w:br/>
-      </w:r>
-      <w:r>
-        <w:rPr>
-          <w:rFonts w:ascii="Minecraftia" w:hAnsi="Minecraftia" w:cs="Minecraftia"/>
-          <w:color w:val="0563C1" w:themeColor="hyperlink"/>
-        </w:rPr>
-        <w:tab/>
-      </w:r>
+      </w:pPr>
       <w:hyperlink w:anchor="Contents_MGTurret" w:history="1">
         <w:r>
           <w:rPr>
@@ -360,6 +392,48 @@
     </w:p>
     <w:p>
       <w:pPr>
+        <w:spacing w:after="0"/>
+        <w:rPr>
+          <w:rFonts w:ascii="Minecraftia" w:hAnsi="Minecraftia" w:cs="Minecraftia"/>
+        </w:rPr>
+      </w:pPr>
+      <w:r>
+        <w:rPr>
+          <w:rFonts w:ascii="Minecraftia" w:hAnsi="Minecraftia" w:cs="Minecraftia"/>
+          <w:color w:val="0563C1" w:themeColor="hyperlink"/>
+        </w:rPr>
+        <w:tab/>
+      </w:r>
+      <w:r>
+        <w:rPr>
+          <w:rFonts w:ascii="Minecraftia" w:hAnsi="Minecraftia" w:cs="Minecraftia"/>
+        </w:rPr>
+        <w:t>Equipment</w:t>
+      </w:r>
+    </w:p>
+    <w:p>
+      <w:pPr>
+        <w:spacing w:after="0"/>
+        <w:rPr>
+          <w:rFonts w:ascii="Minecraftia" w:hAnsi="Minecraftia" w:cs="Minecraftia"/>
+        </w:rPr>
+      </w:pPr>
+      <w:r>
+        <w:rPr>
+          <w:rFonts w:ascii="Minecraftia" w:hAnsi="Minecraftia" w:cs="Minecraftia"/>
+        </w:rPr>
+        <w:tab/>
+      </w:r>
+      <w:r>
+        <w:rPr>
+          <w:rFonts w:ascii="Minecraftia" w:hAnsi="Minecraftia" w:cs="Minecraftia"/>
+        </w:rPr>
+        <w:tab/>
+        <w:t>Turret Remover</w:t>
+      </w:r>
+    </w:p>
+    <w:p>
+      <w:pPr>
         <w:rPr>
           <w:rFonts w:ascii="Minecraftia" w:hAnsi="Minecraftia" w:cs="Minecraftia"/>
           <w:b/>
@@ -652,7 +726,28 @@
           <w:sz w:val="24"/>
         </w:rPr>
         <w:tab/>
-        <w:t>1.16.100</w:t>
+        <w:t>1.</w:t>
+      </w:r>
+      <w:r>
+        <w:rPr>
+          <w:rFonts w:ascii="Minecraftia" w:hAnsi="Minecraftia" w:cs="Minecraftia"/>
+          <w:sz w:val="24"/>
+        </w:rPr>
+        <w:t>19</w:t>
+      </w:r>
+      <w:r>
+        <w:rPr>
+          <w:rFonts w:ascii="Minecraftia" w:hAnsi="Minecraftia" w:cs="Minecraftia"/>
+          <w:sz w:val="24"/>
+        </w:rPr>
+        <w:t>.</w:t>
+      </w:r>
+      <w:r>
+        <w:rPr>
+          <w:rFonts w:ascii="Minecraftia" w:hAnsi="Minecraftia" w:cs="Minecraftia"/>
+          <w:sz w:val="24"/>
+        </w:rPr>
+        <w:t>2</w:t>
       </w:r>
       <w:r>
         <w:rPr>
@@ -914,7 +1009,7 @@
           <w:rFonts w:ascii="Minecraftia" w:hAnsi="Minecraftia" w:cs="Minecraftia"/>
           <w:sz w:val="24"/>
         </w:rPr>
-        <w:t>mcpacks</w:t>
+        <w:t>mcpack</w:t>
       </w:r>
       <w:proofErr w:type="spellEnd"/>
       <w:r>
@@ -942,13 +1037,6 @@
           <w:rFonts w:ascii="Minecraftia" w:hAnsi="Minecraftia" w:cs="Minecraftia"/>
           <w:sz w:val="24"/>
         </w:rPr>
-        <w:t xml:space="preserve"> </w:t>
-      </w:r>
-      <w:r>
-        <w:rPr>
-          <w:rFonts w:ascii="Minecraftia" w:hAnsi="Minecraftia" w:cs="Minecraftia"/>
-          <w:sz w:val="24"/>
-        </w:rPr>
         <w:t>Open Minecraft and create a new world.</w:t>
       </w:r>
     </w:p>
@@ -969,22 +1057,7 @@
           <w:rFonts w:ascii="Minecraftia" w:hAnsi="Minecraftia" w:cs="Minecraftia"/>
           <w:sz w:val="24"/>
         </w:rPr>
-        <w:t xml:space="preserve"> Enable both the </w:t>
-      </w:r>
-      <w:r>
-        <w:rPr>
-          <w:rFonts w:ascii="Minecraftia" w:hAnsi="Minecraftia" w:cs="Minecraftia"/>
-          <w:b/>
-          <w:sz w:val="24"/>
-        </w:rPr>
-        <w:t>“Additional Modding Capabilities”</w:t>
-      </w:r>
-      <w:r>
-        <w:rPr>
-          <w:rFonts w:ascii="Minecraftia" w:hAnsi="Minecraftia" w:cs="Minecraftia"/>
-          <w:sz w:val="24"/>
-        </w:rPr>
-        <w:t xml:space="preserve"> and </w:t>
+        <w:t xml:space="preserve">Enable the </w:t>
       </w:r>
       <w:r>
         <w:rPr>
@@ -1019,7 +1092,7 @@
           <w:rFonts w:ascii="Minecraftia" w:hAnsi="Minecraftia" w:cs="Minecraftia"/>
           <w:sz w:val="24"/>
         </w:rPr>
-        <w:t xml:space="preserve"> Generate the world.</w:t>
+        <w:t>Generate the world.</w:t>
       </w:r>
     </w:p>
     <w:p>
@@ -1039,25 +1112,25 @@
           <w:rFonts w:ascii="Minecraftia" w:hAnsi="Minecraftia" w:cs="Minecraftia"/>
           <w:sz w:val="24"/>
         </w:rPr>
+        <w:t>Enjoy!</w:t>
+      </w:r>
+    </w:p>
+    <w:p>
+      <w:pPr>
+        <w:spacing w:line="240" w:lineRule="auto"/>
+        <w:rPr>
+          <w:rFonts w:ascii="Minecraftia" w:hAnsi="Minecraftia" w:cs="Minecraftia"/>
+          <w:b/>
+          <w:sz w:val="24"/>
+        </w:rPr>
+      </w:pPr>
+      <w:r>
+        <w:rPr>
+          <w:rFonts w:ascii="Minecraftia" w:hAnsi="Minecraftia" w:cs="Minecraftia"/>
+          <w:b/>
+          <w:sz w:val="24"/>
+        </w:rPr>
         <w:lastRenderedPageBreak/>
-        <w:t xml:space="preserve"> Enjoy!</w:t>
-      </w:r>
-    </w:p>
-    <w:p>
-      <w:pPr>
-        <w:spacing w:line="240" w:lineRule="auto"/>
-        <w:rPr>
-          <w:rFonts w:ascii="Minecraftia" w:hAnsi="Minecraftia" w:cs="Minecraftia"/>
-          <w:b/>
-          <w:sz w:val="24"/>
-        </w:rPr>
-      </w:pPr>
-      <w:r>
-        <w:rPr>
-          <w:rFonts w:ascii="Minecraftia" w:hAnsi="Minecraftia" w:cs="Minecraftia"/>
-          <w:b/>
-          <w:sz w:val="24"/>
-        </w:rPr>
         <w:t>&lt;</w:t>
       </w:r>
       <w:r>
@@ -1296,22 +1369,14 @@
           <w:rFonts w:ascii="Minecraftia" w:hAnsi="Minecraftia" w:cs="Minecraftia"/>
           <w:sz w:val="24"/>
         </w:rPr>
-        <w:t xml:space="preserve">Enable both the </w:t>
-      </w:r>
-      <w:r>
-        <w:rPr>
-          <w:rFonts w:ascii="Minecraftia" w:hAnsi="Minecraftia" w:cs="Minecraftia"/>
-          <w:b/>
-          <w:sz w:val="24"/>
-        </w:rPr>
-        <w:t>“Additional Modding Capabilities”</w:t>
-      </w:r>
-      <w:r>
-        <w:rPr>
-          <w:rFonts w:ascii="Minecraftia" w:hAnsi="Minecraftia" w:cs="Minecraftia"/>
-          <w:sz w:val="24"/>
-        </w:rPr>
-        <w:t xml:space="preserve"> and </w:t>
+        <w:t>Enable</w:t>
+      </w:r>
+      <w:r>
+        <w:rPr>
+          <w:rFonts w:ascii="Minecraftia" w:hAnsi="Minecraftia" w:cs="Minecraftia"/>
+          <w:sz w:val="24"/>
+        </w:rPr>
+        <w:t xml:space="preserve"> the </w:t>
       </w:r>
       <w:r>
         <w:rPr>
@@ -1463,7 +1528,7 @@
                     </pic:cNvPicPr>
                   </pic:nvPicPr>
                   <pic:blipFill>
-                    <a:blip r:embed="rId13">
+                    <a:blip r:embed="rId14">
                       <a:extLst>
                         <a:ext uri="{28A0092B-C50C-407E-A947-70E740481C1C}">
                           <a14:useLocalDpi xmlns:a14="http://schemas.microsoft.com/office/drawing/2010/main" val="0"/>
@@ -1628,7 +1693,7 @@
                     </pic:cNvPicPr>
                   </pic:nvPicPr>
                   <pic:blipFill>
-                    <a:blip r:embed="rId14">
+                    <a:blip r:embed="rId15">
                       <a:extLst>
                         <a:ext uri="{28A0092B-C50C-407E-A947-70E740481C1C}">
                           <a14:useLocalDpi xmlns:a14="http://schemas.microsoft.com/office/drawing/2010/main" val="0"/>
@@ -1707,6 +1772,210 @@
                 <pic:pic xmlns:pic="http://schemas.openxmlformats.org/drawingml/2006/picture">
                   <pic:nvPicPr>
                     <pic:cNvPr id="0" name="Picture 3" descr="heart icon (half)"/>
+                    <pic:cNvPicPr>
+                      <a:picLocks noChangeAspect="1" noChangeArrowheads="1"/>
+                    </pic:cNvPicPr>
+                  </pic:nvPicPr>
+                  <pic:blipFill>
+                    <a:blip r:embed="rId16">
+                      <a:extLst>
+                        <a:ext uri="{28A0092B-C50C-407E-A947-70E740481C1C}">
+                          <a14:useLocalDpi xmlns:a14="http://schemas.microsoft.com/office/drawing/2010/main" val="0"/>
+                        </a:ext>
+                      </a:extLst>
+                    </a:blip>
+                    <a:srcRect/>
+                    <a:stretch>
+                      <a:fillRect/>
+                    </a:stretch>
+                  </pic:blipFill>
+                  <pic:spPr bwMode="auto">
+                    <a:xfrm>
+                      <a:off x="0" y="0"/>
+                      <a:ext cx="137160" cy="137160"/>
+                    </a:xfrm>
+                    <a:prstGeom prst="rect">
+                      <a:avLst/>
+                    </a:prstGeom>
+                    <a:noFill/>
+                    <a:ln>
+                      <a:noFill/>
+                    </a:ln>
+                  </pic:spPr>
+                </pic:pic>
+              </a:graphicData>
+            </a:graphic>
+          </wp:inline>
+        </w:drawing>
+      </w:r>
+      <w:r>
+        <w:rPr>
+          <w:rFonts w:ascii="Minecraftia" w:hAnsi="Minecraftia" w:cs="Minecraftia"/>
+          <w:szCs w:val="21"/>
+        </w:rPr>
+        <w:t xml:space="preserve"> </w:t>
+      </w:r>
+      <w:r>
+        <w:rPr>
+          <w:rFonts w:ascii="Minecraftia" w:hAnsi="Minecraftia" w:cs="Minecraftia"/>
+          <w:szCs w:val="21"/>
+        </w:rPr>
+        <w:t>*</w:t>
+      </w:r>
+      <w:r>
+        <w:rPr>
+          <w:rFonts w:ascii="Minecraftia" w:hAnsi="Minecraftia" w:cs="Minecraftia"/>
+          <w:szCs w:val="21"/>
+        </w:rPr>
+        <w:t xml:space="preserve"> </w:t>
+      </w:r>
+      <w:r>
+        <w:rPr>
+          <w:rFonts w:ascii="Minecraftia" w:hAnsi="Minecraftia" w:cs="Minecraftia"/>
+          <w:szCs w:val="21"/>
+        </w:rPr>
+        <w:t>1)</w:t>
+      </w:r>
+      <w:r>
+        <w:rPr>
+          <w:rFonts w:ascii="Minecraftia" w:hAnsi="Minecraftia" w:cs="Minecraftia"/>
+          <w:szCs w:val="21"/>
+        </w:rPr>
+        <w:br/>
+        <w:t>Range:</w:t>
+      </w:r>
+      <w:r>
+        <w:rPr>
+          <w:rFonts w:ascii="Minecraftia" w:hAnsi="Minecraftia" w:cs="Minecraftia"/>
+          <w:szCs w:val="21"/>
+        </w:rPr>
+        <w:tab/>
+      </w:r>
+      <w:r>
+        <w:rPr>
+          <w:rFonts w:ascii="Minecraftia" w:hAnsi="Minecraftia" w:cs="Minecraftia"/>
+          <w:szCs w:val="21"/>
+        </w:rPr>
+        <w:tab/>
+        <w:t>16 blocks</w:t>
+      </w:r>
+      <w:r>
+        <w:rPr>
+          <w:rFonts w:ascii="Minecraftia" w:hAnsi="Minecraftia" w:cs="Minecraftia"/>
+          <w:szCs w:val="21"/>
+        </w:rPr>
+        <w:br/>
+        <w:t>Attack Speed:</w:t>
+      </w:r>
+      <w:r>
+        <w:rPr>
+          <w:rFonts w:ascii="Minecraftia" w:hAnsi="Minecraftia" w:cs="Minecraftia"/>
+          <w:szCs w:val="21"/>
+        </w:rPr>
+        <w:tab/>
+      </w:r>
+      <w:r>
+        <w:rPr>
+          <w:rFonts w:ascii="Minecraftia" w:hAnsi="Minecraftia" w:cs="Minecraftia"/>
+          <w:szCs w:val="21"/>
+        </w:rPr>
+        <w:t>0.2 shots/s</w:t>
+      </w:r>
+      <w:r>
+        <w:rPr>
+          <w:rFonts w:ascii="Minecraftia" w:hAnsi="Minecraftia" w:cs="Minecraftia"/>
+          <w:szCs w:val="21"/>
+        </w:rPr>
+        <w:br/>
+        <w:t xml:space="preserve">Is </w:t>
+      </w:r>
+      <w:proofErr w:type="spellStart"/>
+      <w:r>
+        <w:rPr>
+          <w:rFonts w:ascii="Minecraftia" w:hAnsi="Minecraftia" w:cs="Minecraftia"/>
+          <w:szCs w:val="21"/>
+        </w:rPr>
+        <w:t>AoE</w:t>
+      </w:r>
+      <w:proofErr w:type="spellEnd"/>
+      <w:r>
+        <w:rPr>
+          <w:rFonts w:ascii="Minecraftia" w:hAnsi="Minecraftia" w:cs="Minecraftia"/>
+          <w:szCs w:val="21"/>
+        </w:rPr>
+        <w:t>:</w:t>
+      </w:r>
+      <w:r>
+        <w:rPr>
+          <w:rFonts w:ascii="Minecraftia" w:hAnsi="Minecraftia" w:cs="Minecraftia"/>
+          <w:szCs w:val="21"/>
+        </w:rPr>
+        <w:tab/>
+      </w:r>
+      <w:r>
+        <w:rPr>
+          <w:rFonts w:ascii="Minecraftia" w:hAnsi="Minecraftia" w:cs="Minecraftia"/>
+          <w:szCs w:val="21"/>
+        </w:rPr>
+        <w:tab/>
+        <w:t>YES</w:t>
+      </w:r>
+      <w:r>
+        <w:rPr>
+          <w:rFonts w:ascii="Minecraftia" w:hAnsi="Minecraftia" w:cs="Minecraftia"/>
+          <w:szCs w:val="21"/>
+        </w:rPr>
+        <w:br/>
+        <w:t>Health:</w:t>
+      </w:r>
+      <w:r>
+        <w:rPr>
+          <w:rFonts w:ascii="Minecraftia" w:hAnsi="Minecraftia" w:cs="Minecraftia"/>
+          <w:szCs w:val="21"/>
+        </w:rPr>
+        <w:tab/>
+      </w:r>
+      <w:r>
+        <w:rPr>
+          <w:rFonts w:ascii="Minecraftia" w:hAnsi="Minecraftia" w:cs="Minecraftia"/>
+          <w:szCs w:val="21"/>
+        </w:rPr>
+        <w:tab/>
+      </w:r>
+      <w:r>
+        <w:rPr>
+          <w:rFonts w:ascii="Minecraftia" w:hAnsi="Minecraftia" w:cs="Minecraftia"/>
+          <w:szCs w:val="21"/>
+        </w:rPr>
+        <w:t>50</w:t>
+      </w:r>
+      <w:r>
+        <w:rPr>
+          <w:rFonts w:ascii="Minecraftia" w:hAnsi="Minecraftia" w:cs="Minecraftia"/>
+          <w:szCs w:val="21"/>
+        </w:rPr>
+        <w:t xml:space="preserve"> (</w:t>
+      </w:r>
+      <w:r>
+        <w:rPr>
+          <w:rFonts w:ascii="Minecraftia" w:hAnsi="Minecraftia" w:cs="Minecraftia"/>
+          <w:noProof/>
+          <w:szCs w:val="21"/>
+          <w:lang w:val="ru-RU"/>
+        </w:rPr>
+        <w:drawing>
+          <wp:inline distT="0" distB="0" distL="0" distR="0" wp14:anchorId="7F1C418A" wp14:editId="3D6FAFCB">
+            <wp:extent cx="137160" cy="137160"/>
+            <wp:effectExtent l="0" t="0" r="0" b="0"/>
+            <wp:docPr id="1" name="Picture 1" descr="C:\Users\karls\AppData\Local\Microsoft\Windows\INetCache\Content.Word\heart icon (full).png"/>
+            <wp:cNvGraphicFramePr>
+              <a:graphicFrameLocks xmlns:a="http://schemas.openxmlformats.org/drawingml/2006/main" noChangeAspect="1"/>
+            </wp:cNvGraphicFramePr>
+            <a:graphic xmlns:a="http://schemas.openxmlformats.org/drawingml/2006/main">
+              <a:graphicData uri="http://schemas.openxmlformats.org/drawingml/2006/picture">
+                <pic:pic xmlns:pic="http://schemas.openxmlformats.org/drawingml/2006/picture">
+                  <pic:nvPicPr>
+                    <pic:cNvPr id="0" name="Picture 6" descr="C:\Users\karls\AppData\Local\Microsoft\Windows\INetCache\Content.Word\heart icon (full).png"/>
                     <pic:cNvPicPr>
                       <a:picLocks noChangeAspect="1" noChangeArrowheads="1"/>
                     </pic:cNvPicPr>
@@ -1747,29 +2016,9 @@
         <w:rPr>
           <w:rFonts w:ascii="Minecraftia" w:hAnsi="Minecraftia" w:cs="Minecraftia"/>
           <w:szCs w:val="21"/>
-        </w:rPr>
-        <w:t xml:space="preserve"> </w:t>
-      </w:r>
-      <w:r>
-        <w:rPr>
-          <w:rFonts w:ascii="Minecraftia" w:hAnsi="Minecraftia" w:cs="Minecraftia"/>
-          <w:szCs w:val="21"/>
-        </w:rPr>
-        <w:t>*</w:t>
-      </w:r>
-      <w:r>
-        <w:rPr>
-          <w:rFonts w:ascii="Minecraftia" w:hAnsi="Minecraftia" w:cs="Minecraftia"/>
-          <w:szCs w:val="21"/>
-        </w:rPr>
-        <w:t xml:space="preserve"> </w:t>
-      </w:r>
-      <w:r>
-        <w:rPr>
-          <w:rFonts w:ascii="Minecraftia" w:hAnsi="Minecraftia" w:cs="Minecraftia"/>
-          <w:szCs w:val="21"/>
-        </w:rPr>
-        <w:t>1)</w:t>
+          <w:lang w:val="en-US"/>
+        </w:rPr>
+        <w:t xml:space="preserve"> * 25)</w:t>
       </w:r>
       <w:r>
         <w:rPr>
@@ -1777,22 +2026,15 @@
           <w:szCs w:val="21"/>
         </w:rPr>
         <w:br/>
-        <w:t>Range:</w:t>
-      </w:r>
-      <w:r>
-        <w:rPr>
-          <w:rFonts w:ascii="Minecraftia" w:hAnsi="Minecraftia" w:cs="Minecraftia"/>
-          <w:szCs w:val="21"/>
-        </w:rPr>
-        <w:tab/>
-      </w:r>
-      <w:r>
-        <w:rPr>
-          <w:rFonts w:ascii="Minecraftia" w:hAnsi="Minecraftia" w:cs="Minecraftia"/>
-          <w:szCs w:val="21"/>
-        </w:rPr>
-        <w:tab/>
-        <w:t>16 blocks</w:t>
+        <w:t>Repairable:</w:t>
+      </w:r>
+      <w:r>
+        <w:rPr>
+          <w:rFonts w:ascii="Minecraftia" w:hAnsi="Minecraftia" w:cs="Minecraftia"/>
+          <w:szCs w:val="21"/>
+        </w:rPr>
+        <w:tab/>
+        <w:t>YES</w:t>
       </w:r>
       <w:r>
         <w:rPr>
@@ -1800,21 +2042,7 @@
           <w:szCs w:val="21"/>
         </w:rPr>
         <w:br/>
-        <w:t>Attack Speed:</w:t>
-      </w:r>
-      <w:r>
-        <w:rPr>
-          <w:rFonts w:ascii="Minecraftia" w:hAnsi="Minecraftia" w:cs="Minecraftia"/>
-          <w:szCs w:val="21"/>
-        </w:rPr>
-        <w:tab/>
-      </w:r>
-      <w:r>
-        <w:rPr>
-          <w:rFonts w:ascii="Minecraftia" w:hAnsi="Minecraftia" w:cs="Minecraftia"/>
-          <w:szCs w:val="21"/>
-        </w:rPr>
-        <w:t>0.2 shots/s</w:t>
+        <w:t>Repair Items:</w:t>
       </w:r>
       <w:r>
         <w:rPr>
@@ -1822,17 +2050,15 @@
           <w:szCs w:val="21"/>
         </w:rPr>
         <w:br/>
-        <w:t xml:space="preserve">Is </w:t>
-      </w:r>
-      <w:proofErr w:type="spellStart"/>
-      <w:r>
-        <w:rPr>
-          <w:rFonts w:ascii="Minecraftia" w:hAnsi="Minecraftia" w:cs="Minecraftia"/>
-          <w:szCs w:val="21"/>
-        </w:rPr>
-        <w:t>AoE</w:t>
-      </w:r>
-      <w:proofErr w:type="spellEnd"/>
+      </w:r>
+      <w:r>
+        <w:rPr>
+          <w:rFonts w:ascii="Minecraftia" w:hAnsi="Minecraftia" w:cs="Minecraftia"/>
+          <w:szCs w:val="21"/>
+        </w:rPr>
+        <w:tab/>
+        <w:t>&gt; Wood Planks</w:t>
+      </w:r>
       <w:r>
         <w:rPr>
           <w:rFonts w:ascii="Minecraftia" w:hAnsi="Minecraftia" w:cs="Minecraftia"/>
@@ -1852,8 +2078,58 @@
           <w:rFonts w:ascii="Minecraftia" w:hAnsi="Minecraftia" w:cs="Minecraftia"/>
           <w:szCs w:val="21"/>
         </w:rPr>
-        <w:tab/>
-        <w:t>YES</w:t>
+        <w:t xml:space="preserve">+1 </w:t>
+      </w:r>
+      <w:r>
+        <w:rPr>
+          <w:rFonts w:ascii="Minecraftia" w:hAnsi="Minecraftia" w:cs="Minecraftia"/>
+          <w:szCs w:val="21"/>
+        </w:rPr>
+        <w:t>(</w:t>
+      </w:r>
+      <w:r>
+        <w:rPr>
+          <w:rFonts w:ascii="Minecraftia" w:hAnsi="Minecraftia" w:cs="Minecraftia"/>
+          <w:szCs w:val="21"/>
+        </w:rPr>
+        <w:pict w14:anchorId="20781B6B">
+          <v:shapetype id="_x0000_t75" coordsize="21600,21600" o:spt="75" o:preferrelative="t" path="m@4@5l@4@11@9@11@9@5xe" filled="f" stroked="f">
+            <v:stroke joinstyle="miter"/>
+            <v:formulas>
+              <v:f eqn="if lineDrawn pixelLineWidth 0"/>
+              <v:f eqn="sum @0 1 0"/>
+              <v:f eqn="sum 0 0 @1"/>
+              <v:f eqn="prod @2 1 2"/>
+              <v:f eqn="prod @3 21600 pixelWidth"/>
+              <v:f eqn="prod @3 21600 pixelHeight"/>
+              <v:f eqn="sum @0 0 1"/>
+              <v:f eqn="prod @6 1 2"/>
+              <v:f eqn="prod @7 21600 pixelWidth"/>
+              <v:f eqn="sum @8 21600 0"/>
+              <v:f eqn="prod @7 21600 pixelHeight"/>
+              <v:f eqn="sum @10 21600 0"/>
+            </v:formulas>
+            <v:path o:extrusionok="f" gradientshapeok="t" o:connecttype="rect"/>
+            <o:lock v:ext="edit" aspectratio="t"/>
+          </v:shapetype>
+          <v:shape id="_x0000_i1025" type="#_x0000_t75" style="width:10.8pt;height:10.8pt">
+            <v:imagedata r:id="rId17" o:title="heart icon (half)"/>
+          </v:shape>
+        </w:pict>
+      </w:r>
+      <w:r>
+        <w:rPr>
+          <w:rFonts w:ascii="Minecraftia" w:hAnsi="Minecraftia" w:cs="Minecraftia"/>
+          <w:szCs w:val="21"/>
+        </w:rPr>
+        <w:t xml:space="preserve"> * 1</w:t>
+      </w:r>
+      <w:r>
+        <w:rPr>
+          <w:rFonts w:ascii="Minecraftia" w:hAnsi="Minecraftia" w:cs="Minecraftia"/>
+          <w:szCs w:val="21"/>
+        </w:rPr>
+        <w:t>)</w:t>
       </w:r>
       <w:r>
         <w:rPr>
@@ -1861,35 +2137,29 @@
           <w:szCs w:val="21"/>
         </w:rPr>
         <w:br/>
-        <w:t>Health:</w:t>
-      </w:r>
-      <w:r>
-        <w:rPr>
-          <w:rFonts w:ascii="Minecraftia" w:hAnsi="Minecraftia" w:cs="Minecraftia"/>
-          <w:szCs w:val="21"/>
-        </w:rPr>
-        <w:tab/>
-      </w:r>
-      <w:r>
-        <w:rPr>
-          <w:rFonts w:ascii="Minecraftia" w:hAnsi="Minecraftia" w:cs="Minecraftia"/>
-          <w:szCs w:val="21"/>
-        </w:rPr>
-        <w:tab/>
-      </w:r>
-      <w:r>
-        <w:rPr>
-          <w:rFonts w:ascii="Minecraftia" w:hAnsi="Minecraftia" w:cs="Minecraftia"/>
-          <w:szCs w:val="21"/>
-        </w:rPr>
-        <w:t>50</w:t>
-      </w:r>
-      <w:r>
-        <w:rPr>
-          <w:rFonts w:ascii="Minecraftia" w:hAnsi="Minecraftia" w:cs="Minecraftia"/>
-          <w:szCs w:val="21"/>
-        </w:rPr>
-        <w:t xml:space="preserve"> (</w:t>
+      </w:r>
+      <w:r>
+        <w:rPr>
+          <w:rFonts w:ascii="Minecraftia" w:hAnsi="Minecraftia" w:cs="Minecraftia"/>
+          <w:szCs w:val="21"/>
+        </w:rPr>
+        <w:tab/>
+        <w:t>&gt; Iron Nugget</w:t>
+      </w:r>
+      <w:r>
+        <w:rPr>
+          <w:rFonts w:ascii="Minecraftia" w:hAnsi="Minecraftia" w:cs="Minecraftia"/>
+          <w:szCs w:val="21"/>
+        </w:rPr>
+        <w:t>:</w:t>
+      </w:r>
+      <w:r>
+        <w:rPr>
+          <w:rFonts w:ascii="Minecraftia" w:hAnsi="Minecraftia" w:cs="Minecraftia"/>
+          <w:szCs w:val="21"/>
+        </w:rPr>
+        <w:tab/>
+        <w:t>+1 (</w:t>
       </w:r>
       <w:r>
         <w:rPr>
@@ -1899,10 +2169,10 @@
           <w:lang w:val="ru-RU"/>
         </w:rPr>
         <w:drawing>
-          <wp:inline distT="0" distB="0" distL="0" distR="0" wp14:anchorId="7F1C418A" wp14:editId="3D6FAFCB">
+          <wp:inline distT="0" distB="0" distL="0" distR="0" wp14:anchorId="3AC0A892" wp14:editId="28C31B3E">
             <wp:extent cx="137160" cy="137160"/>
             <wp:effectExtent l="0" t="0" r="0" b="0"/>
-            <wp:docPr id="1" name="Picture 1" descr="C:\Users\karls\AppData\Local\Microsoft\Windows\INetCache\Content.Word\heart icon (full).png"/>
+            <wp:docPr id="3" name="Picture 3" descr="C:\Users\karls\AppData\Local\Microsoft\Windows\INetCache\Content.Word\heart icon (half).png"/>
             <wp:cNvGraphicFramePr>
               <a:graphicFrameLocks xmlns:a="http://schemas.openxmlformats.org/drawingml/2006/main" noChangeAspect="1"/>
             </wp:cNvGraphicFramePr>
@@ -1910,13 +2180,13 @@
               <a:graphicData uri="http://schemas.openxmlformats.org/drawingml/2006/picture">
                 <pic:pic xmlns:pic="http://schemas.openxmlformats.org/drawingml/2006/picture">
                   <pic:nvPicPr>
-                    <pic:cNvPr id="0" name="Picture 6" descr="C:\Users\karls\AppData\Local\Microsoft\Windows\INetCache\Content.Word\heart icon (full).png"/>
+                    <pic:cNvPr id="0" name="Picture 12" descr="C:\Users\karls\AppData\Local\Microsoft\Windows\INetCache\Content.Word\heart icon (half).png"/>
                     <pic:cNvPicPr>
                       <a:picLocks noChangeAspect="1" noChangeArrowheads="1"/>
                     </pic:cNvPicPr>
                   </pic:nvPicPr>
                   <pic:blipFill>
-                    <a:blip r:embed="rId14">
+                    <a:blip r:embed="rId16">
                       <a:extLst>
                         <a:ext uri="{28A0092B-C50C-407E-A947-70E740481C1C}">
                           <a14:useLocalDpi xmlns:a14="http://schemas.microsoft.com/office/drawing/2010/main" val="0"/>
@@ -1951,9 +2221,16 @@
         <w:rPr>
           <w:rFonts w:ascii="Minecraftia" w:hAnsi="Minecraftia" w:cs="Minecraftia"/>
           <w:szCs w:val="21"/>
-          <w:lang w:val="en-US"/>
-        </w:rPr>
-        <w:t xml:space="preserve"> * 25)</w:t>
+        </w:rPr>
+        <w:t xml:space="preserve"> * 1</w:t>
+      </w:r>
+      <w:r>
+        <w:rPr>
+          <w:rFonts w:ascii="Minecraftia" w:hAnsi="Minecraftia" w:cs="Minecraftia"/>
+          <w:szCs w:val="21"/>
+          <w:lang w:val="en-US"/>
+        </w:rPr>
+        <w:t>)</w:t>
       </w:r>
       <w:r>
         <w:rPr>
@@ -1961,38 +2238,14 @@
           <w:szCs w:val="21"/>
         </w:rPr>
         <w:br/>
-        <w:t>Repairable:</w:t>
-      </w:r>
-      <w:r>
-        <w:rPr>
-          <w:rFonts w:ascii="Minecraftia" w:hAnsi="Minecraftia" w:cs="Minecraftia"/>
-          <w:szCs w:val="21"/>
-        </w:rPr>
-        <w:tab/>
-        <w:t>YES</w:t>
-      </w:r>
-      <w:r>
-        <w:rPr>
-          <w:rFonts w:ascii="Minecraftia" w:hAnsi="Minecraftia" w:cs="Minecraftia"/>
-          <w:szCs w:val="21"/>
-        </w:rPr>
-        <w:br/>
-        <w:t>Repair Items:</w:t>
-      </w:r>
-      <w:r>
-        <w:rPr>
-          <w:rFonts w:ascii="Minecraftia" w:hAnsi="Minecraftia" w:cs="Minecraftia"/>
-          <w:szCs w:val="21"/>
-        </w:rPr>
-        <w:br/>
-      </w:r>
-      <w:r>
-        <w:rPr>
-          <w:rFonts w:ascii="Minecraftia" w:hAnsi="Minecraftia" w:cs="Minecraftia"/>
-          <w:szCs w:val="21"/>
-        </w:rPr>
-        <w:tab/>
-        <w:t>&gt; Wood Planks</w:t>
+      </w:r>
+      <w:r>
+        <w:rPr>
+          <w:rFonts w:ascii="Minecraftia" w:hAnsi="Minecraftia" w:cs="Minecraftia"/>
+          <w:szCs w:val="21"/>
+        </w:rPr>
+        <w:tab/>
+        <w:t>&gt; Iron Ingot</w:t>
       </w:r>
       <w:r>
         <w:rPr>
@@ -2013,88 +2266,7 @@
           <w:rFonts w:ascii="Minecraftia" w:hAnsi="Minecraftia" w:cs="Minecraftia"/>
           <w:szCs w:val="21"/>
         </w:rPr>
-        <w:t xml:space="preserve">+1 </w:t>
-      </w:r>
-      <w:r>
-        <w:rPr>
-          <w:rFonts w:ascii="Minecraftia" w:hAnsi="Minecraftia" w:cs="Minecraftia"/>
-          <w:szCs w:val="21"/>
-        </w:rPr>
-        <w:t>(</w:t>
-      </w:r>
-      <w:r>
-        <w:rPr>
-          <w:rFonts w:ascii="Minecraftia" w:hAnsi="Minecraftia" w:cs="Minecraftia"/>
-          <w:szCs w:val="21"/>
-        </w:rPr>
-        <w:pict w14:anchorId="20781B6B">
-          <v:shapetype id="_x0000_t75" coordsize="21600,21600" o:spt="75" o:preferrelative="t" path="m@4@5l@4@11@9@11@9@5xe" filled="f" stroked="f">
-            <v:stroke joinstyle="miter"/>
-            <v:formulas>
-              <v:f eqn="if lineDrawn pixelLineWidth 0"/>
-              <v:f eqn="sum @0 1 0"/>
-              <v:f eqn="sum 0 0 @1"/>
-              <v:f eqn="prod @2 1 2"/>
-              <v:f eqn="prod @3 21600 pixelWidth"/>
-              <v:f eqn="prod @3 21600 pixelHeight"/>
-              <v:f eqn="sum @0 0 1"/>
-              <v:f eqn="prod @6 1 2"/>
-              <v:f eqn="prod @7 21600 pixelWidth"/>
-              <v:f eqn="sum @8 21600 0"/>
-              <v:f eqn="prod @7 21600 pixelHeight"/>
-              <v:f eqn="sum @10 21600 0"/>
-            </v:formulas>
-            <v:path o:extrusionok="f" gradientshapeok="t" o:connecttype="rect"/>
-            <o:lock v:ext="edit" aspectratio="t"/>
-          </v:shapetype>
-          <v:shape id="_x0000_i1075" type="#_x0000_t75" style="width:10.8pt;height:10.8pt">
-            <v:imagedata r:id="rId16" o:title="heart icon (half)"/>
-          </v:shape>
-        </w:pict>
-      </w:r>
-      <w:r>
-        <w:rPr>
-          <w:rFonts w:ascii="Minecraftia" w:hAnsi="Minecraftia" w:cs="Minecraftia"/>
-          <w:szCs w:val="21"/>
-        </w:rPr>
-        <w:t xml:space="preserve"> * 1</w:t>
-      </w:r>
-      <w:r>
-        <w:rPr>
-          <w:rFonts w:ascii="Minecraftia" w:hAnsi="Minecraftia" w:cs="Minecraftia"/>
-          <w:szCs w:val="21"/>
-        </w:rPr>
-        <w:t>)</w:t>
-      </w:r>
-      <w:r>
-        <w:rPr>
-          <w:rFonts w:ascii="Minecraftia" w:hAnsi="Minecraftia" w:cs="Minecraftia"/>
-          <w:szCs w:val="21"/>
-        </w:rPr>
-        <w:br/>
-      </w:r>
-      <w:r>
-        <w:rPr>
-          <w:rFonts w:ascii="Minecraftia" w:hAnsi="Minecraftia" w:cs="Minecraftia"/>
-          <w:szCs w:val="21"/>
-        </w:rPr>
-        <w:tab/>
-        <w:t>&gt; Iron Nugget</w:t>
-      </w:r>
-      <w:r>
-        <w:rPr>
-          <w:rFonts w:ascii="Minecraftia" w:hAnsi="Minecraftia" w:cs="Minecraftia"/>
-          <w:szCs w:val="21"/>
-        </w:rPr>
-        <w:t>:</w:t>
-      </w:r>
-      <w:r>
-        <w:rPr>
-          <w:rFonts w:ascii="Minecraftia" w:hAnsi="Minecraftia" w:cs="Minecraftia"/>
-          <w:szCs w:val="21"/>
-        </w:rPr>
-        <w:tab/>
-        <w:t>+1 (</w:t>
+        <w:t>+10 (</w:t>
       </w:r>
       <w:r>
         <w:rPr>
@@ -2104,10 +2276,10 @@
           <w:lang w:val="ru-RU"/>
         </w:rPr>
         <w:drawing>
-          <wp:inline distT="0" distB="0" distL="0" distR="0" wp14:anchorId="3AC0A892" wp14:editId="28C31B3E">
+          <wp:inline distT="0" distB="0" distL="0" distR="0" wp14:anchorId="518EFC1C" wp14:editId="6C2C22CB">
             <wp:extent cx="137160" cy="137160"/>
             <wp:effectExtent l="0" t="0" r="0" b="0"/>
-            <wp:docPr id="3" name="Picture 3" descr="C:\Users\karls\AppData\Local\Microsoft\Windows\INetCache\Content.Word\heart icon (half).png"/>
+            <wp:docPr id="4" name="Picture 4" descr="C:\Users\karls\AppData\Local\Microsoft\Windows\INetCache\Content.Word\heart icon (full).png"/>
             <wp:cNvGraphicFramePr>
               <a:graphicFrameLocks xmlns:a="http://schemas.openxmlformats.org/drawingml/2006/main" noChangeAspect="1"/>
             </wp:cNvGraphicFramePr>
@@ -2115,7 +2287,7 @@
               <a:graphicData uri="http://schemas.openxmlformats.org/drawingml/2006/picture">
                 <pic:pic xmlns:pic="http://schemas.openxmlformats.org/drawingml/2006/picture">
                   <pic:nvPicPr>
-                    <pic:cNvPr id="0" name="Picture 12" descr="C:\Users\karls\AppData\Local\Microsoft\Windows\INetCache\Content.Word\heart icon (half).png"/>
+                    <pic:cNvPr id="0" name="Picture 6" descr="C:\Users\karls\AppData\Local\Microsoft\Windows\INetCache\Content.Word\heart icon (full).png"/>
                     <pic:cNvPicPr>
                       <a:picLocks noChangeAspect="1" noChangeArrowheads="1"/>
                     </pic:cNvPicPr>
@@ -2155,9 +2327,11 @@
       <w:r>
         <w:rPr>
           <w:rFonts w:ascii="Minecraftia" w:hAnsi="Minecraftia" w:cs="Minecraftia"/>
-          <w:szCs w:val="21"/>
-        </w:rPr>
-        <w:t xml:space="preserve"> * 1</w:t>
+          <w:noProof/>
+          <w:szCs w:val="21"/>
+          <w:lang w:val="en-US"/>
+        </w:rPr>
+        <w:t xml:space="preserve"> * 5</w:t>
       </w:r>
       <w:r>
         <w:rPr>
@@ -2180,7 +2354,7 @@
           <w:szCs w:val="21"/>
         </w:rPr>
         <w:tab/>
-        <w:t>&gt; Iron Ingot</w:t>
+        <w:t>&gt; Iron Block</w:t>
       </w:r>
       <w:r>
         <w:rPr>
@@ -2201,7 +2375,7 @@
           <w:rFonts w:ascii="Minecraftia" w:hAnsi="Minecraftia" w:cs="Minecraftia"/>
           <w:szCs w:val="21"/>
         </w:rPr>
-        <w:t>+10 (</w:t>
+        <w:t>+100 (</w:t>
       </w:r>
       <w:r>
         <w:rPr>
@@ -2211,10 +2385,10 @@
           <w:lang w:val="ru-RU"/>
         </w:rPr>
         <w:drawing>
-          <wp:inline distT="0" distB="0" distL="0" distR="0" wp14:anchorId="518EFC1C" wp14:editId="6C2C22CB">
+          <wp:inline distT="0" distB="0" distL="0" distR="0" wp14:anchorId="183EFB45" wp14:editId="4D5D6FD0">
             <wp:extent cx="137160" cy="137160"/>
             <wp:effectExtent l="0" t="0" r="0" b="0"/>
-            <wp:docPr id="4" name="Picture 4" descr="C:\Users\karls\AppData\Local\Microsoft\Windows\INetCache\Content.Word\heart icon (full).png"/>
+            <wp:docPr id="9" name="Picture 9" descr="C:\Users\karls\AppData\Local\Microsoft\Windows\INetCache\Content.Word\heart icon (full).png"/>
             <wp:cNvGraphicFramePr>
               <a:graphicFrameLocks xmlns:a="http://schemas.openxmlformats.org/drawingml/2006/main" noChangeAspect="1"/>
             </wp:cNvGraphicFramePr>
@@ -2228,7 +2402,7 @@
                     </pic:cNvPicPr>
                   </pic:nvPicPr>
                   <pic:blipFill>
-                    <a:blip r:embed="rId14">
+                    <a:blip r:embed="rId15">
                       <a:extLst>
                         <a:ext uri="{28A0092B-C50C-407E-A947-70E740481C1C}">
                           <a14:useLocalDpi xmlns:a14="http://schemas.microsoft.com/office/drawing/2010/main" val="0"/>
@@ -2262,115 +2436,6 @@
       <w:r>
         <w:rPr>
           <w:rFonts w:ascii="Minecraftia" w:hAnsi="Minecraftia" w:cs="Minecraftia"/>
-          <w:noProof/>
-          <w:szCs w:val="21"/>
-          <w:lang w:val="en-US"/>
-        </w:rPr>
-        <w:t xml:space="preserve"> * 5</w:t>
-      </w:r>
-      <w:r>
-        <w:rPr>
-          <w:rFonts w:ascii="Minecraftia" w:hAnsi="Minecraftia" w:cs="Minecraftia"/>
-          <w:szCs w:val="21"/>
-          <w:lang w:val="en-US"/>
-        </w:rPr>
-        <w:t>)</w:t>
-      </w:r>
-      <w:r>
-        <w:rPr>
-          <w:rFonts w:ascii="Minecraftia" w:hAnsi="Minecraftia" w:cs="Minecraftia"/>
-          <w:szCs w:val="21"/>
-        </w:rPr>
-        <w:br/>
-      </w:r>
-      <w:r>
-        <w:rPr>
-          <w:rFonts w:ascii="Minecraftia" w:hAnsi="Minecraftia" w:cs="Minecraftia"/>
-          <w:szCs w:val="21"/>
-        </w:rPr>
-        <w:tab/>
-        <w:t>&gt; Iron Block</w:t>
-      </w:r>
-      <w:r>
-        <w:rPr>
-          <w:rFonts w:ascii="Minecraftia" w:hAnsi="Minecraftia" w:cs="Minecraftia"/>
-          <w:szCs w:val="21"/>
-        </w:rPr>
-        <w:t>:</w:t>
-      </w:r>
-      <w:r>
-        <w:rPr>
-          <w:rFonts w:ascii="Minecraftia" w:hAnsi="Minecraftia" w:cs="Minecraftia"/>
-          <w:szCs w:val="21"/>
-        </w:rPr>
-        <w:tab/>
-      </w:r>
-      <w:r>
-        <w:rPr>
-          <w:rFonts w:ascii="Minecraftia" w:hAnsi="Minecraftia" w:cs="Minecraftia"/>
-          <w:szCs w:val="21"/>
-        </w:rPr>
-        <w:t>+100 (</w:t>
-      </w:r>
-      <w:r>
-        <w:rPr>
-          <w:rFonts w:ascii="Minecraftia" w:hAnsi="Minecraftia" w:cs="Minecraftia"/>
-          <w:noProof/>
-          <w:szCs w:val="21"/>
-          <w:lang w:val="ru-RU"/>
-        </w:rPr>
-        <w:drawing>
-          <wp:inline distT="0" distB="0" distL="0" distR="0" wp14:anchorId="183EFB45" wp14:editId="4D5D6FD0">
-            <wp:extent cx="137160" cy="137160"/>
-            <wp:effectExtent l="0" t="0" r="0" b="0"/>
-            <wp:docPr id="9" name="Picture 9" descr="C:\Users\karls\AppData\Local\Microsoft\Windows\INetCache\Content.Word\heart icon (full).png"/>
-            <wp:cNvGraphicFramePr>
-              <a:graphicFrameLocks xmlns:a="http://schemas.openxmlformats.org/drawingml/2006/main" noChangeAspect="1"/>
-            </wp:cNvGraphicFramePr>
-            <a:graphic xmlns:a="http://schemas.openxmlformats.org/drawingml/2006/main">
-              <a:graphicData uri="http://schemas.openxmlformats.org/drawingml/2006/picture">
-                <pic:pic xmlns:pic="http://schemas.openxmlformats.org/drawingml/2006/picture">
-                  <pic:nvPicPr>
-                    <pic:cNvPr id="0" name="Picture 6" descr="C:\Users\karls\AppData\Local\Microsoft\Windows\INetCache\Content.Word\heart icon (full).png"/>
-                    <pic:cNvPicPr>
-                      <a:picLocks noChangeAspect="1" noChangeArrowheads="1"/>
-                    </pic:cNvPicPr>
-                  </pic:nvPicPr>
-                  <pic:blipFill>
-                    <a:blip r:embed="rId14">
-                      <a:extLst>
-                        <a:ext uri="{28A0092B-C50C-407E-A947-70E740481C1C}">
-                          <a14:useLocalDpi xmlns:a14="http://schemas.microsoft.com/office/drawing/2010/main" val="0"/>
-                        </a:ext>
-                      </a:extLst>
-                    </a:blip>
-                    <a:srcRect/>
-                    <a:stretch>
-                      <a:fillRect/>
-                    </a:stretch>
-                  </pic:blipFill>
-                  <pic:spPr bwMode="auto">
-                    <a:xfrm>
-                      <a:off x="0" y="0"/>
-                      <a:ext cx="137160" cy="137160"/>
-                    </a:xfrm>
-                    <a:prstGeom prst="rect">
-                      <a:avLst/>
-                    </a:prstGeom>
-                    <a:noFill/>
-                    <a:ln>
-                      <a:noFill/>
-                    </a:ln>
-                  </pic:spPr>
-                </pic:pic>
-              </a:graphicData>
-            </a:graphic>
-          </wp:inline>
-        </w:drawing>
-      </w:r>
-      <w:r>
-        <w:rPr>
-          <w:rFonts w:ascii="Minecraftia" w:hAnsi="Minecraftia" w:cs="Minecraftia"/>
           <w:szCs w:val="21"/>
           <w:lang w:val="en-US"/>
         </w:rPr>
@@ -2383,8 +2448,8 @@
           <w:lang w:val="en-US"/>
         </w:rPr>
         <w:pict w14:anchorId="2CB5900C">
-          <v:shape id="_x0000_i1076" type="#_x0000_t75" style="width:10.8pt;height:10.8pt">
-            <v:imagedata r:id="rId17" o:title="absorption heart icon (full)"/>
+          <v:shape id="_x0000_i1026" type="#_x0000_t75" style="width:10.8pt;height:10.8pt">
+            <v:imagedata r:id="rId18" o:title="absorption heart icon (full)"/>
           </v:shape>
         </w:pict>
       </w:r>
@@ -2463,7 +2528,7 @@
                     </pic:cNvPicPr>
                   </pic:nvPicPr>
                   <pic:blipFill>
-                    <a:blip r:embed="rId18">
+                    <a:blip r:embed="rId19">
                       <a:extLst>
                         <a:ext uri="{28A0092B-C50C-407E-A947-70E740481C1C}">
                           <a14:useLocalDpi xmlns:a14="http://schemas.microsoft.com/office/drawing/2010/main" val="0"/>
@@ -2591,7 +2656,7 @@
                     </pic:cNvPicPr>
                   </pic:nvPicPr>
                   <pic:blipFill>
-                    <a:blip r:embed="rId15">
+                    <a:blip r:embed="rId16">
                       <a:extLst>
                         <a:ext uri="{28A0092B-C50C-407E-A947-70E740481C1C}">
                           <a14:useLocalDpi xmlns:a14="http://schemas.microsoft.com/office/drawing/2010/main" val="0"/>
@@ -2684,199 +2749,6 @@
                 <pic:pic xmlns:pic="http://schemas.openxmlformats.org/drawingml/2006/picture">
                   <pic:nvPicPr>
                     <pic:cNvPr id="0" name="Picture 6" descr="C:\Users\karls\AppData\Local\Microsoft\Windows\INetCache\Content.Word\heart icon (full).png"/>
-                    <pic:cNvPicPr>
-                      <a:picLocks noChangeAspect="1" noChangeArrowheads="1"/>
-                    </pic:cNvPicPr>
-                  </pic:nvPicPr>
-                  <pic:blipFill>
-                    <a:blip r:embed="rId14">
-                      <a:extLst>
-                        <a:ext uri="{28A0092B-C50C-407E-A947-70E740481C1C}">
-                          <a14:useLocalDpi xmlns:a14="http://schemas.microsoft.com/office/drawing/2010/main" val="0"/>
-                        </a:ext>
-                      </a:extLst>
-                    </a:blip>
-                    <a:srcRect/>
-                    <a:stretch>
-                      <a:fillRect/>
-                    </a:stretch>
-                  </pic:blipFill>
-                  <pic:spPr bwMode="auto">
-                    <a:xfrm>
-                      <a:off x="0" y="0"/>
-                      <a:ext cx="137160" cy="137160"/>
-                    </a:xfrm>
-                    <a:prstGeom prst="rect">
-                      <a:avLst/>
-                    </a:prstGeom>
-                    <a:noFill/>
-                    <a:ln>
-                      <a:noFill/>
-                    </a:ln>
-                  </pic:spPr>
-                </pic:pic>
-              </a:graphicData>
-            </a:graphic>
-          </wp:inline>
-        </w:drawing>
-      </w:r>
-      <w:r>
-        <w:rPr>
-          <w:rFonts w:ascii="Minecraftia" w:hAnsi="Minecraftia" w:cs="Minecraftia"/>
-          <w:szCs w:val="21"/>
-        </w:rPr>
-        <w:t xml:space="preserve"> </w:t>
-      </w:r>
-      <w:r>
-        <w:rPr>
-          <w:rFonts w:ascii="Minecraftia" w:hAnsi="Minecraftia" w:cs="Minecraftia"/>
-          <w:szCs w:val="21"/>
-        </w:rPr>
-        <w:t>*</w:t>
-      </w:r>
-      <w:r>
-        <w:rPr>
-          <w:rFonts w:ascii="Minecraftia" w:hAnsi="Minecraftia" w:cs="Minecraftia"/>
-          <w:szCs w:val="21"/>
-        </w:rPr>
-        <w:t xml:space="preserve"> </w:t>
-      </w:r>
-      <w:r>
-        <w:rPr>
-          <w:rFonts w:ascii="Minecraftia" w:hAnsi="Minecraftia" w:cs="Minecraftia"/>
-          <w:szCs w:val="21"/>
-        </w:rPr>
-        <w:t>2)</w:t>
-      </w:r>
-      <w:r>
-        <w:rPr>
-          <w:rFonts w:ascii="Minecraftia" w:hAnsi="Minecraftia" w:cs="Minecraftia"/>
-          <w:szCs w:val="21"/>
-        </w:rPr>
-        <w:br/>
-      </w:r>
-      <w:r>
-        <w:rPr>
-          <w:rFonts w:ascii="Minecraftia" w:hAnsi="Minecraftia" w:cs="Minecraftia"/>
-          <w:szCs w:val="21"/>
-          <w:lang w:val="en-US"/>
-        </w:rPr>
-        <w:t>Range:</w:t>
-      </w:r>
-      <w:r>
-        <w:rPr>
-          <w:rFonts w:ascii="Minecraftia" w:hAnsi="Minecraftia" w:cs="Minecraftia"/>
-          <w:szCs w:val="21"/>
-          <w:lang w:val="en-US"/>
-        </w:rPr>
-        <w:tab/>
-      </w:r>
-      <w:r>
-        <w:rPr>
-          <w:rFonts w:ascii="Minecraftia" w:hAnsi="Minecraftia" w:cs="Minecraftia"/>
-          <w:szCs w:val="21"/>
-          <w:lang w:val="en-US"/>
-        </w:rPr>
-        <w:tab/>
-        <w:t>16 blocks</w:t>
-      </w:r>
-      <w:r>
-        <w:rPr>
-          <w:rFonts w:ascii="Minecraftia" w:hAnsi="Minecraftia" w:cs="Minecraftia"/>
-          <w:szCs w:val="21"/>
-          <w:lang w:val="en-US"/>
-        </w:rPr>
-        <w:br/>
-        <w:t>Attack Speed:</w:t>
-      </w:r>
-      <w:r>
-        <w:rPr>
-          <w:rFonts w:ascii="Minecraftia" w:hAnsi="Minecraftia" w:cs="Minecraftia"/>
-          <w:szCs w:val="21"/>
-          <w:lang w:val="en-US"/>
-        </w:rPr>
-        <w:tab/>
-        <w:t>0.5 shots/s</w:t>
-      </w:r>
-      <w:r>
-        <w:rPr>
-          <w:rFonts w:ascii="Minecraftia" w:hAnsi="Minecraftia" w:cs="Minecraftia"/>
-          <w:szCs w:val="21"/>
-          <w:lang w:val="en-US"/>
-        </w:rPr>
-        <w:br/>
-        <w:t>Is AOE:</w:t>
-      </w:r>
-      <w:r>
-        <w:rPr>
-          <w:rFonts w:ascii="Minecraftia" w:hAnsi="Minecraftia" w:cs="Minecraftia"/>
-          <w:szCs w:val="21"/>
-          <w:lang w:val="en-US"/>
-        </w:rPr>
-        <w:tab/>
-      </w:r>
-      <w:r>
-        <w:rPr>
-          <w:rFonts w:ascii="Minecraftia" w:hAnsi="Minecraftia" w:cs="Minecraftia"/>
-          <w:szCs w:val="21"/>
-          <w:lang w:val="en-US"/>
-        </w:rPr>
-        <w:tab/>
-      </w:r>
-      <w:r>
-        <w:rPr>
-          <w:rFonts w:ascii="Minecraftia" w:hAnsi="Minecraftia" w:cs="Minecraftia"/>
-          <w:szCs w:val="21"/>
-          <w:lang w:val="en-US"/>
-        </w:rPr>
-        <w:t>YES</w:t>
-      </w:r>
-      <w:r>
-        <w:rPr>
-          <w:rFonts w:ascii="Minecraftia" w:hAnsi="Minecraftia" w:cs="Minecraftia"/>
-          <w:szCs w:val="21"/>
-          <w:lang w:val="en-US"/>
-        </w:rPr>
-        <w:br/>
-        <w:t>Health:</w:t>
-      </w:r>
-      <w:r>
-        <w:rPr>
-          <w:rFonts w:ascii="Minecraftia" w:hAnsi="Minecraftia" w:cs="Minecraftia"/>
-          <w:szCs w:val="21"/>
-          <w:lang w:val="en-US"/>
-        </w:rPr>
-        <w:tab/>
-      </w:r>
-      <w:r>
-        <w:rPr>
-          <w:rFonts w:ascii="Minecraftia" w:hAnsi="Minecraftia" w:cs="Minecraftia"/>
-          <w:szCs w:val="21"/>
-          <w:lang w:val="en-US"/>
-        </w:rPr>
-        <w:tab/>
-        <w:t>25 (</w:t>
-      </w:r>
-      <w:r>
-        <w:rPr>
-          <w:rFonts w:ascii="Minecraftia" w:hAnsi="Minecraftia" w:cs="Minecraftia"/>
-          <w:noProof/>
-          <w:szCs w:val="21"/>
-          <w:lang w:val="ru-RU"/>
-        </w:rPr>
-        <w:drawing>
-          <wp:inline distT="0" distB="0" distL="0" distR="0" wp14:anchorId="756EBA91" wp14:editId="33F850B3">
-            <wp:extent cx="137160" cy="137160"/>
-            <wp:effectExtent l="0" t="0" r="0" b="0"/>
-            <wp:docPr id="22" name="Picture 22" descr="heart icon (half)"/>
-            <wp:cNvGraphicFramePr>
-              <a:graphicFrameLocks xmlns:a="http://schemas.openxmlformats.org/drawingml/2006/main" noChangeAspect="1"/>
-            </wp:cNvGraphicFramePr>
-            <a:graphic xmlns:a="http://schemas.openxmlformats.org/drawingml/2006/main">
-              <a:graphicData uri="http://schemas.openxmlformats.org/drawingml/2006/picture">
-                <pic:pic xmlns:pic="http://schemas.openxmlformats.org/drawingml/2006/picture">
-                  <pic:nvPicPr>
-                    <pic:cNvPr id="0" name="Picture 3" descr="heart icon (half)"/>
                     <pic:cNvPicPr>
                       <a:picLocks noChangeAspect="1" noChangeArrowheads="1"/>
                     </pic:cNvPicPr>
@@ -2917,7 +2789,6 @@
         <w:rPr>
           <w:rFonts w:ascii="Minecraftia" w:hAnsi="Minecraftia" w:cs="Minecraftia"/>
           <w:szCs w:val="21"/>
-          <w:lang w:val="en-US"/>
         </w:rPr>
         <w:t xml:space="preserve"> </w:t>
       </w:r>
@@ -2940,7 +2811,116 @@
           <w:rFonts w:ascii="Minecraftia" w:hAnsi="Minecraftia" w:cs="Minecraftia"/>
           <w:szCs w:val="21"/>
         </w:rPr>
-        <w:t xml:space="preserve">1 + </w:t>
+        <w:t>2)</w:t>
+      </w:r>
+      <w:r>
+        <w:rPr>
+          <w:rFonts w:ascii="Minecraftia" w:hAnsi="Minecraftia" w:cs="Minecraftia"/>
+          <w:szCs w:val="21"/>
+        </w:rPr>
+        <w:br/>
+      </w:r>
+      <w:r>
+        <w:rPr>
+          <w:rFonts w:ascii="Minecraftia" w:hAnsi="Minecraftia" w:cs="Minecraftia"/>
+          <w:szCs w:val="21"/>
+          <w:lang w:val="en-US"/>
+        </w:rPr>
+        <w:t>Range:</w:t>
+      </w:r>
+      <w:r>
+        <w:rPr>
+          <w:rFonts w:ascii="Minecraftia" w:hAnsi="Minecraftia" w:cs="Minecraftia"/>
+          <w:szCs w:val="21"/>
+          <w:lang w:val="en-US"/>
+        </w:rPr>
+        <w:tab/>
+      </w:r>
+      <w:r>
+        <w:rPr>
+          <w:rFonts w:ascii="Minecraftia" w:hAnsi="Minecraftia" w:cs="Minecraftia"/>
+          <w:szCs w:val="21"/>
+          <w:lang w:val="en-US"/>
+        </w:rPr>
+        <w:tab/>
+        <w:t>16 blocks</w:t>
+      </w:r>
+      <w:r>
+        <w:rPr>
+          <w:rFonts w:ascii="Minecraftia" w:hAnsi="Minecraftia" w:cs="Minecraftia"/>
+          <w:szCs w:val="21"/>
+          <w:lang w:val="en-US"/>
+        </w:rPr>
+        <w:br/>
+        <w:t>Attack Speed:</w:t>
+      </w:r>
+      <w:r>
+        <w:rPr>
+          <w:rFonts w:ascii="Minecraftia" w:hAnsi="Minecraftia" w:cs="Minecraftia"/>
+          <w:szCs w:val="21"/>
+          <w:lang w:val="en-US"/>
+        </w:rPr>
+        <w:tab/>
+        <w:t>0.5 shots/s</w:t>
+      </w:r>
+      <w:r>
+        <w:rPr>
+          <w:rFonts w:ascii="Minecraftia" w:hAnsi="Minecraftia" w:cs="Minecraftia"/>
+          <w:szCs w:val="21"/>
+          <w:lang w:val="en-US"/>
+        </w:rPr>
+        <w:br/>
+        <w:t>Is AOE:</w:t>
+      </w:r>
+      <w:r>
+        <w:rPr>
+          <w:rFonts w:ascii="Minecraftia" w:hAnsi="Minecraftia" w:cs="Minecraftia"/>
+          <w:szCs w:val="21"/>
+          <w:lang w:val="en-US"/>
+        </w:rPr>
+        <w:tab/>
+      </w:r>
+      <w:r>
+        <w:rPr>
+          <w:rFonts w:ascii="Minecraftia" w:hAnsi="Minecraftia" w:cs="Minecraftia"/>
+          <w:szCs w:val="21"/>
+          <w:lang w:val="en-US"/>
+        </w:rPr>
+        <w:tab/>
+      </w:r>
+      <w:r>
+        <w:rPr>
+          <w:rFonts w:ascii="Minecraftia" w:hAnsi="Minecraftia" w:cs="Minecraftia"/>
+          <w:szCs w:val="21"/>
+          <w:lang w:val="en-US"/>
+        </w:rPr>
+        <w:t>YES</w:t>
+      </w:r>
+      <w:r>
+        <w:rPr>
+          <w:rFonts w:ascii="Minecraftia" w:hAnsi="Minecraftia" w:cs="Minecraftia"/>
+          <w:szCs w:val="21"/>
+          <w:lang w:val="en-US"/>
+        </w:rPr>
+        <w:br/>
+        <w:t>Health:</w:t>
+      </w:r>
+      <w:r>
+        <w:rPr>
+          <w:rFonts w:ascii="Minecraftia" w:hAnsi="Minecraftia" w:cs="Minecraftia"/>
+          <w:szCs w:val="21"/>
+          <w:lang w:val="en-US"/>
+        </w:rPr>
+        <w:tab/>
+      </w:r>
+      <w:r>
+        <w:rPr>
+          <w:rFonts w:ascii="Minecraftia" w:hAnsi="Minecraftia" w:cs="Minecraftia"/>
+          <w:szCs w:val="21"/>
+          <w:lang w:val="en-US"/>
+        </w:rPr>
+        <w:tab/>
+        <w:t>25 (</w:t>
       </w:r>
       <w:r>
         <w:rPr>
@@ -2950,10 +2930,10 @@
           <w:lang w:val="ru-RU"/>
         </w:rPr>
         <w:drawing>
-          <wp:inline distT="0" distB="0" distL="0" distR="0" wp14:anchorId="6D0469E7" wp14:editId="5D5FB721">
+          <wp:inline distT="0" distB="0" distL="0" distR="0" wp14:anchorId="756EBA91" wp14:editId="33F850B3">
             <wp:extent cx="137160" cy="137160"/>
             <wp:effectExtent l="0" t="0" r="0" b="0"/>
-            <wp:docPr id="21" name="Picture 21" descr="C:\Users\karls\AppData\Local\Microsoft\Windows\INetCache\Content.Word\heart icon (full).png"/>
+            <wp:docPr id="22" name="Picture 22" descr="heart icon (half)"/>
             <wp:cNvGraphicFramePr>
               <a:graphicFrameLocks xmlns:a="http://schemas.openxmlformats.org/drawingml/2006/main" noChangeAspect="1"/>
             </wp:cNvGraphicFramePr>
@@ -2961,13 +2941,13 @@
               <a:graphicData uri="http://schemas.openxmlformats.org/drawingml/2006/picture">
                 <pic:pic xmlns:pic="http://schemas.openxmlformats.org/drawingml/2006/picture">
                   <pic:nvPicPr>
-                    <pic:cNvPr id="0" name="Picture 6" descr="C:\Users\karls\AppData\Local\Microsoft\Windows\INetCache\Content.Word\heart icon (full).png"/>
+                    <pic:cNvPr id="0" name="Picture 3" descr="heart icon (half)"/>
                     <pic:cNvPicPr>
                       <a:picLocks noChangeAspect="1" noChangeArrowheads="1"/>
                     </pic:cNvPicPr>
                   </pic:nvPicPr>
                   <pic:blipFill>
-                    <a:blip r:embed="rId14">
+                    <a:blip r:embed="rId16">
                       <a:extLst>
                         <a:ext uri="{28A0092B-C50C-407E-A947-70E740481C1C}">
                           <a14:useLocalDpi xmlns:a14="http://schemas.microsoft.com/office/drawing/2010/main" val="0"/>
@@ -3002,6 +2982,7 @@
         <w:rPr>
           <w:rFonts w:ascii="Minecraftia" w:hAnsi="Minecraftia" w:cs="Minecraftia"/>
           <w:szCs w:val="21"/>
+          <w:lang w:val="en-US"/>
         </w:rPr>
         <w:t xml:space="preserve"> </w:t>
       </w:r>
@@ -3024,78 +3005,7 @@
           <w:rFonts w:ascii="Minecraftia" w:hAnsi="Minecraftia" w:cs="Minecraftia"/>
           <w:szCs w:val="21"/>
         </w:rPr>
-        <w:t>11</w:t>
-      </w:r>
-      <w:r>
-        <w:rPr>
-          <w:rFonts w:ascii="Minecraftia" w:hAnsi="Minecraftia" w:cs="Minecraftia"/>
-          <w:szCs w:val="21"/>
-          <w:lang w:val="en-US"/>
-        </w:rPr>
-        <w:t>)</w:t>
-      </w:r>
-      <w:r>
-        <w:rPr>
-          <w:rFonts w:ascii="Minecraftia" w:hAnsi="Minecraftia" w:cs="Minecraftia"/>
-          <w:szCs w:val="21"/>
-          <w:lang w:val="en-US"/>
-        </w:rPr>
-        <w:br/>
-        <w:t>Repairable:</w:t>
-      </w:r>
-      <w:r>
-        <w:rPr>
-          <w:rFonts w:ascii="Minecraftia" w:hAnsi="Minecraftia" w:cs="Minecraftia"/>
-          <w:szCs w:val="21"/>
-          <w:lang w:val="en-US"/>
-        </w:rPr>
-        <w:tab/>
-        <w:t>YES</w:t>
-      </w:r>
-      <w:r>
-        <w:rPr>
-          <w:rFonts w:ascii="Minecraftia" w:hAnsi="Minecraftia" w:cs="Minecraftia"/>
-          <w:szCs w:val="21"/>
-          <w:lang w:val="en-US"/>
-        </w:rPr>
-        <w:br/>
-      </w:r>
-      <w:r>
-        <w:rPr>
-          <w:rFonts w:ascii="Minecraftia" w:hAnsi="Minecraftia" w:cs="Minecraftia"/>
-          <w:szCs w:val="21"/>
-        </w:rPr>
-        <w:t>Repair Items:</w:t>
-      </w:r>
-      <w:r>
-        <w:rPr>
-          <w:rFonts w:ascii="Minecraftia" w:hAnsi="Minecraftia" w:cs="Minecraftia"/>
-          <w:szCs w:val="21"/>
-        </w:rPr>
-        <w:br/>
-      </w:r>
-      <w:r>
-        <w:rPr>
-          <w:rFonts w:ascii="Minecraftia" w:hAnsi="Minecraftia" w:cs="Minecraftia"/>
-          <w:szCs w:val="21"/>
-        </w:rPr>
-        <w:tab/>
-        <w:t>&gt; Stick:</w:t>
-      </w:r>
-      <w:r>
-        <w:rPr>
-          <w:rFonts w:ascii="Minecraftia" w:hAnsi="Minecraftia" w:cs="Minecraftia"/>
-          <w:szCs w:val="21"/>
-        </w:rPr>
-        <w:tab/>
-      </w:r>
-      <w:r>
-        <w:rPr>
-          <w:rFonts w:ascii="Minecraftia" w:hAnsi="Minecraftia" w:cs="Minecraftia"/>
-          <w:szCs w:val="21"/>
-        </w:rPr>
-        <w:tab/>
-        <w:t>+1(</w:t>
+        <w:t xml:space="preserve">1 + </w:t>
       </w:r>
       <w:r>
         <w:rPr>
@@ -3105,10 +3015,10 @@
           <w:lang w:val="ru-RU"/>
         </w:rPr>
         <w:drawing>
-          <wp:inline distT="0" distB="0" distL="0" distR="0" wp14:anchorId="472B06C2" wp14:editId="58AF154B">
+          <wp:inline distT="0" distB="0" distL="0" distR="0" wp14:anchorId="6D0469E7" wp14:editId="5D5FB721">
             <wp:extent cx="137160" cy="137160"/>
             <wp:effectExtent l="0" t="0" r="0" b="0"/>
-            <wp:docPr id="23" name="Picture 23" descr="heart icon (half)"/>
+            <wp:docPr id="21" name="Picture 21" descr="C:\Users\karls\AppData\Local\Microsoft\Windows\INetCache\Content.Word\heart icon (full).png"/>
             <wp:cNvGraphicFramePr>
               <a:graphicFrameLocks xmlns:a="http://schemas.openxmlformats.org/drawingml/2006/main" noChangeAspect="1"/>
             </wp:cNvGraphicFramePr>
@@ -3116,7 +3026,7 @@
               <a:graphicData uri="http://schemas.openxmlformats.org/drawingml/2006/picture">
                 <pic:pic xmlns:pic="http://schemas.openxmlformats.org/drawingml/2006/picture">
                   <pic:nvPicPr>
-                    <pic:cNvPr id="0" name="Picture 3" descr="heart icon (half)"/>
+                    <pic:cNvPr id="0" name="Picture 6" descr="C:\Users\karls\AppData\Local\Microsoft\Windows\INetCache\Content.Word\heart icon (full).png"/>
                     <pic:cNvPicPr>
                       <a:picLocks noChangeAspect="1" noChangeArrowheads="1"/>
                     </pic:cNvPicPr>
@@ -3158,6 +3068,161 @@
           <w:rFonts w:ascii="Minecraftia" w:hAnsi="Minecraftia" w:cs="Minecraftia"/>
           <w:szCs w:val="21"/>
         </w:rPr>
+        <w:t xml:space="preserve"> </w:t>
+      </w:r>
+      <w:r>
+        <w:rPr>
+          <w:rFonts w:ascii="Minecraftia" w:hAnsi="Minecraftia" w:cs="Minecraftia"/>
+          <w:szCs w:val="21"/>
+        </w:rPr>
+        <w:t>*</w:t>
+      </w:r>
+      <w:r>
+        <w:rPr>
+          <w:rFonts w:ascii="Minecraftia" w:hAnsi="Minecraftia" w:cs="Minecraftia"/>
+          <w:szCs w:val="21"/>
+        </w:rPr>
+        <w:t xml:space="preserve"> </w:t>
+      </w:r>
+      <w:r>
+        <w:rPr>
+          <w:rFonts w:ascii="Minecraftia" w:hAnsi="Minecraftia" w:cs="Minecraftia"/>
+          <w:szCs w:val="21"/>
+        </w:rPr>
+        <w:t>11</w:t>
+      </w:r>
+      <w:r>
+        <w:rPr>
+          <w:rFonts w:ascii="Minecraftia" w:hAnsi="Minecraftia" w:cs="Minecraftia"/>
+          <w:szCs w:val="21"/>
+          <w:lang w:val="en-US"/>
+        </w:rPr>
+        <w:t>)</w:t>
+      </w:r>
+      <w:r>
+        <w:rPr>
+          <w:rFonts w:ascii="Minecraftia" w:hAnsi="Minecraftia" w:cs="Minecraftia"/>
+          <w:szCs w:val="21"/>
+          <w:lang w:val="en-US"/>
+        </w:rPr>
+        <w:br/>
+        <w:t>Repairable:</w:t>
+      </w:r>
+      <w:r>
+        <w:rPr>
+          <w:rFonts w:ascii="Minecraftia" w:hAnsi="Minecraftia" w:cs="Minecraftia"/>
+          <w:szCs w:val="21"/>
+          <w:lang w:val="en-US"/>
+        </w:rPr>
+        <w:tab/>
+        <w:t>YES</w:t>
+      </w:r>
+      <w:r>
+        <w:rPr>
+          <w:rFonts w:ascii="Minecraftia" w:hAnsi="Minecraftia" w:cs="Minecraftia"/>
+          <w:szCs w:val="21"/>
+          <w:lang w:val="en-US"/>
+        </w:rPr>
+        <w:br/>
+      </w:r>
+      <w:r>
+        <w:rPr>
+          <w:rFonts w:ascii="Minecraftia" w:hAnsi="Minecraftia" w:cs="Minecraftia"/>
+          <w:szCs w:val="21"/>
+        </w:rPr>
+        <w:t>Repair Items:</w:t>
+      </w:r>
+      <w:r>
+        <w:rPr>
+          <w:rFonts w:ascii="Minecraftia" w:hAnsi="Minecraftia" w:cs="Minecraftia"/>
+          <w:szCs w:val="21"/>
+        </w:rPr>
+        <w:br/>
+      </w:r>
+      <w:r>
+        <w:rPr>
+          <w:rFonts w:ascii="Minecraftia" w:hAnsi="Minecraftia" w:cs="Minecraftia"/>
+          <w:szCs w:val="21"/>
+        </w:rPr>
+        <w:tab/>
+        <w:t>&gt; Stick:</w:t>
+      </w:r>
+      <w:r>
+        <w:rPr>
+          <w:rFonts w:ascii="Minecraftia" w:hAnsi="Minecraftia" w:cs="Minecraftia"/>
+          <w:szCs w:val="21"/>
+        </w:rPr>
+        <w:tab/>
+      </w:r>
+      <w:r>
+        <w:rPr>
+          <w:rFonts w:ascii="Minecraftia" w:hAnsi="Minecraftia" w:cs="Minecraftia"/>
+          <w:szCs w:val="21"/>
+        </w:rPr>
+        <w:tab/>
+        <w:t>+1(</w:t>
+      </w:r>
+      <w:r>
+        <w:rPr>
+          <w:rFonts w:ascii="Minecraftia" w:hAnsi="Minecraftia" w:cs="Minecraftia"/>
+          <w:noProof/>
+          <w:szCs w:val="21"/>
+          <w:lang w:val="ru-RU"/>
+        </w:rPr>
+        <w:drawing>
+          <wp:inline distT="0" distB="0" distL="0" distR="0" wp14:anchorId="472B06C2" wp14:editId="58AF154B">
+            <wp:extent cx="137160" cy="137160"/>
+            <wp:effectExtent l="0" t="0" r="0" b="0"/>
+            <wp:docPr id="23" name="Picture 23" descr="heart icon (half)"/>
+            <wp:cNvGraphicFramePr>
+              <a:graphicFrameLocks xmlns:a="http://schemas.openxmlformats.org/drawingml/2006/main" noChangeAspect="1"/>
+            </wp:cNvGraphicFramePr>
+            <a:graphic xmlns:a="http://schemas.openxmlformats.org/drawingml/2006/main">
+              <a:graphicData uri="http://schemas.openxmlformats.org/drawingml/2006/picture">
+                <pic:pic xmlns:pic="http://schemas.openxmlformats.org/drawingml/2006/picture">
+                  <pic:nvPicPr>
+                    <pic:cNvPr id="0" name="Picture 3" descr="heart icon (half)"/>
+                    <pic:cNvPicPr>
+                      <a:picLocks noChangeAspect="1" noChangeArrowheads="1"/>
+                    </pic:cNvPicPr>
+                  </pic:nvPicPr>
+                  <pic:blipFill>
+                    <a:blip r:embed="rId16">
+                      <a:extLst>
+                        <a:ext uri="{28A0092B-C50C-407E-A947-70E740481C1C}">
+                          <a14:useLocalDpi xmlns:a14="http://schemas.microsoft.com/office/drawing/2010/main" val="0"/>
+                        </a:ext>
+                      </a:extLst>
+                    </a:blip>
+                    <a:srcRect/>
+                    <a:stretch>
+                      <a:fillRect/>
+                    </a:stretch>
+                  </pic:blipFill>
+                  <pic:spPr bwMode="auto">
+                    <a:xfrm>
+                      <a:off x="0" y="0"/>
+                      <a:ext cx="137160" cy="137160"/>
+                    </a:xfrm>
+                    <a:prstGeom prst="rect">
+                      <a:avLst/>
+                    </a:prstGeom>
+                    <a:noFill/>
+                    <a:ln>
+                      <a:noFill/>
+                    </a:ln>
+                  </pic:spPr>
+                </pic:pic>
+              </a:graphicData>
+            </a:graphic>
+          </wp:inline>
+        </w:drawing>
+      </w:r>
+      <w:r>
+        <w:rPr>
+          <w:rFonts w:ascii="Minecraftia" w:hAnsi="Minecraftia" w:cs="Minecraftia"/>
+          <w:szCs w:val="21"/>
+        </w:rPr>
         <w:t xml:space="preserve"> * 1)</w:t>
       </w:r>
       <w:r>
@@ -3210,6 +3275,666 @@
                 <pic:pic xmlns:pic="http://schemas.openxmlformats.org/drawingml/2006/picture">
                   <pic:nvPicPr>
                     <pic:cNvPr id="0" name="Picture 3" descr="heart icon (half)"/>
+                    <pic:cNvPicPr>
+                      <a:picLocks noChangeAspect="1" noChangeArrowheads="1"/>
+                    </pic:cNvPicPr>
+                  </pic:nvPicPr>
+                  <pic:blipFill>
+                    <a:blip r:embed="rId16">
+                      <a:extLst>
+                        <a:ext uri="{28A0092B-C50C-407E-A947-70E740481C1C}">
+                          <a14:useLocalDpi xmlns:a14="http://schemas.microsoft.com/office/drawing/2010/main" val="0"/>
+                        </a:ext>
+                      </a:extLst>
+                    </a:blip>
+                    <a:srcRect/>
+                    <a:stretch>
+                      <a:fillRect/>
+                    </a:stretch>
+                  </pic:blipFill>
+                  <pic:spPr bwMode="auto">
+                    <a:xfrm>
+                      <a:off x="0" y="0"/>
+                      <a:ext cx="137160" cy="137160"/>
+                    </a:xfrm>
+                    <a:prstGeom prst="rect">
+                      <a:avLst/>
+                    </a:prstGeom>
+                    <a:noFill/>
+                    <a:ln>
+                      <a:noFill/>
+                    </a:ln>
+                  </pic:spPr>
+                </pic:pic>
+              </a:graphicData>
+            </a:graphic>
+          </wp:inline>
+        </w:drawing>
+      </w:r>
+      <w:r>
+        <w:rPr>
+          <w:rFonts w:ascii="Minecraftia" w:hAnsi="Minecraftia" w:cs="Minecraftia"/>
+          <w:noProof/>
+          <w:szCs w:val="21"/>
+          <w:lang w:val="en-US"/>
+        </w:rPr>
+        <w:t xml:space="preserve"> * 1</w:t>
+      </w:r>
+      <w:r>
+        <w:rPr>
+          <w:rFonts w:ascii="Minecraftia" w:hAnsi="Minecraftia" w:cs="Minecraftia"/>
+          <w:szCs w:val="21"/>
+          <w:lang w:val="en-US"/>
+        </w:rPr>
+        <w:t>)</w:t>
+      </w:r>
+      <w:r>
+        <w:rPr>
+          <w:rFonts w:ascii="Minecraftia" w:hAnsi="Minecraftia" w:cs="Minecraftia"/>
+          <w:szCs w:val="21"/>
+        </w:rPr>
+        <w:br/>
+      </w:r>
+      <w:r>
+        <w:rPr>
+          <w:rFonts w:ascii="Minecraftia" w:hAnsi="Minecraftia" w:cs="Minecraftia"/>
+          <w:szCs w:val="21"/>
+        </w:rPr>
+        <w:tab/>
+        <w:t>&gt;</w:t>
+      </w:r>
+      <w:r>
+        <w:rPr>
+          <w:rFonts w:ascii="Minecraftia" w:hAnsi="Minecraftia" w:cs="Minecraftia"/>
+          <w:szCs w:val="21"/>
+        </w:rPr>
+        <w:t xml:space="preserve"> </w:t>
+      </w:r>
+      <w:r>
+        <w:rPr>
+          <w:rFonts w:ascii="Minecraftia" w:hAnsi="Minecraftia" w:cs="Minecraftia"/>
+          <w:szCs w:val="21"/>
+        </w:rPr>
+        <w:t>Wood Planks:</w:t>
+      </w:r>
+      <w:r>
+        <w:rPr>
+          <w:rFonts w:ascii="Minecraftia" w:hAnsi="Minecraftia" w:cs="Minecraftia"/>
+          <w:szCs w:val="21"/>
+        </w:rPr>
+        <w:tab/>
+      </w:r>
+      <w:r>
+        <w:rPr>
+          <w:rFonts w:ascii="Minecraftia" w:hAnsi="Minecraftia" w:cs="Minecraftia"/>
+          <w:szCs w:val="21"/>
+        </w:rPr>
+        <w:t>+3 (</w:t>
+      </w:r>
+      <w:r>
+        <w:rPr>
+          <w:rFonts w:ascii="Minecraftia" w:hAnsi="Minecraftia" w:cs="Minecraftia"/>
+          <w:noProof/>
+          <w:szCs w:val="21"/>
+          <w:lang w:val="ru-RU"/>
+        </w:rPr>
+        <w:drawing>
+          <wp:inline distT="0" distB="0" distL="0" distR="0" wp14:anchorId="292BB205" wp14:editId="0C59435C">
+            <wp:extent cx="137160" cy="137160"/>
+            <wp:effectExtent l="0" t="0" r="0" b="0"/>
+            <wp:docPr id="25" name="Picture 25" descr="heart icon (half)"/>
+            <wp:cNvGraphicFramePr>
+              <a:graphicFrameLocks xmlns:a="http://schemas.openxmlformats.org/drawingml/2006/main" noChangeAspect="1"/>
+            </wp:cNvGraphicFramePr>
+            <a:graphic xmlns:a="http://schemas.openxmlformats.org/drawingml/2006/main">
+              <a:graphicData uri="http://schemas.openxmlformats.org/drawingml/2006/picture">
+                <pic:pic xmlns:pic="http://schemas.openxmlformats.org/drawingml/2006/picture">
+                  <pic:nvPicPr>
+                    <pic:cNvPr id="0" name="Picture 3" descr="heart icon (half)"/>
+                    <pic:cNvPicPr>
+                      <a:picLocks noChangeAspect="1" noChangeArrowheads="1"/>
+                    </pic:cNvPicPr>
+                  </pic:nvPicPr>
+                  <pic:blipFill>
+                    <a:blip r:embed="rId16">
+                      <a:extLst>
+                        <a:ext uri="{28A0092B-C50C-407E-A947-70E740481C1C}">
+                          <a14:useLocalDpi xmlns:a14="http://schemas.microsoft.com/office/drawing/2010/main" val="0"/>
+                        </a:ext>
+                      </a:extLst>
+                    </a:blip>
+                    <a:srcRect/>
+                    <a:stretch>
+                      <a:fillRect/>
+                    </a:stretch>
+                  </pic:blipFill>
+                  <pic:spPr bwMode="auto">
+                    <a:xfrm>
+                      <a:off x="0" y="0"/>
+                      <a:ext cx="137160" cy="137160"/>
+                    </a:xfrm>
+                    <a:prstGeom prst="rect">
+                      <a:avLst/>
+                    </a:prstGeom>
+                    <a:noFill/>
+                    <a:ln>
+                      <a:noFill/>
+                    </a:ln>
+                  </pic:spPr>
+                </pic:pic>
+              </a:graphicData>
+            </a:graphic>
+          </wp:inline>
+        </w:drawing>
+      </w:r>
+      <w:r>
+        <w:rPr>
+          <w:rFonts w:ascii="Minecraftia" w:hAnsi="Minecraftia" w:cs="Minecraftia"/>
+          <w:szCs w:val="21"/>
+        </w:rPr>
+        <w:t xml:space="preserve"> * 1 + </w:t>
+      </w:r>
+      <w:r>
+        <w:rPr>
+          <w:noProof/>
+        </w:rPr>
+        <w:drawing>
+          <wp:inline distT="0" distB="0" distL="0" distR="0" wp14:anchorId="78FE7412" wp14:editId="54B7C56F">
+            <wp:extent cx="133333" cy="133333"/>
+            <wp:effectExtent l="0" t="0" r="635" b="635"/>
+            <wp:docPr id="28" name="Picture 28"/>
+            <wp:cNvGraphicFramePr>
+              <a:graphicFrameLocks xmlns:a="http://schemas.openxmlformats.org/drawingml/2006/main" noChangeAspect="1"/>
+            </wp:cNvGraphicFramePr>
+            <a:graphic xmlns:a="http://schemas.openxmlformats.org/drawingml/2006/main">
+              <a:graphicData uri="http://schemas.openxmlformats.org/drawingml/2006/picture">
+                <pic:pic xmlns:pic="http://schemas.openxmlformats.org/drawingml/2006/picture">
+                  <pic:nvPicPr>
+                    <pic:cNvPr id="1" name=""/>
+                    <pic:cNvPicPr/>
+                  </pic:nvPicPr>
+                  <pic:blipFill>
+                    <a:blip r:embed="rId20"/>
+                    <a:stretch>
+                      <a:fillRect/>
+                    </a:stretch>
+                  </pic:blipFill>
+                  <pic:spPr>
+                    <a:xfrm>
+                      <a:off x="0" y="0"/>
+                      <a:ext cx="133333" cy="133333"/>
+                    </a:xfrm>
+                    <a:prstGeom prst="rect">
+                      <a:avLst/>
+                    </a:prstGeom>
+                  </pic:spPr>
+                </pic:pic>
+              </a:graphicData>
+            </a:graphic>
+          </wp:inline>
+        </w:drawing>
+      </w:r>
+      <w:r>
+        <w:rPr>
+          <w:rFonts w:ascii="Minecraftia" w:hAnsi="Minecraftia" w:cs="Minecraftia"/>
+          <w:noProof/>
+          <w:szCs w:val="21"/>
+          <w:lang w:val="en-US"/>
+        </w:rPr>
+        <w:t xml:space="preserve"> * 1</w:t>
+      </w:r>
+      <w:r>
+        <w:rPr>
+          <w:rFonts w:ascii="Minecraftia" w:hAnsi="Minecraftia" w:cs="Minecraftia"/>
+          <w:szCs w:val="21"/>
+          <w:lang w:val="en-US"/>
+        </w:rPr>
+        <w:t>)</w:t>
+      </w:r>
+      <w:r>
+        <w:rPr>
+          <w:rFonts w:ascii="Minecraftia" w:hAnsi="Minecraftia" w:cs="Minecraftia"/>
+          <w:szCs w:val="21"/>
+        </w:rPr>
+        <w:br/>
+      </w:r>
+      <w:r>
+        <w:rPr>
+          <w:rFonts w:ascii="Minecraftia" w:hAnsi="Minecraftia" w:cs="Minecraftia"/>
+          <w:szCs w:val="21"/>
+        </w:rPr>
+        <w:tab/>
+        <w:t>&gt; Wood:</w:t>
+      </w:r>
+      <w:r>
+        <w:rPr>
+          <w:rFonts w:ascii="Minecraftia" w:hAnsi="Minecraftia" w:cs="Minecraftia"/>
+          <w:szCs w:val="21"/>
+        </w:rPr>
+        <w:tab/>
+      </w:r>
+      <w:r>
+        <w:rPr>
+          <w:rFonts w:ascii="Minecraftia" w:hAnsi="Minecraftia" w:cs="Minecraftia"/>
+          <w:szCs w:val="21"/>
+        </w:rPr>
+        <w:tab/>
+        <w:t>+15 (</w:t>
+      </w:r>
+      <w:r>
+        <w:rPr>
+          <w:rFonts w:ascii="Minecraftia" w:hAnsi="Minecraftia" w:cs="Minecraftia"/>
+          <w:noProof/>
+          <w:szCs w:val="21"/>
+          <w:lang w:val="ru-RU"/>
+        </w:rPr>
+        <w:drawing>
+          <wp:inline distT="0" distB="0" distL="0" distR="0" wp14:anchorId="165E09C8" wp14:editId="30A9ED50">
+            <wp:extent cx="137160" cy="137160"/>
+            <wp:effectExtent l="0" t="0" r="0" b="0"/>
+            <wp:docPr id="26" name="Picture 26" descr="heart icon (half)"/>
+            <wp:cNvGraphicFramePr>
+              <a:graphicFrameLocks xmlns:a="http://schemas.openxmlformats.org/drawingml/2006/main" noChangeAspect="1"/>
+            </wp:cNvGraphicFramePr>
+            <a:graphic xmlns:a="http://schemas.openxmlformats.org/drawingml/2006/main">
+              <a:graphicData uri="http://schemas.openxmlformats.org/drawingml/2006/picture">
+                <pic:pic xmlns:pic="http://schemas.openxmlformats.org/drawingml/2006/picture">
+                  <pic:nvPicPr>
+                    <pic:cNvPr id="0" name="Picture 3" descr="heart icon (half)"/>
+                    <pic:cNvPicPr>
+                      <a:picLocks noChangeAspect="1" noChangeArrowheads="1"/>
+                    </pic:cNvPicPr>
+                  </pic:nvPicPr>
+                  <pic:blipFill>
+                    <a:blip r:embed="rId16">
+                      <a:extLst>
+                        <a:ext uri="{28A0092B-C50C-407E-A947-70E740481C1C}">
+                          <a14:useLocalDpi xmlns:a14="http://schemas.microsoft.com/office/drawing/2010/main" val="0"/>
+                        </a:ext>
+                      </a:extLst>
+                    </a:blip>
+                    <a:srcRect/>
+                    <a:stretch>
+                      <a:fillRect/>
+                    </a:stretch>
+                  </pic:blipFill>
+                  <pic:spPr bwMode="auto">
+                    <a:xfrm>
+                      <a:off x="0" y="0"/>
+                      <a:ext cx="137160" cy="137160"/>
+                    </a:xfrm>
+                    <a:prstGeom prst="rect">
+                      <a:avLst/>
+                    </a:prstGeom>
+                    <a:noFill/>
+                    <a:ln>
+                      <a:noFill/>
+                    </a:ln>
+                  </pic:spPr>
+                </pic:pic>
+              </a:graphicData>
+            </a:graphic>
+          </wp:inline>
+        </w:drawing>
+      </w:r>
+      <w:r>
+        <w:rPr>
+          <w:rFonts w:ascii="Minecraftia" w:hAnsi="Minecraftia" w:cs="Minecraftia"/>
+          <w:szCs w:val="21"/>
+        </w:rPr>
+        <w:t xml:space="preserve"> * 1 + </w:t>
+      </w:r>
+      <w:r>
+        <w:rPr>
+          <w:noProof/>
+        </w:rPr>
+        <w:drawing>
+          <wp:inline distT="0" distB="0" distL="0" distR="0" wp14:anchorId="1CA8308C" wp14:editId="7B5B24A0">
+            <wp:extent cx="133333" cy="133333"/>
+            <wp:effectExtent l="0" t="0" r="635" b="635"/>
+            <wp:docPr id="27" name="Picture 27"/>
+            <wp:cNvGraphicFramePr>
+              <a:graphicFrameLocks xmlns:a="http://schemas.openxmlformats.org/drawingml/2006/main" noChangeAspect="1"/>
+            </wp:cNvGraphicFramePr>
+            <a:graphic xmlns:a="http://schemas.openxmlformats.org/drawingml/2006/main">
+              <a:graphicData uri="http://schemas.openxmlformats.org/drawingml/2006/picture">
+                <pic:pic xmlns:pic="http://schemas.openxmlformats.org/drawingml/2006/picture">
+                  <pic:nvPicPr>
+                    <pic:cNvPr id="1" name=""/>
+                    <pic:cNvPicPr/>
+                  </pic:nvPicPr>
+                  <pic:blipFill>
+                    <a:blip r:embed="rId20"/>
+                    <a:stretch>
+                      <a:fillRect/>
+                    </a:stretch>
+                  </pic:blipFill>
+                  <pic:spPr>
+                    <a:xfrm>
+                      <a:off x="0" y="0"/>
+                      <a:ext cx="133333" cy="133333"/>
+                    </a:xfrm>
+                    <a:prstGeom prst="rect">
+                      <a:avLst/>
+                    </a:prstGeom>
+                  </pic:spPr>
+                </pic:pic>
+              </a:graphicData>
+            </a:graphic>
+          </wp:inline>
+        </w:drawing>
+      </w:r>
+      <w:r>
+        <w:rPr>
+          <w:rFonts w:ascii="Minecraftia" w:hAnsi="Minecraftia" w:cs="Minecraftia"/>
+          <w:szCs w:val="21"/>
+          <w:lang w:val="en-US"/>
+        </w:rPr>
+        <w:t xml:space="preserve"> * 7)</w:t>
+      </w:r>
+    </w:p>
+    <w:p>
+      <w:pPr>
+        <w:rPr>
+          <w:rFonts w:ascii="Minecraftia" w:hAnsi="Minecraftia" w:cs="Minecraftia"/>
+          <w:szCs w:val="21"/>
+          <w:lang w:val="en-US"/>
+        </w:rPr>
+      </w:pPr>
+      <w:r>
+        <w:rPr>
+          <w:rFonts w:ascii="Minecraftia" w:hAnsi="Minecraftia" w:cs="Minecraftia"/>
+          <w:szCs w:val="21"/>
+          <w:lang w:val="en-US"/>
+        </w:rPr>
+        <w:br w:type="page"/>
+      </w:r>
+    </w:p>
+    <w:p>
+      <w:pPr>
+        <w:rPr>
+          <w:rFonts w:ascii="Minecraftia" w:hAnsi="Minecraftia" w:cs="Minecraftia"/>
+          <w:b/>
+          <w:bCs/>
+          <w:sz w:val="24"/>
+        </w:rPr>
+      </w:pPr>
+      <w:bookmarkStart w:id="7" w:name="Contents_MGTurret"/>
+    </w:p>
+    <w:p>
+      <w:pPr>
+        <w:rPr>
+          <w:rFonts w:ascii="Minecraftia" w:hAnsi="Minecraftia" w:cs="Minecraftia"/>
+          <w:sz w:val="24"/>
+        </w:rPr>
+      </w:pPr>
+      <w:r>
+        <w:rPr>
+          <w:rFonts w:ascii="Minecraftia" w:hAnsi="Minecraftia" w:cs="Minecraftia"/>
+          <w:noProof/>
+          <w:szCs w:val="21"/>
+        </w:rPr>
+        <w:drawing>
+          <wp:anchor distT="0" distB="0" distL="114300" distR="114300" simplePos="0" relativeHeight="251661312" behindDoc="0" locked="0" layoutInCell="1" allowOverlap="1" wp14:anchorId="17A49EDD" wp14:editId="08290292">
+            <wp:simplePos x="0" y="0"/>
+            <wp:positionH relativeFrom="column">
+              <wp:posOffset>0</wp:posOffset>
+            </wp:positionH>
+            <wp:positionV relativeFrom="paragraph">
+              <wp:posOffset>0</wp:posOffset>
+            </wp:positionV>
+            <wp:extent cx="914400" cy="914400"/>
+            <wp:effectExtent l="0" t="0" r="0" b="0"/>
+            <wp:wrapSquare wrapText="bothSides"/>
+            <wp:docPr id="29" name="Picture 29"/>
+            <wp:cNvGraphicFramePr>
+              <a:graphicFrameLocks xmlns:a="http://schemas.openxmlformats.org/drawingml/2006/main" noChangeAspect="1"/>
+            </wp:cNvGraphicFramePr>
+            <a:graphic xmlns:a="http://schemas.openxmlformats.org/drawingml/2006/main">
+              <a:graphicData uri="http://schemas.openxmlformats.org/drawingml/2006/picture">
+                <pic:pic xmlns:pic="http://schemas.openxmlformats.org/drawingml/2006/picture">
+                  <pic:nvPicPr>
+                    <pic:cNvPr id="0" name="Picture 42"/>
+                    <pic:cNvPicPr>
+                      <a:picLocks noChangeAspect="1" noChangeArrowheads="1"/>
+                    </pic:cNvPicPr>
+                  </pic:nvPicPr>
+                  <pic:blipFill>
+                    <a:blip r:embed="rId21">
+                      <a:extLst>
+                        <a:ext uri="{28A0092B-C50C-407E-A947-70E740481C1C}">
+                          <a14:useLocalDpi xmlns:a14="http://schemas.microsoft.com/office/drawing/2010/main" val="0"/>
+                        </a:ext>
+                      </a:extLst>
+                    </a:blip>
+                    <a:srcRect/>
+                    <a:stretch>
+                      <a:fillRect/>
+                    </a:stretch>
+                  </pic:blipFill>
+                  <pic:spPr bwMode="auto">
+                    <a:xfrm>
+                      <a:off x="0" y="0"/>
+                      <a:ext cx="914400" cy="914400"/>
+                    </a:xfrm>
+                    <a:prstGeom prst="rect">
+                      <a:avLst/>
+                    </a:prstGeom>
+                    <a:noFill/>
+                    <a:ln>
+                      <a:noFill/>
+                    </a:ln>
+                  </pic:spPr>
+                </pic:pic>
+              </a:graphicData>
+            </a:graphic>
+          </wp:anchor>
+        </w:drawing>
+      </w:r>
+      <w:r>
+        <w:rPr>
+          <w:rFonts w:ascii="Minecraftia" w:hAnsi="Minecraftia" w:cs="Minecraftia"/>
+          <w:b/>
+          <w:bCs/>
+          <w:sz w:val="24"/>
+        </w:rPr>
+        <w:t>MG Turret</w:t>
+      </w:r>
+      <w:bookmarkEnd w:id="7"/>
+      <w:r>
+        <w:rPr>
+          <w:rFonts w:ascii="Minecraftia" w:hAnsi="Minecraftia" w:cs="Minecraftia"/>
+          <w:sz w:val="24"/>
+        </w:rPr>
+        <w:t xml:space="preserve"> - The </w:t>
+      </w:r>
+      <w:r>
+        <w:rPr>
+          <w:rFonts w:ascii="Minecraftia" w:hAnsi="Minecraftia" w:cs="Minecraftia"/>
+          <w:sz w:val="24"/>
+        </w:rPr>
+        <w:t>MG Turret is the first modern turret in the Add-On. It shoots a barrage of bullets that deals relatively high damage.</w:t>
+      </w:r>
+    </w:p>
+    <w:p>
+      <w:pPr>
+        <w:rPr>
+          <w:rFonts w:ascii="Minecraftia" w:hAnsi="Minecraftia" w:cs="Minecraftia"/>
+          <w:sz w:val="24"/>
+        </w:rPr>
+      </w:pPr>
+    </w:p>
+    <w:p>
+      <w:pPr>
+        <w:rPr>
+          <w:rFonts w:ascii="Minecraftia" w:hAnsi="Minecraftia" w:cs="Minecraftia"/>
+          <w:szCs w:val="21"/>
+          <w:lang w:val="en-US"/>
+        </w:rPr>
+      </w:pPr>
+      <w:r>
+        <w:rPr>
+          <w:rFonts w:ascii="Minecraftia" w:hAnsi="Minecraftia" w:cs="Minecraftia"/>
+          <w:szCs w:val="21"/>
+          <w:lang w:val="en-US"/>
+        </w:rPr>
+        <w:t>Damage:</w:t>
+      </w:r>
+      <w:r>
+        <w:rPr>
+          <w:rFonts w:ascii="Minecraftia" w:hAnsi="Minecraftia" w:cs="Minecraftia"/>
+          <w:szCs w:val="21"/>
+          <w:lang w:val="en-US"/>
+        </w:rPr>
+        <w:tab/>
+      </w:r>
+      <w:r>
+        <w:rPr>
+          <w:rFonts w:ascii="Minecraftia" w:hAnsi="Minecraftia" w:cs="Minecraftia"/>
+          <w:szCs w:val="21"/>
+          <w:lang w:val="en-US"/>
+        </w:rPr>
+        <w:tab/>
+      </w:r>
+      <w:r>
+        <w:rPr>
+          <w:rFonts w:ascii="Minecraftia" w:hAnsi="Minecraftia" w:cs="Minecraftia"/>
+          <w:szCs w:val="21"/>
+        </w:rPr>
+        <w:t>5</w:t>
+      </w:r>
+      <w:r>
+        <w:rPr>
+          <w:rFonts w:ascii="Minecraftia" w:hAnsi="Minecraftia" w:cs="Minecraftia"/>
+          <w:szCs w:val="21"/>
+        </w:rPr>
+        <w:t>-</w:t>
+      </w:r>
+      <w:r>
+        <w:rPr>
+          <w:rFonts w:ascii="Minecraftia" w:hAnsi="Minecraftia" w:cs="Minecraftia"/>
+          <w:szCs w:val="21"/>
+        </w:rPr>
+        <w:t>10</w:t>
+      </w:r>
+      <w:r>
+        <w:rPr>
+          <w:rFonts w:ascii="Minecraftia" w:hAnsi="Minecraftia" w:cs="Minecraftia"/>
+          <w:szCs w:val="21"/>
+        </w:rPr>
+        <w:t xml:space="preserve"> (</w:t>
+      </w:r>
+      <w:r>
+        <w:rPr>
+          <w:rFonts w:ascii="Minecraftia" w:hAnsi="Minecraftia" w:cs="Minecraftia"/>
+          <w:noProof/>
+          <w:szCs w:val="21"/>
+          <w:lang w:val="ru-RU"/>
+        </w:rPr>
+        <w:drawing>
+          <wp:inline distT="0" distB="0" distL="0" distR="0" wp14:anchorId="68BC9DAE" wp14:editId="26FA1C6A">
+            <wp:extent cx="137160" cy="137160"/>
+            <wp:effectExtent l="0" t="0" r="0" b="0"/>
+            <wp:docPr id="30" name="Picture 30" descr="heart icon (half)"/>
+            <wp:cNvGraphicFramePr>
+              <a:graphicFrameLocks xmlns:a="http://schemas.openxmlformats.org/drawingml/2006/main" noChangeAspect="1"/>
+            </wp:cNvGraphicFramePr>
+            <a:graphic xmlns:a="http://schemas.openxmlformats.org/drawingml/2006/main">
+              <a:graphicData uri="http://schemas.openxmlformats.org/drawingml/2006/picture">
+                <pic:pic xmlns:pic="http://schemas.openxmlformats.org/drawingml/2006/picture">
+                  <pic:nvPicPr>
+                    <pic:cNvPr id="0" name="Picture 3" descr="heart icon (half)"/>
+                    <pic:cNvPicPr>
+                      <a:picLocks noChangeAspect="1" noChangeArrowheads="1"/>
+                    </pic:cNvPicPr>
+                  </pic:nvPicPr>
+                  <pic:blipFill>
+                    <a:blip r:embed="rId16">
+                      <a:extLst>
+                        <a:ext uri="{28A0092B-C50C-407E-A947-70E740481C1C}">
+                          <a14:useLocalDpi xmlns:a14="http://schemas.microsoft.com/office/drawing/2010/main" val="0"/>
+                        </a:ext>
+                      </a:extLst>
+                    </a:blip>
+                    <a:srcRect/>
+                    <a:stretch>
+                      <a:fillRect/>
+                    </a:stretch>
+                  </pic:blipFill>
+                  <pic:spPr bwMode="auto">
+                    <a:xfrm>
+                      <a:off x="0" y="0"/>
+                      <a:ext cx="137160" cy="137160"/>
+                    </a:xfrm>
+                    <a:prstGeom prst="rect">
+                      <a:avLst/>
+                    </a:prstGeom>
+                    <a:noFill/>
+                    <a:ln>
+                      <a:noFill/>
+                    </a:ln>
+                  </pic:spPr>
+                </pic:pic>
+              </a:graphicData>
+            </a:graphic>
+          </wp:inline>
+        </w:drawing>
+      </w:r>
+      <w:r>
+        <w:rPr>
+          <w:rFonts w:ascii="Minecraftia" w:hAnsi="Minecraftia" w:cs="Minecraftia"/>
+          <w:szCs w:val="21"/>
+        </w:rPr>
+        <w:t xml:space="preserve"> </w:t>
+      </w:r>
+      <w:r>
+        <w:rPr>
+          <w:rFonts w:ascii="Minecraftia" w:hAnsi="Minecraftia" w:cs="Minecraftia"/>
+          <w:szCs w:val="21"/>
+        </w:rPr>
+        <w:t>*</w:t>
+      </w:r>
+      <w:r>
+        <w:rPr>
+          <w:rFonts w:ascii="Minecraftia" w:hAnsi="Minecraftia" w:cs="Minecraftia"/>
+          <w:szCs w:val="21"/>
+        </w:rPr>
+        <w:t xml:space="preserve"> </w:t>
+      </w:r>
+      <w:r>
+        <w:rPr>
+          <w:rFonts w:ascii="Minecraftia" w:hAnsi="Minecraftia" w:cs="Minecraftia"/>
+          <w:szCs w:val="21"/>
+        </w:rPr>
+        <w:t>1</w:t>
+      </w:r>
+      <w:r>
+        <w:rPr>
+          <w:rFonts w:ascii="Minecraftia" w:hAnsi="Minecraftia" w:cs="Minecraftia"/>
+          <w:szCs w:val="21"/>
+        </w:rPr>
+        <w:t xml:space="preserve"> + </w:t>
+      </w:r>
+      <w:r>
+        <w:rPr>
+          <w:rFonts w:ascii="Minecraftia" w:hAnsi="Minecraftia" w:cs="Minecraftia"/>
+          <w:noProof/>
+          <w:szCs w:val="21"/>
+          <w:lang w:val="ru-RU"/>
+        </w:rPr>
+        <w:drawing>
+          <wp:inline distT="0" distB="0" distL="0" distR="0" wp14:anchorId="6420E02E" wp14:editId="5C451E19">
+            <wp:extent cx="137160" cy="137160"/>
+            <wp:effectExtent l="0" t="0" r="0" b="0"/>
+            <wp:docPr id="31" name="Picture 31" descr="C:\Users\karls\AppData\Local\Microsoft\Windows\INetCache\Content.Word\heart icon (full).png"/>
+            <wp:cNvGraphicFramePr>
+              <a:graphicFrameLocks xmlns:a="http://schemas.openxmlformats.org/drawingml/2006/main" noChangeAspect="1"/>
+            </wp:cNvGraphicFramePr>
+            <a:graphic xmlns:a="http://schemas.openxmlformats.org/drawingml/2006/main">
+              <a:graphicData uri="http://schemas.openxmlformats.org/drawingml/2006/picture">
+                <pic:pic xmlns:pic="http://schemas.openxmlformats.org/drawingml/2006/picture">
+                  <pic:nvPicPr>
+                    <pic:cNvPr id="0" name="Picture 6" descr="C:\Users\karls\AppData\Local\Microsoft\Windows\INetCache\Content.Word\heart icon (full).png"/>
                     <pic:cNvPicPr>
                       <a:picLocks noChangeAspect="1" noChangeArrowheads="1"/>
                     </pic:cNvPicPr>
@@ -3249,75 +3974,50 @@
       <w:r>
         <w:rPr>
           <w:rFonts w:ascii="Minecraftia" w:hAnsi="Minecraftia" w:cs="Minecraftia"/>
+          <w:szCs w:val="21"/>
+        </w:rPr>
+        <w:t xml:space="preserve"> </w:t>
+      </w:r>
+      <w:r>
+        <w:rPr>
+          <w:rFonts w:ascii="Minecraftia" w:hAnsi="Minecraftia" w:cs="Minecraftia"/>
+          <w:szCs w:val="21"/>
+        </w:rPr>
+        <w:t>*</w:t>
+      </w:r>
+      <w:r>
+        <w:rPr>
+          <w:rFonts w:ascii="Minecraftia" w:hAnsi="Minecraftia" w:cs="Minecraftia"/>
+          <w:szCs w:val="21"/>
+        </w:rPr>
+        <w:t xml:space="preserve"> </w:t>
+      </w:r>
+      <w:r>
+        <w:rPr>
+          <w:rFonts w:ascii="Minecraftia" w:hAnsi="Minecraftia" w:cs="Minecraftia"/>
+          <w:szCs w:val="21"/>
+        </w:rPr>
+        <w:t>2</w:t>
+      </w:r>
+      <w:r>
+        <w:rPr>
+          <w:rFonts w:ascii="Minecraftia" w:hAnsi="Minecraftia" w:cs="Minecraftia"/>
+          <w:szCs w:val="21"/>
+        </w:rPr>
+        <w:t xml:space="preserve"> TO </w:t>
+      </w:r>
+      <w:r>
+        <w:rPr>
+          <w:rFonts w:ascii="Minecraftia" w:hAnsi="Minecraftia" w:cs="Minecraftia"/>
           <w:noProof/>
           <w:szCs w:val="21"/>
-          <w:lang w:val="en-US"/>
-        </w:rPr>
-        <w:t xml:space="preserve"> * 1</w:t>
-      </w:r>
-      <w:r>
-        <w:rPr>
-          <w:rFonts w:ascii="Minecraftia" w:hAnsi="Minecraftia" w:cs="Minecraftia"/>
-          <w:szCs w:val="21"/>
-          <w:lang w:val="en-US"/>
-        </w:rPr>
-        <w:t>)</w:t>
-      </w:r>
-      <w:r>
-        <w:rPr>
-          <w:rFonts w:ascii="Minecraftia" w:hAnsi="Minecraftia" w:cs="Minecraftia"/>
-          <w:szCs w:val="21"/>
-        </w:rPr>
-        <w:br/>
-      </w:r>
-      <w:r>
-        <w:rPr>
-          <w:rFonts w:ascii="Minecraftia" w:hAnsi="Minecraftia" w:cs="Minecraftia"/>
-          <w:szCs w:val="21"/>
-        </w:rPr>
-        <w:tab/>
-        <w:t>&gt;</w:t>
-      </w:r>
-      <w:r>
-        <w:rPr>
-          <w:rFonts w:ascii="Minecraftia" w:hAnsi="Minecraftia" w:cs="Minecraftia"/>
-          <w:szCs w:val="21"/>
-        </w:rPr>
-        <w:t xml:space="preserve"> </w:t>
-      </w:r>
-      <w:r>
-        <w:rPr>
-          <w:rFonts w:ascii="Minecraftia" w:hAnsi="Minecraftia" w:cs="Minecraftia"/>
-          <w:szCs w:val="21"/>
-        </w:rPr>
-        <w:t>Wood Planks:</w:t>
-      </w:r>
-      <w:r>
-        <w:rPr>
-          <w:rFonts w:ascii="Minecraftia" w:hAnsi="Minecraftia" w:cs="Minecraftia"/>
-          <w:szCs w:val="21"/>
-        </w:rPr>
-        <w:tab/>
-      </w:r>
-      <w:r>
-        <w:rPr>
-          <w:rFonts w:ascii="Minecraftia" w:hAnsi="Minecraftia" w:cs="Minecraftia"/>
-          <w:szCs w:val="21"/>
-        </w:rPr>
-        <w:t>+3 (</w:t>
-      </w:r>
-      <w:r>
-        <w:rPr>
-          <w:rFonts w:ascii="Minecraftia" w:hAnsi="Minecraftia" w:cs="Minecraftia"/>
-          <w:noProof/>
-          <w:szCs w:val="21"/>
           <w:lang w:val="ru-RU"/>
         </w:rPr>
         <w:drawing>
-          <wp:inline distT="0" distB="0" distL="0" distR="0" wp14:anchorId="292BB205" wp14:editId="0C59435C">
+          <wp:inline distT="0" distB="0" distL="0" distR="0" wp14:anchorId="0BC02CD4" wp14:editId="66848A85">
             <wp:extent cx="137160" cy="137160"/>
             <wp:effectExtent l="0" t="0" r="0" b="0"/>
-            <wp:docPr id="25" name="Picture 25" descr="heart icon (half)"/>
+            <wp:docPr id="40" name="Picture 40" descr="C:\Users\karls\AppData\Local\Microsoft\Windows\INetCache\Content.Word\heart icon (full).png"/>
             <wp:cNvGraphicFramePr>
               <a:graphicFrameLocks xmlns:a="http://schemas.openxmlformats.org/drawingml/2006/main" noChangeAspect="1"/>
             </wp:cNvGraphicFramePr>
@@ -3325,7 +4025,7 @@
               <a:graphicData uri="http://schemas.openxmlformats.org/drawingml/2006/picture">
                 <pic:pic xmlns:pic="http://schemas.openxmlformats.org/drawingml/2006/picture">
                   <pic:nvPicPr>
-                    <pic:cNvPr id="0" name="Picture 3" descr="heart icon (half)"/>
+                    <pic:cNvPr id="0" name="Picture 6" descr="C:\Users\karls\AppData\Local\Microsoft\Windows\INetCache\Content.Word\heart icon (full).png"/>
                     <pic:cNvPicPr>
                       <a:picLocks noChangeAspect="1" noChangeArrowheads="1"/>
                     </pic:cNvPicPr>
@@ -3367,107 +4067,180 @@
           <w:rFonts w:ascii="Minecraftia" w:hAnsi="Minecraftia" w:cs="Minecraftia"/>
           <w:szCs w:val="21"/>
         </w:rPr>
-        <w:t xml:space="preserve"> * 1 + </w:t>
-      </w:r>
-      <w:r>
-        <w:rPr>
+        <w:t xml:space="preserve"> </w:t>
+      </w:r>
+      <w:r>
+        <w:rPr>
+          <w:rFonts w:ascii="Minecraftia" w:hAnsi="Minecraftia" w:cs="Minecraftia"/>
+          <w:szCs w:val="21"/>
+        </w:rPr>
+        <w:t>*</w:t>
+      </w:r>
+      <w:r>
+        <w:rPr>
+          <w:rFonts w:ascii="Minecraftia" w:hAnsi="Minecraftia" w:cs="Minecraftia"/>
+          <w:szCs w:val="21"/>
+        </w:rPr>
+        <w:t xml:space="preserve"> 5</w:t>
+      </w:r>
+      <w:r>
+        <w:rPr>
+          <w:rFonts w:ascii="Minecraftia" w:hAnsi="Minecraftia" w:cs="Minecraftia"/>
+          <w:szCs w:val="21"/>
+        </w:rPr>
+        <w:t>)</w:t>
+      </w:r>
+      <w:r>
+        <w:rPr>
+          <w:rFonts w:ascii="Minecraftia" w:hAnsi="Minecraftia" w:cs="Minecraftia"/>
+          <w:szCs w:val="21"/>
+        </w:rPr>
+        <w:br/>
+      </w:r>
+      <w:r>
+        <w:rPr>
+          <w:rFonts w:ascii="Minecraftia" w:hAnsi="Minecraftia" w:cs="Minecraftia"/>
+          <w:szCs w:val="21"/>
+          <w:lang w:val="en-US"/>
+        </w:rPr>
+        <w:t>Range:</w:t>
+      </w:r>
+      <w:r>
+        <w:rPr>
+          <w:rFonts w:ascii="Minecraftia" w:hAnsi="Minecraftia" w:cs="Minecraftia"/>
+          <w:szCs w:val="21"/>
+          <w:lang w:val="en-US"/>
+        </w:rPr>
+        <w:tab/>
+      </w:r>
+      <w:r>
+        <w:rPr>
+          <w:rFonts w:ascii="Minecraftia" w:hAnsi="Minecraftia" w:cs="Minecraftia"/>
+          <w:szCs w:val="21"/>
+          <w:lang w:val="en-US"/>
+        </w:rPr>
+        <w:tab/>
+        <w:t>16 blocks</w:t>
+      </w:r>
+      <w:r>
+        <w:rPr>
+          <w:rFonts w:ascii="Minecraftia" w:hAnsi="Minecraftia" w:cs="Minecraftia"/>
+          <w:szCs w:val="21"/>
+          <w:lang w:val="en-US"/>
+        </w:rPr>
+        <w:br/>
+        <w:t>Attack Speed:</w:t>
+      </w:r>
+      <w:r>
+        <w:rPr>
+          <w:rFonts w:ascii="Minecraftia" w:hAnsi="Minecraftia" w:cs="Minecraftia"/>
+          <w:szCs w:val="21"/>
+          <w:lang w:val="en-US"/>
+        </w:rPr>
+        <w:tab/>
+      </w:r>
+      <w:r>
+        <w:rPr>
+          <w:rFonts w:ascii="Minecraftia" w:hAnsi="Minecraftia" w:cs="Minecraftia"/>
+          <w:szCs w:val="21"/>
+          <w:lang w:val="en-US"/>
+        </w:rPr>
+        <w:t>1</w:t>
+      </w:r>
+      <w:r>
+        <w:rPr>
+          <w:rFonts w:ascii="Minecraftia" w:hAnsi="Minecraftia" w:cs="Minecraftia"/>
+          <w:szCs w:val="21"/>
+          <w:lang w:val="en-US"/>
+        </w:rPr>
+        <w:t xml:space="preserve"> shots/s</w:t>
+      </w:r>
+      <w:r>
+        <w:rPr>
+          <w:rFonts w:ascii="Minecraftia" w:hAnsi="Minecraftia" w:cs="Minecraftia"/>
+          <w:szCs w:val="21"/>
+          <w:lang w:val="en-US"/>
+        </w:rPr>
+        <w:br/>
+        <w:t>Is AOE:</w:t>
+      </w:r>
+      <w:r>
+        <w:rPr>
+          <w:rFonts w:ascii="Minecraftia" w:hAnsi="Minecraftia" w:cs="Minecraftia"/>
+          <w:szCs w:val="21"/>
+          <w:lang w:val="en-US"/>
+        </w:rPr>
+        <w:tab/>
+      </w:r>
+      <w:r>
+        <w:rPr>
+          <w:rFonts w:ascii="Minecraftia" w:hAnsi="Minecraftia" w:cs="Minecraftia"/>
+          <w:szCs w:val="21"/>
+          <w:lang w:val="en-US"/>
+        </w:rPr>
+        <w:tab/>
+      </w:r>
+      <w:r>
+        <w:rPr>
+          <w:rFonts w:ascii="Minecraftia" w:hAnsi="Minecraftia" w:cs="Minecraftia"/>
+          <w:szCs w:val="21"/>
+          <w:lang w:val="en-US"/>
+        </w:rPr>
+        <w:t>NO</w:t>
+      </w:r>
+      <w:r>
+        <w:rPr>
+          <w:rFonts w:ascii="Minecraftia" w:hAnsi="Minecraftia" w:cs="Minecraftia"/>
+          <w:szCs w:val="21"/>
+          <w:lang w:val="en-US"/>
+        </w:rPr>
+        <w:br/>
+        <w:t>Health:</w:t>
+      </w:r>
+      <w:r>
+        <w:rPr>
+          <w:rFonts w:ascii="Minecraftia" w:hAnsi="Minecraftia" w:cs="Minecraftia"/>
+          <w:szCs w:val="21"/>
+          <w:lang w:val="en-US"/>
+        </w:rPr>
+        <w:tab/>
+      </w:r>
+      <w:r>
+        <w:rPr>
+          <w:rFonts w:ascii="Minecraftia" w:hAnsi="Minecraftia" w:cs="Minecraftia"/>
+          <w:szCs w:val="21"/>
+          <w:lang w:val="en-US"/>
+        </w:rPr>
+        <w:tab/>
+      </w:r>
+      <w:r>
+        <w:rPr>
+          <w:rFonts w:ascii="Minecraftia" w:hAnsi="Minecraftia" w:cs="Minecraftia"/>
+          <w:szCs w:val="21"/>
+          <w:lang w:val="en-US"/>
+        </w:rPr>
+        <w:t>7</w:t>
+      </w:r>
+      <w:r>
+        <w:rPr>
+          <w:rFonts w:ascii="Minecraftia" w:hAnsi="Minecraftia" w:cs="Minecraftia"/>
+          <w:szCs w:val="21"/>
+          <w:lang w:val="en-US"/>
+        </w:rPr>
+        <w:t>5 (</w:t>
+      </w:r>
+      <w:r>
+        <w:rPr>
+          <w:rFonts w:ascii="Minecraftia" w:hAnsi="Minecraftia" w:cs="Minecraftia"/>
           <w:noProof/>
+          <w:szCs w:val="21"/>
+          <w:lang w:val="ru-RU"/>
         </w:rPr>
         <w:drawing>
-          <wp:inline distT="0" distB="0" distL="0" distR="0" wp14:anchorId="78FE7412" wp14:editId="54B7C56F">
-            <wp:extent cx="133333" cy="133333"/>
-            <wp:effectExtent l="0" t="0" r="635" b="635"/>
-            <wp:docPr id="28" name="Picture 28"/>
-            <wp:cNvGraphicFramePr>
-              <a:graphicFrameLocks xmlns:a="http://schemas.openxmlformats.org/drawingml/2006/main" noChangeAspect="1"/>
-            </wp:cNvGraphicFramePr>
-            <a:graphic xmlns:a="http://schemas.openxmlformats.org/drawingml/2006/main">
-              <a:graphicData uri="http://schemas.openxmlformats.org/drawingml/2006/picture">
-                <pic:pic xmlns:pic="http://schemas.openxmlformats.org/drawingml/2006/picture">
-                  <pic:nvPicPr>
-                    <pic:cNvPr id="1" name=""/>
-                    <pic:cNvPicPr/>
-                  </pic:nvPicPr>
-                  <pic:blipFill>
-                    <a:blip r:embed="rId19"/>
-                    <a:stretch>
-                      <a:fillRect/>
-                    </a:stretch>
-                  </pic:blipFill>
-                  <pic:spPr>
-                    <a:xfrm>
-                      <a:off x="0" y="0"/>
-                      <a:ext cx="133333" cy="133333"/>
-                    </a:xfrm>
-                    <a:prstGeom prst="rect">
-                      <a:avLst/>
-                    </a:prstGeom>
-                  </pic:spPr>
-                </pic:pic>
-              </a:graphicData>
-            </a:graphic>
-          </wp:inline>
-        </w:drawing>
-      </w:r>
-      <w:r>
-        <w:rPr>
-          <w:rFonts w:ascii="Minecraftia" w:hAnsi="Minecraftia" w:cs="Minecraftia"/>
-          <w:noProof/>
-          <w:szCs w:val="21"/>
-          <w:lang w:val="en-US"/>
-        </w:rPr>
-        <w:t xml:space="preserve"> * 1</w:t>
-      </w:r>
-      <w:r>
-        <w:rPr>
-          <w:rFonts w:ascii="Minecraftia" w:hAnsi="Minecraftia" w:cs="Minecraftia"/>
-          <w:szCs w:val="21"/>
-          <w:lang w:val="en-US"/>
-        </w:rPr>
-        <w:t>)</w:t>
-      </w:r>
-      <w:r>
-        <w:rPr>
-          <w:rFonts w:ascii="Minecraftia" w:hAnsi="Minecraftia" w:cs="Minecraftia"/>
-          <w:szCs w:val="21"/>
-        </w:rPr>
-        <w:br/>
-      </w:r>
-      <w:r>
-        <w:rPr>
-          <w:rFonts w:ascii="Minecraftia" w:hAnsi="Minecraftia" w:cs="Minecraftia"/>
-          <w:szCs w:val="21"/>
-        </w:rPr>
-        <w:tab/>
-        <w:t>&gt; Wood:</w:t>
-      </w:r>
-      <w:r>
-        <w:rPr>
-          <w:rFonts w:ascii="Minecraftia" w:hAnsi="Minecraftia" w:cs="Minecraftia"/>
-          <w:szCs w:val="21"/>
-        </w:rPr>
-        <w:tab/>
-      </w:r>
-      <w:r>
-        <w:rPr>
-          <w:rFonts w:ascii="Minecraftia" w:hAnsi="Minecraftia" w:cs="Minecraftia"/>
-          <w:szCs w:val="21"/>
-        </w:rPr>
-        <w:tab/>
-        <w:t>+15 (</w:t>
-      </w:r>
-      <w:r>
-        <w:rPr>
-          <w:rFonts w:ascii="Minecraftia" w:hAnsi="Minecraftia" w:cs="Minecraftia"/>
-          <w:noProof/>
-          <w:szCs w:val="21"/>
-          <w:lang w:val="ru-RU"/>
-        </w:rPr>
-        <w:drawing>
-          <wp:inline distT="0" distB="0" distL="0" distR="0" wp14:anchorId="165E09C8" wp14:editId="30A9ED50">
+          <wp:inline distT="0" distB="0" distL="0" distR="0" wp14:anchorId="62A099AB" wp14:editId="4634273D">
             <wp:extent cx="137160" cy="137160"/>
             <wp:effectExtent l="0" t="0" r="0" b="0"/>
-            <wp:docPr id="26" name="Picture 26" descr="heart icon (half)"/>
+            <wp:docPr id="32" name="Picture 32" descr="heart icon (half)"/>
             <wp:cNvGraphicFramePr>
               <a:graphicFrameLocks xmlns:a="http://schemas.openxmlformats.org/drawingml/2006/main" noChangeAspect="1"/>
             </wp:cNvGraphicFramePr>
@@ -3476,6 +4249,91 @@
                 <pic:pic xmlns:pic="http://schemas.openxmlformats.org/drawingml/2006/picture">
                   <pic:nvPicPr>
                     <pic:cNvPr id="0" name="Picture 3" descr="heart icon (half)"/>
+                    <pic:cNvPicPr>
+                      <a:picLocks noChangeAspect="1" noChangeArrowheads="1"/>
+                    </pic:cNvPicPr>
+                  </pic:nvPicPr>
+                  <pic:blipFill>
+                    <a:blip r:embed="rId16">
+                      <a:extLst>
+                        <a:ext uri="{28A0092B-C50C-407E-A947-70E740481C1C}">
+                          <a14:useLocalDpi xmlns:a14="http://schemas.microsoft.com/office/drawing/2010/main" val="0"/>
+                        </a:ext>
+                      </a:extLst>
+                    </a:blip>
+                    <a:srcRect/>
+                    <a:stretch>
+                      <a:fillRect/>
+                    </a:stretch>
+                  </pic:blipFill>
+                  <pic:spPr bwMode="auto">
+                    <a:xfrm>
+                      <a:off x="0" y="0"/>
+                      <a:ext cx="137160" cy="137160"/>
+                    </a:xfrm>
+                    <a:prstGeom prst="rect">
+                      <a:avLst/>
+                    </a:prstGeom>
+                    <a:noFill/>
+                    <a:ln>
+                      <a:noFill/>
+                    </a:ln>
+                  </pic:spPr>
+                </pic:pic>
+              </a:graphicData>
+            </a:graphic>
+          </wp:inline>
+        </w:drawing>
+      </w:r>
+      <w:r>
+        <w:rPr>
+          <w:rFonts w:ascii="Minecraftia" w:hAnsi="Minecraftia" w:cs="Minecraftia"/>
+          <w:szCs w:val="21"/>
+          <w:lang w:val="en-US"/>
+        </w:rPr>
+        <w:t xml:space="preserve"> </w:t>
+      </w:r>
+      <w:r>
+        <w:rPr>
+          <w:rFonts w:ascii="Minecraftia" w:hAnsi="Minecraftia" w:cs="Minecraftia"/>
+          <w:szCs w:val="21"/>
+        </w:rPr>
+        <w:t>*</w:t>
+      </w:r>
+      <w:r>
+        <w:rPr>
+          <w:rFonts w:ascii="Minecraftia" w:hAnsi="Minecraftia" w:cs="Minecraftia"/>
+          <w:szCs w:val="21"/>
+        </w:rPr>
+        <w:t xml:space="preserve"> </w:t>
+      </w:r>
+      <w:r>
+        <w:rPr>
+          <w:rFonts w:ascii="Minecraftia" w:hAnsi="Minecraftia" w:cs="Minecraftia"/>
+          <w:szCs w:val="21"/>
+        </w:rPr>
+        <w:t xml:space="preserve">1 + </w:t>
+      </w:r>
+      <w:r>
+        <w:rPr>
+          <w:rFonts w:ascii="Minecraftia" w:hAnsi="Minecraftia" w:cs="Minecraftia"/>
+          <w:noProof/>
+          <w:szCs w:val="21"/>
+          <w:lang w:val="ru-RU"/>
+        </w:rPr>
+        <w:drawing>
+          <wp:inline distT="0" distB="0" distL="0" distR="0" wp14:anchorId="59D21B23" wp14:editId="6C67EE98">
+            <wp:extent cx="137160" cy="137160"/>
+            <wp:effectExtent l="0" t="0" r="0" b="0"/>
+            <wp:docPr id="33" name="Picture 33" descr="C:\Users\karls\AppData\Local\Microsoft\Windows\INetCache\Content.Word\heart icon (full).png"/>
+            <wp:cNvGraphicFramePr>
+              <a:graphicFrameLocks xmlns:a="http://schemas.openxmlformats.org/drawingml/2006/main" noChangeAspect="1"/>
+            </wp:cNvGraphicFramePr>
+            <a:graphic xmlns:a="http://schemas.openxmlformats.org/drawingml/2006/main">
+              <a:graphicData uri="http://schemas.openxmlformats.org/drawingml/2006/picture">
+                <pic:pic xmlns:pic="http://schemas.openxmlformats.org/drawingml/2006/picture">
+                  <pic:nvPicPr>
+                    <pic:cNvPr id="0" name="Picture 6" descr="C:\Users\karls\AppData\Local\Microsoft\Windows\INetCache\Content.Word\heart icon (full).png"/>
                     <pic:cNvPicPr>
                       <a:picLocks noChangeAspect="1" noChangeArrowheads="1"/>
                     </pic:cNvPicPr>
@@ -3517,17 +4375,230 @@
           <w:rFonts w:ascii="Minecraftia" w:hAnsi="Minecraftia" w:cs="Minecraftia"/>
           <w:szCs w:val="21"/>
         </w:rPr>
-        <w:t xml:space="preserve"> * 1 + </w:t>
-      </w:r>
-      <w:r>
-        <w:rPr>
+        <w:t xml:space="preserve"> </w:t>
+      </w:r>
+      <w:r>
+        <w:rPr>
+          <w:rFonts w:ascii="Minecraftia" w:hAnsi="Minecraftia" w:cs="Minecraftia"/>
+          <w:szCs w:val="21"/>
+        </w:rPr>
+        <w:t>*</w:t>
+      </w:r>
+      <w:r>
+        <w:rPr>
+          <w:rFonts w:ascii="Minecraftia" w:hAnsi="Minecraftia" w:cs="Minecraftia"/>
+          <w:szCs w:val="21"/>
+        </w:rPr>
+        <w:t xml:space="preserve"> </w:t>
+      </w:r>
+      <w:r>
+        <w:rPr>
+          <w:rFonts w:ascii="Minecraftia" w:hAnsi="Minecraftia" w:cs="Minecraftia"/>
+          <w:szCs w:val="21"/>
+        </w:rPr>
+        <w:t>37</w:t>
+      </w:r>
+      <w:r>
+        <w:rPr>
+          <w:rFonts w:ascii="Minecraftia" w:hAnsi="Minecraftia" w:cs="Minecraftia"/>
+          <w:szCs w:val="21"/>
+          <w:lang w:val="en-US"/>
+        </w:rPr>
+        <w:t>)</w:t>
+      </w:r>
+      <w:r>
+        <w:rPr>
+          <w:rFonts w:ascii="Minecraftia" w:hAnsi="Minecraftia" w:cs="Minecraftia"/>
+          <w:szCs w:val="21"/>
+          <w:lang w:val="en-US"/>
+        </w:rPr>
+        <w:br/>
+        <w:t>Repairable:</w:t>
+      </w:r>
+      <w:r>
+        <w:rPr>
+          <w:rFonts w:ascii="Minecraftia" w:hAnsi="Minecraftia" w:cs="Minecraftia"/>
+          <w:szCs w:val="21"/>
+          <w:lang w:val="en-US"/>
+        </w:rPr>
+        <w:tab/>
+        <w:t>YES</w:t>
+      </w:r>
+      <w:r>
+        <w:rPr>
+          <w:rFonts w:ascii="Minecraftia" w:hAnsi="Minecraftia" w:cs="Minecraftia"/>
+          <w:szCs w:val="21"/>
+          <w:lang w:val="en-US"/>
+        </w:rPr>
+        <w:br/>
+      </w:r>
+      <w:r>
+        <w:rPr>
+          <w:rFonts w:ascii="Minecraftia" w:hAnsi="Minecraftia" w:cs="Minecraftia"/>
+          <w:szCs w:val="21"/>
+        </w:rPr>
+        <w:t>Repair Items:</w:t>
+      </w:r>
+      <w:r>
+        <w:rPr>
+          <w:rFonts w:ascii="Minecraftia" w:hAnsi="Minecraftia" w:cs="Minecraftia"/>
+          <w:szCs w:val="21"/>
+        </w:rPr>
+        <w:br/>
+      </w:r>
+      <w:r>
+        <w:rPr>
+          <w:rFonts w:ascii="Minecraftia" w:hAnsi="Minecraftia" w:cs="Minecraftia"/>
+          <w:szCs w:val="21"/>
+        </w:rPr>
+        <w:tab/>
+        <w:t xml:space="preserve">&gt; </w:t>
+      </w:r>
+      <w:r>
+        <w:rPr>
+          <w:rFonts w:ascii="Minecraftia" w:hAnsi="Minecraftia" w:cs="Minecraftia"/>
+          <w:szCs w:val="21"/>
+        </w:rPr>
+        <w:t>Iron Nugget</w:t>
+      </w:r>
+      <w:r>
+        <w:rPr>
+          <w:rFonts w:ascii="Minecraftia" w:hAnsi="Minecraftia" w:cs="Minecraftia"/>
+          <w:szCs w:val="21"/>
+        </w:rPr>
+        <w:t>:</w:t>
+      </w:r>
+      <w:r>
+        <w:rPr>
+          <w:rFonts w:ascii="Minecraftia" w:hAnsi="Minecraftia" w:cs="Minecraftia"/>
+          <w:szCs w:val="21"/>
+        </w:rPr>
+        <w:tab/>
+        <w:t>+1(</w:t>
+      </w:r>
+      <w:r>
+        <w:rPr>
+          <w:rFonts w:ascii="Minecraftia" w:hAnsi="Minecraftia" w:cs="Minecraftia"/>
           <w:noProof/>
+          <w:szCs w:val="21"/>
+          <w:lang w:val="ru-RU"/>
         </w:rPr>
         <w:drawing>
-          <wp:inline distT="0" distB="0" distL="0" distR="0" wp14:anchorId="1CA8308C" wp14:editId="7B5B24A0">
+          <wp:inline distT="0" distB="0" distL="0" distR="0" wp14:anchorId="6A393819" wp14:editId="302A1317">
+            <wp:extent cx="137160" cy="137160"/>
+            <wp:effectExtent l="0" t="0" r="0" b="0"/>
+            <wp:docPr id="34" name="Picture 34" descr="heart icon (half)"/>
+            <wp:cNvGraphicFramePr>
+              <a:graphicFrameLocks xmlns:a="http://schemas.openxmlformats.org/drawingml/2006/main" noChangeAspect="1"/>
+            </wp:cNvGraphicFramePr>
+            <a:graphic xmlns:a="http://schemas.openxmlformats.org/drawingml/2006/main">
+              <a:graphicData uri="http://schemas.openxmlformats.org/drawingml/2006/picture">
+                <pic:pic xmlns:pic="http://schemas.openxmlformats.org/drawingml/2006/picture">
+                  <pic:nvPicPr>
+                    <pic:cNvPr id="0" name="Picture 3" descr="heart icon (half)"/>
+                    <pic:cNvPicPr>
+                      <a:picLocks noChangeAspect="1" noChangeArrowheads="1"/>
+                    </pic:cNvPicPr>
+                  </pic:nvPicPr>
+                  <pic:blipFill>
+                    <a:blip r:embed="rId16">
+                      <a:extLst>
+                        <a:ext uri="{28A0092B-C50C-407E-A947-70E740481C1C}">
+                          <a14:useLocalDpi xmlns:a14="http://schemas.microsoft.com/office/drawing/2010/main" val="0"/>
+                        </a:ext>
+                      </a:extLst>
+                    </a:blip>
+                    <a:srcRect/>
+                    <a:stretch>
+                      <a:fillRect/>
+                    </a:stretch>
+                  </pic:blipFill>
+                  <pic:spPr bwMode="auto">
+                    <a:xfrm>
+                      <a:off x="0" y="0"/>
+                      <a:ext cx="137160" cy="137160"/>
+                    </a:xfrm>
+                    <a:prstGeom prst="rect">
+                      <a:avLst/>
+                    </a:prstGeom>
+                    <a:noFill/>
+                    <a:ln>
+                      <a:noFill/>
+                    </a:ln>
+                  </pic:spPr>
+                </pic:pic>
+              </a:graphicData>
+            </a:graphic>
+          </wp:inline>
+        </w:drawing>
+      </w:r>
+      <w:r>
+        <w:rPr>
+          <w:rFonts w:ascii="Minecraftia" w:hAnsi="Minecraftia" w:cs="Minecraftia"/>
+          <w:szCs w:val="21"/>
+        </w:rPr>
+        <w:t xml:space="preserve"> * 1)</w:t>
+      </w:r>
+      <w:r>
+        <w:rPr>
+          <w:rFonts w:ascii="Minecraftia" w:hAnsi="Minecraftia" w:cs="Minecraftia"/>
+          <w:szCs w:val="21"/>
+        </w:rPr>
+        <w:br/>
+      </w:r>
+      <w:r>
+        <w:rPr>
+          <w:rFonts w:ascii="Minecraftia" w:hAnsi="Minecraftia" w:cs="Minecraftia"/>
+          <w:szCs w:val="21"/>
+        </w:rPr>
+        <w:tab/>
+        <w:t xml:space="preserve">&gt; </w:t>
+      </w:r>
+      <w:r>
+        <w:rPr>
+          <w:rFonts w:ascii="Minecraftia" w:hAnsi="Minecraftia" w:cs="Minecraftia"/>
+          <w:szCs w:val="21"/>
+        </w:rPr>
+        <w:t>Iron Ingot</w:t>
+      </w:r>
+      <w:r>
+        <w:rPr>
+          <w:rFonts w:ascii="Minecraftia" w:hAnsi="Minecraftia" w:cs="Minecraftia"/>
+          <w:szCs w:val="21"/>
+        </w:rPr>
+        <w:t>:</w:t>
+      </w:r>
+      <w:r>
+        <w:rPr>
+          <w:rFonts w:ascii="Minecraftia" w:hAnsi="Minecraftia" w:cs="Minecraftia"/>
+          <w:szCs w:val="21"/>
+        </w:rPr>
+        <w:tab/>
+        <w:t>+1</w:t>
+      </w:r>
+      <w:r>
+        <w:rPr>
+          <w:rFonts w:ascii="Minecraftia" w:hAnsi="Minecraftia" w:cs="Minecraftia"/>
+          <w:szCs w:val="21"/>
+        </w:rPr>
+        <w:t>0</w:t>
+      </w:r>
+      <w:r>
+        <w:rPr>
+          <w:rFonts w:ascii="Minecraftia" w:hAnsi="Minecraftia" w:cs="Minecraftia"/>
+          <w:szCs w:val="21"/>
+        </w:rPr>
+        <w:t xml:space="preserve"> (</w:t>
+      </w:r>
+      <w:r>
+        <w:rPr>
+          <w:noProof/>
+        </w:rPr>
+        <w:drawing>
+          <wp:inline distT="0" distB="0" distL="0" distR="0" wp14:anchorId="7D7E583C" wp14:editId="730BF506">
             <wp:extent cx="133333" cy="133333"/>
             <wp:effectExtent l="0" t="0" r="635" b="635"/>
-            <wp:docPr id="27" name="Picture 27"/>
+            <wp:docPr id="41" name="Picture 41"/>
             <wp:cNvGraphicFramePr>
               <a:graphicFrameLocks xmlns:a="http://schemas.openxmlformats.org/drawingml/2006/main" noChangeAspect="1"/>
             </wp:cNvGraphicFramePr>
@@ -3539,7 +4610,7 @@
                     <pic:cNvPicPr/>
                   </pic:nvPicPr>
                   <pic:blipFill>
-                    <a:blip r:embed="rId19"/>
+                    <a:blip r:embed="rId20"/>
                     <a:stretch>
                       <a:fillRect/>
                     </a:stretch>
@@ -3563,65 +4634,70 @@
         <w:rPr>
           <w:rFonts w:ascii="Minecraftia" w:hAnsi="Minecraftia" w:cs="Minecraftia"/>
           <w:szCs w:val="21"/>
-          <w:lang w:val="en-US"/>
-        </w:rPr>
-        <w:t xml:space="preserve"> * 7)</w:t>
-      </w:r>
-    </w:p>
-    <w:p>
-      <w:pPr>
-        <w:rPr>
-          <w:rFonts w:ascii="Minecraftia" w:hAnsi="Minecraftia" w:cs="Minecraftia"/>
-          <w:szCs w:val="21"/>
-          <w:lang w:val="en-US"/>
-        </w:rPr>
-      </w:pPr>
-      <w:r>
-        <w:rPr>
-          <w:rFonts w:ascii="Minecraftia" w:hAnsi="Minecraftia" w:cs="Minecraftia"/>
-          <w:szCs w:val="21"/>
-          <w:lang w:val="en-US"/>
-        </w:rPr>
-        <w:br w:type="page"/>
-      </w:r>
-    </w:p>
-    <w:p>
-      <w:pPr>
-        <w:rPr>
-          <w:rFonts w:ascii="Minecraftia" w:hAnsi="Minecraftia" w:cs="Minecraftia"/>
-          <w:b/>
-          <w:bCs/>
-          <w:sz w:val="24"/>
-        </w:rPr>
-      </w:pPr>
-      <w:bookmarkStart w:id="7" w:name="Contents_MGTurret"/>
-    </w:p>
-    <w:p>
-      <w:pPr>
-        <w:rPr>
-          <w:rFonts w:ascii="Minecraftia" w:hAnsi="Minecraftia" w:cs="Minecraftia"/>
-          <w:sz w:val="24"/>
-        </w:rPr>
-      </w:pPr>
+        </w:rPr>
+        <w:t xml:space="preserve"> </w:t>
+      </w:r>
       <w:r>
         <w:rPr>
           <w:rFonts w:ascii="Minecraftia" w:hAnsi="Minecraftia" w:cs="Minecraftia"/>
           <w:noProof/>
           <w:szCs w:val="21"/>
+          <w:lang w:val="en-US"/>
+        </w:rPr>
+        <w:t xml:space="preserve">* </w:t>
+      </w:r>
+      <w:r>
+        <w:rPr>
+          <w:rFonts w:ascii="Minecraftia" w:hAnsi="Minecraftia" w:cs="Minecraftia"/>
+          <w:noProof/>
+          <w:szCs w:val="21"/>
+          <w:lang w:val="en-US"/>
+        </w:rPr>
+        <w:t>5</w:t>
+      </w:r>
+      <w:r>
+        <w:rPr>
+          <w:rFonts w:ascii="Minecraftia" w:hAnsi="Minecraftia" w:cs="Minecraftia"/>
+          <w:szCs w:val="21"/>
+          <w:lang w:val="en-US"/>
+        </w:rPr>
+        <w:t>)</w:t>
+      </w:r>
+      <w:r>
+        <w:rPr>
+          <w:rFonts w:ascii="Minecraftia" w:hAnsi="Minecraftia" w:cs="Minecraftia"/>
+          <w:szCs w:val="21"/>
+        </w:rPr>
+        <w:br/>
+      </w:r>
+      <w:r>
+        <w:rPr>
+          <w:rFonts w:ascii="Minecraftia" w:hAnsi="Minecraftia" w:cs="Minecraftia"/>
+          <w:szCs w:val="21"/>
+        </w:rPr>
+        <w:tab/>
+        <w:t>&gt; Iron Block:</w:t>
+      </w:r>
+      <w:r>
+        <w:rPr>
+          <w:rFonts w:ascii="Minecraftia" w:hAnsi="Minecraftia" w:cs="Minecraftia"/>
+          <w:szCs w:val="21"/>
+        </w:rPr>
+        <w:tab/>
+        <w:t>+100 (</w:t>
+      </w:r>
+      <w:r>
+        <w:rPr>
+          <w:rFonts w:ascii="Minecraftia" w:hAnsi="Minecraftia" w:cs="Minecraftia"/>
+          <w:noProof/>
+          <w:szCs w:val="21"/>
+          <w:lang w:val="ru-RU"/>
         </w:rPr>
         <w:drawing>
-          <wp:anchor distT="0" distB="0" distL="114300" distR="114300" simplePos="0" relativeHeight="251661312" behindDoc="0" locked="0" layoutInCell="1" allowOverlap="1" wp14:anchorId="17A49EDD" wp14:editId="08290292">
-            <wp:simplePos x="0" y="0"/>
-            <wp:positionH relativeFrom="column">
-              <wp:posOffset>0</wp:posOffset>
-            </wp:positionH>
-            <wp:positionV relativeFrom="paragraph">
-              <wp:posOffset>0</wp:posOffset>
-            </wp:positionV>
-            <wp:extent cx="914400" cy="914400"/>
+          <wp:inline distT="0" distB="0" distL="0" distR="0" wp14:anchorId="0CE317E5" wp14:editId="7F186F40">
+            <wp:extent cx="137160" cy="137160"/>
             <wp:effectExtent l="0" t="0" r="0" b="0"/>
-            <wp:wrapSquare wrapText="bothSides"/>
-            <wp:docPr id="29" name="Picture 29"/>
+            <wp:docPr id="42" name="Picture 42" descr="C:\Users\karls\AppData\Local\Microsoft\Windows\INetCache\Content.Word\heart icon (full).png"/>
             <wp:cNvGraphicFramePr>
               <a:graphicFrameLocks xmlns:a="http://schemas.openxmlformats.org/drawingml/2006/main" noChangeAspect="1"/>
             </wp:cNvGraphicFramePr>
@@ -3629,156 +4705,7 @@
               <a:graphicData uri="http://schemas.openxmlformats.org/drawingml/2006/picture">
                 <pic:pic xmlns:pic="http://schemas.openxmlformats.org/drawingml/2006/picture">
                   <pic:nvPicPr>
-                    <pic:cNvPr id="0" name="Picture 42"/>
-                    <pic:cNvPicPr>
-                      <a:picLocks noChangeAspect="1" noChangeArrowheads="1"/>
-                    </pic:cNvPicPr>
-                  </pic:nvPicPr>
-                  <pic:blipFill>
-                    <a:blip r:embed="rId20">
-                      <a:extLst>
-                        <a:ext uri="{28A0092B-C50C-407E-A947-70E740481C1C}">
-                          <a14:useLocalDpi xmlns:a14="http://schemas.microsoft.com/office/drawing/2010/main" val="0"/>
-                        </a:ext>
-                      </a:extLst>
-                    </a:blip>
-                    <a:srcRect/>
-                    <a:stretch>
-                      <a:fillRect/>
-                    </a:stretch>
-                  </pic:blipFill>
-                  <pic:spPr bwMode="auto">
-                    <a:xfrm>
-                      <a:off x="0" y="0"/>
-                      <a:ext cx="914400" cy="914400"/>
-                    </a:xfrm>
-                    <a:prstGeom prst="rect">
-                      <a:avLst/>
-                    </a:prstGeom>
-                    <a:noFill/>
-                    <a:ln>
-                      <a:noFill/>
-                    </a:ln>
-                  </pic:spPr>
-                </pic:pic>
-              </a:graphicData>
-            </a:graphic>
-          </wp:anchor>
-        </w:drawing>
-      </w:r>
-      <w:r>
-        <w:rPr>
-          <w:rFonts w:ascii="Minecraftia" w:hAnsi="Minecraftia" w:cs="Minecraftia"/>
-          <w:b/>
-          <w:bCs/>
-          <w:sz w:val="24"/>
-        </w:rPr>
-        <w:t>MG Turret</w:t>
-      </w:r>
-      <w:bookmarkEnd w:id="7"/>
-      <w:r>
-        <w:rPr>
-          <w:rFonts w:ascii="Minecraftia" w:hAnsi="Minecraftia" w:cs="Minecraftia"/>
-          <w:sz w:val="24"/>
-        </w:rPr>
-        <w:t xml:space="preserve"> - The </w:t>
-      </w:r>
-      <w:r>
-        <w:rPr>
-          <w:rFonts w:ascii="Minecraftia" w:hAnsi="Minecraftia" w:cs="Minecraftia"/>
-          <w:sz w:val="24"/>
-        </w:rPr>
-        <w:t>MG Turret is the first modern turret in the Add-On. It shoots a barrage of bullets that deals relatively high damage.</w:t>
-      </w:r>
-    </w:p>
-    <w:p>
-      <w:pPr>
-        <w:rPr>
-          <w:rFonts w:ascii="Minecraftia" w:hAnsi="Minecraftia" w:cs="Minecraftia"/>
-          <w:sz w:val="24"/>
-        </w:rPr>
-      </w:pPr>
-    </w:p>
-    <w:p>
-      <w:pPr>
-        <w:rPr>
-          <w:rFonts w:ascii="Minecraftia" w:hAnsi="Minecraftia" w:cs="Minecraftia"/>
-          <w:szCs w:val="21"/>
-          <w:lang w:val="en-US"/>
-        </w:rPr>
-      </w:pPr>
-      <w:r>
-        <w:rPr>
-          <w:rFonts w:ascii="Minecraftia" w:hAnsi="Minecraftia" w:cs="Minecraftia"/>
-          <w:szCs w:val="21"/>
-          <w:lang w:val="en-US"/>
-        </w:rPr>
-        <w:t>Damage:</w:t>
-      </w:r>
-      <w:r>
-        <w:rPr>
-          <w:rFonts w:ascii="Minecraftia" w:hAnsi="Minecraftia" w:cs="Minecraftia"/>
-          <w:szCs w:val="21"/>
-          <w:lang w:val="en-US"/>
-        </w:rPr>
-        <w:tab/>
-      </w:r>
-      <w:r>
-        <w:rPr>
-          <w:rFonts w:ascii="Minecraftia" w:hAnsi="Minecraftia" w:cs="Minecraftia"/>
-          <w:szCs w:val="21"/>
-          <w:lang w:val="en-US"/>
-        </w:rPr>
-        <w:tab/>
-      </w:r>
-      <w:r>
-        <w:rPr>
-          <w:rFonts w:ascii="Minecraftia" w:hAnsi="Minecraftia" w:cs="Minecraftia"/>
-          <w:szCs w:val="21"/>
-        </w:rPr>
-        <w:t>5</w:t>
-      </w:r>
-      <w:r>
-        <w:rPr>
-          <w:rFonts w:ascii="Minecraftia" w:hAnsi="Minecraftia" w:cs="Minecraftia"/>
-          <w:szCs w:val="21"/>
-        </w:rPr>
-        <w:t>-</w:t>
-      </w:r>
-      <w:r>
-        <w:rPr>
-          <w:rFonts w:ascii="Minecraftia" w:hAnsi="Minecraftia" w:cs="Minecraftia"/>
-          <w:szCs w:val="21"/>
-        </w:rPr>
-        <w:t>10</w:t>
-      </w:r>
-      <w:r>
-        <w:rPr>
-          <w:rFonts w:ascii="Minecraftia" w:hAnsi="Minecraftia" w:cs="Minecraftia"/>
-          <w:szCs w:val="21"/>
-        </w:rPr>
-        <w:t xml:space="preserve"> (</w:t>
-      </w:r>
-      <w:r>
-        <w:rPr>
-          <w:rFonts w:ascii="Minecraftia" w:hAnsi="Minecraftia" w:cs="Minecraftia"/>
-          <w:noProof/>
-          <w:szCs w:val="21"/>
-          <w:lang w:val="ru-RU"/>
-        </w:rPr>
-        <w:drawing>
-          <wp:inline distT="0" distB="0" distL="0" distR="0" wp14:anchorId="68BC9DAE" wp14:editId="26FA1C6A">
-            <wp:extent cx="137160" cy="137160"/>
-            <wp:effectExtent l="0" t="0" r="0" b="0"/>
-            <wp:docPr id="30" name="Picture 30" descr="heart icon (half)"/>
-            <wp:cNvGraphicFramePr>
-              <a:graphicFrameLocks xmlns:a="http://schemas.openxmlformats.org/drawingml/2006/main" noChangeAspect="1"/>
-            </wp:cNvGraphicFramePr>
-            <a:graphic xmlns:a="http://schemas.openxmlformats.org/drawingml/2006/main">
-              <a:graphicData uri="http://schemas.openxmlformats.org/drawingml/2006/picture">
-                <pic:pic xmlns:pic="http://schemas.openxmlformats.org/drawingml/2006/picture">
-                  <pic:nvPicPr>
-                    <pic:cNvPr id="0" name="Picture 3" descr="heart icon (half)"/>
+                    <pic:cNvPr id="0" name="Picture 6" descr="C:\Users\karls\AppData\Local\Microsoft\Windows\INetCache\Content.Word\heart icon (full).png"/>
                     <pic:cNvPicPr>
                       <a:picLocks noChangeAspect="1" noChangeArrowheads="1"/>
                     </pic:cNvPicPr>
@@ -3819,49 +4746,22 @@
         <w:rPr>
           <w:rFonts w:ascii="Minecraftia" w:hAnsi="Minecraftia" w:cs="Minecraftia"/>
           <w:szCs w:val="21"/>
-        </w:rPr>
-        <w:t xml:space="preserve"> </w:t>
-      </w:r>
-      <w:r>
-        <w:rPr>
-          <w:rFonts w:ascii="Minecraftia" w:hAnsi="Minecraftia" w:cs="Minecraftia"/>
-          <w:szCs w:val="21"/>
-        </w:rPr>
-        <w:t>*</w:t>
-      </w:r>
-      <w:r>
-        <w:rPr>
-          <w:rFonts w:ascii="Minecraftia" w:hAnsi="Minecraftia" w:cs="Minecraftia"/>
-          <w:szCs w:val="21"/>
-        </w:rPr>
-        <w:t xml:space="preserve"> </w:t>
-      </w:r>
-      <w:r>
-        <w:rPr>
-          <w:rFonts w:ascii="Minecraftia" w:hAnsi="Minecraftia" w:cs="Minecraftia"/>
-          <w:szCs w:val="21"/>
-        </w:rPr>
-        <w:t>1</w:t>
-      </w:r>
-      <w:r>
-        <w:rPr>
-          <w:rFonts w:ascii="Minecraftia" w:hAnsi="Minecraftia" w:cs="Minecraftia"/>
-          <w:szCs w:val="21"/>
-        </w:rPr>
-        <w:t xml:space="preserve"> + </w:t>
+          <w:lang w:val="en-US"/>
+        </w:rPr>
+        <w:t xml:space="preserve"> * 50) &amp; Absorption 3/+6 (</w:t>
       </w:r>
       <w:r>
         <w:rPr>
           <w:rFonts w:ascii="Minecraftia" w:hAnsi="Minecraftia" w:cs="Minecraftia"/>
           <w:noProof/>
           <w:szCs w:val="21"/>
-          <w:lang w:val="ru-RU"/>
+          <w:lang w:val="en-US"/>
         </w:rPr>
         <w:drawing>
-          <wp:inline distT="0" distB="0" distL="0" distR="0" wp14:anchorId="6420E02E" wp14:editId="5C451E19">
+          <wp:inline distT="0" distB="0" distL="0" distR="0" wp14:anchorId="5F6EED78" wp14:editId="581861AA">
             <wp:extent cx="137160" cy="137160"/>
             <wp:effectExtent l="0" t="0" r="0" b="0"/>
-            <wp:docPr id="31" name="Picture 31" descr="C:\Users\karls\AppData\Local\Microsoft\Windows\INetCache\Content.Word\heart icon (full).png"/>
+            <wp:docPr id="43" name="Picture 43"/>
             <wp:cNvGraphicFramePr>
               <a:graphicFrameLocks xmlns:a="http://schemas.openxmlformats.org/drawingml/2006/main" noChangeAspect="1"/>
             </wp:cNvGraphicFramePr>
@@ -3869,13 +4769,13 @@
               <a:graphicData uri="http://schemas.openxmlformats.org/drawingml/2006/picture">
                 <pic:pic xmlns:pic="http://schemas.openxmlformats.org/drawingml/2006/picture">
                   <pic:nvPicPr>
-                    <pic:cNvPr id="0" name="Picture 6" descr="C:\Users\karls\AppData\Local\Microsoft\Windows\INetCache\Content.Word\heart icon (full).png"/>
+                    <pic:cNvPr id="0" name="Picture 43"/>
                     <pic:cNvPicPr>
                       <a:picLocks noChangeAspect="1" noChangeArrowheads="1"/>
                     </pic:cNvPicPr>
                   </pic:nvPicPr>
                   <pic:blipFill>
-                    <a:blip r:embed="rId14">
+                    <a:blip r:embed="rId22">
                       <a:extLst>
                         <a:ext uri="{28A0092B-C50C-407E-A947-70E740481C1C}">
                           <a14:useLocalDpi xmlns:a14="http://schemas.microsoft.com/office/drawing/2010/main" val="0"/>
@@ -3910,49 +4810,88 @@
         <w:rPr>
           <w:rFonts w:ascii="Minecraftia" w:hAnsi="Minecraftia" w:cs="Minecraftia"/>
           <w:szCs w:val="21"/>
-        </w:rPr>
-        <w:t xml:space="preserve"> </w:t>
-      </w:r>
-      <w:r>
-        <w:rPr>
-          <w:rFonts w:ascii="Minecraftia" w:hAnsi="Minecraftia" w:cs="Minecraftia"/>
-          <w:szCs w:val="21"/>
-        </w:rPr>
-        <w:t>*</w:t>
-      </w:r>
-      <w:r>
-        <w:rPr>
-          <w:rFonts w:ascii="Minecraftia" w:hAnsi="Minecraftia" w:cs="Minecraftia"/>
-          <w:szCs w:val="21"/>
-        </w:rPr>
-        <w:t xml:space="preserve"> </w:t>
-      </w:r>
-      <w:r>
-        <w:rPr>
-          <w:rFonts w:ascii="Minecraftia" w:hAnsi="Minecraftia" w:cs="Minecraftia"/>
-          <w:szCs w:val="21"/>
-        </w:rPr>
-        <w:t>2</w:t>
-      </w:r>
-      <w:r>
-        <w:rPr>
-          <w:rFonts w:ascii="Minecraftia" w:hAnsi="Minecraftia" w:cs="Minecraftia"/>
-          <w:szCs w:val="21"/>
-        </w:rPr>
-        <w:t xml:space="preserve"> TO </w:t>
-      </w:r>
+          <w:lang w:val="en-US"/>
+        </w:rPr>
+        <w:t xml:space="preserve"> * 3)</w:t>
+      </w:r>
+    </w:p>
+    <w:p>
+      <w:pPr>
+        <w:rPr>
+          <w:rFonts w:ascii="Minecraftia" w:hAnsi="Minecraftia" w:cs="Minecraftia"/>
+          <w:szCs w:val="21"/>
+          <w:lang w:val="en-US"/>
+        </w:rPr>
+      </w:pPr>
+      <w:r>
+        <w:rPr>
+          <w:rFonts w:ascii="Minecraftia" w:hAnsi="Minecraftia" w:cs="Minecraftia"/>
+          <w:szCs w:val="21"/>
+          <w:lang w:val="en-US"/>
+        </w:rPr>
+        <w:br w:type="page"/>
+      </w:r>
+    </w:p>
+    <w:p>
+      <w:pPr>
+        <w:rPr>
+          <w:rFonts w:ascii="Minecraftia" w:hAnsi="Minecraftia" w:cs="Minecraftia"/>
+          <w:szCs w:val="21"/>
+          <w:lang w:val="en-US"/>
+        </w:rPr>
+      </w:pPr>
+      <w:r>
+        <w:rPr>
+          <w:rFonts w:ascii="Minecraftia" w:hAnsi="Minecraftia" w:cs="Minecraftia"/>
+          <w:b/>
+          <w:bCs/>
+          <w:sz w:val="24"/>
+          <w:u w:val="single"/>
+          <w:lang w:val="en-US"/>
+        </w:rPr>
+        <w:lastRenderedPageBreak/>
+        <w:t>Equipment</w:t>
+      </w:r>
+      <w:r>
+        <w:rPr>
+          <w:rFonts w:ascii="Minecraftia" w:hAnsi="Minecraftia" w:cs="Minecraftia"/>
+          <w:b/>
+          <w:bCs/>
+          <w:sz w:val="24"/>
+          <w:u w:val="single"/>
+          <w:lang w:val="en-US"/>
+        </w:rPr>
+        <w:t>:</w:t>
+      </w:r>
+    </w:p>
+    <w:p>
+      <w:pPr>
+        <w:rPr>
+          <w:rFonts w:ascii="Minecraftia" w:hAnsi="Minecraftia" w:cs="Minecraftia"/>
+          <w:sz w:val="24"/>
+          <w:lang w:val="en-US"/>
+        </w:rPr>
+      </w:pPr>
       <w:r>
         <w:rPr>
           <w:rFonts w:ascii="Minecraftia" w:hAnsi="Minecraftia" w:cs="Minecraftia"/>
           <w:noProof/>
           <w:szCs w:val="21"/>
-          <w:lang w:val="ru-RU"/>
+          <w:lang w:val="en-US"/>
         </w:rPr>
         <w:drawing>
-          <wp:inline distT="0" distB="0" distL="0" distR="0" wp14:anchorId="0BC02CD4" wp14:editId="66848A85">
-            <wp:extent cx="137160" cy="137160"/>
+          <wp:anchor distT="0" distB="0" distL="114300" distR="114300" simplePos="0" relativeHeight="251662336" behindDoc="0" locked="0" layoutInCell="1" allowOverlap="1" wp14:anchorId="78147EE8" wp14:editId="2416BCEF">
+            <wp:simplePos x="0" y="0"/>
+            <wp:positionH relativeFrom="column">
+              <wp:posOffset>0</wp:posOffset>
+            </wp:positionH>
+            <wp:positionV relativeFrom="paragraph">
+              <wp:posOffset>2540</wp:posOffset>
+            </wp:positionV>
+            <wp:extent cx="914400" cy="914400"/>
             <wp:effectExtent l="0" t="0" r="0" b="0"/>
-            <wp:docPr id="40" name="Picture 40" descr="C:\Users\karls\AppData\Local\Microsoft\Windows\INetCache\Content.Word\heart icon (full).png"/>
+            <wp:wrapSquare wrapText="bothSides"/>
+            <wp:docPr id="15" name="Picture 15"/>
             <wp:cNvGraphicFramePr>
               <a:graphicFrameLocks xmlns:a="http://schemas.openxmlformats.org/drawingml/2006/main" noChangeAspect="1"/>
             </wp:cNvGraphicFramePr>
@@ -3960,13 +4899,13 @@
               <a:graphicData uri="http://schemas.openxmlformats.org/drawingml/2006/picture">
                 <pic:pic xmlns:pic="http://schemas.openxmlformats.org/drawingml/2006/picture">
                   <pic:nvPicPr>
-                    <pic:cNvPr id="0" name="Picture 6" descr="C:\Users\karls\AppData\Local\Microsoft\Windows\INetCache\Content.Word\heart icon (full).png"/>
+                    <pic:cNvPr id="0" name="Picture 10"/>
                     <pic:cNvPicPr>
                       <a:picLocks noChangeAspect="1" noChangeArrowheads="1"/>
                     </pic:cNvPicPr>
                   </pic:nvPicPr>
                   <pic:blipFill>
-                    <a:blip r:embed="rId14">
+                    <a:blip r:embed="rId23">
                       <a:extLst>
                         <a:ext uri="{28A0092B-C50C-407E-A947-70E740481C1C}">
                           <a14:useLocalDpi xmlns:a14="http://schemas.microsoft.com/office/drawing/2010/main" val="0"/>
@@ -3981,7 +4920,7 @@
                   <pic:spPr bwMode="auto">
                     <a:xfrm>
                       <a:off x="0" y="0"/>
-                      <a:ext cx="137160" cy="137160"/>
+                      <a:ext cx="914400" cy="914400"/>
                     </a:xfrm>
                     <a:prstGeom prst="rect">
                       <a:avLst/>
@@ -3994,367 +4933,146 @@
                 </pic:pic>
               </a:graphicData>
             </a:graphic>
-          </wp:inline>
+          </wp:anchor>
         </w:drawing>
       </w:r>
       <w:r>
         <w:rPr>
           <w:rFonts w:ascii="Minecraftia" w:hAnsi="Minecraftia" w:cs="Minecraftia"/>
-          <w:szCs w:val="21"/>
+          <w:b/>
+          <w:bCs/>
+          <w:sz w:val="24"/>
+          <w:lang w:val="en-US"/>
+        </w:rPr>
+        <w:t>Turret Remover</w:t>
+      </w:r>
+      <w:r>
+        <w:rPr>
+          <w:rFonts w:ascii="Minecraftia" w:hAnsi="Minecraftia" w:cs="Minecraftia"/>
+          <w:sz w:val="24"/>
+          <w:lang w:val="en-US"/>
         </w:rPr>
         <w:t xml:space="preserve"> </w:t>
       </w:r>
       <w:r>
         <w:rPr>
-          <w:rFonts w:ascii="Minecraftia" w:hAnsi="Minecraftia" w:cs="Minecraftia"/>
-          <w:szCs w:val="21"/>
-        </w:rPr>
-        <w:t>*</w:t>
-      </w:r>
-      <w:r>
-        <w:rPr>
-          <w:rFonts w:ascii="Minecraftia" w:hAnsi="Minecraftia" w:cs="Minecraftia"/>
-          <w:szCs w:val="21"/>
-        </w:rPr>
-        <w:t xml:space="preserve"> </w:t>
-      </w:r>
-      <w:r>
-        <w:rPr>
-          <w:rFonts w:ascii="Minecraftia" w:hAnsi="Minecraftia" w:cs="Minecraftia"/>
-          <w:szCs w:val="21"/>
-        </w:rPr>
-        <w:t>5</w:t>
-      </w:r>
-      <w:r>
-        <w:rPr>
-          <w:rFonts w:ascii="Minecraftia" w:hAnsi="Minecraftia" w:cs="Minecraftia"/>
-          <w:szCs w:val="21"/>
-        </w:rPr>
-        <w:t>)</w:t>
-      </w:r>
-      <w:r>
-        <w:rPr>
-          <w:rFonts w:ascii="Minecraftia" w:hAnsi="Minecraftia" w:cs="Minecraftia"/>
-          <w:szCs w:val="21"/>
-        </w:rPr>
-        <w:br/>
-      </w:r>
-      <w:r>
-        <w:rPr>
-          <w:rFonts w:ascii="Minecraftia" w:hAnsi="Minecraftia" w:cs="Minecraftia"/>
-          <w:szCs w:val="21"/>
-          <w:lang w:val="en-US"/>
-        </w:rPr>
-        <w:t>Range:</w:t>
-      </w:r>
-      <w:r>
-        <w:rPr>
-          <w:rFonts w:ascii="Minecraftia" w:hAnsi="Minecraftia" w:cs="Minecraftia"/>
-          <w:szCs w:val="21"/>
-          <w:lang w:val="en-US"/>
-        </w:rPr>
-        <w:tab/>
-      </w:r>
-      <w:r>
-        <w:rPr>
-          <w:rFonts w:ascii="Minecraftia" w:hAnsi="Minecraftia" w:cs="Minecraftia"/>
-          <w:szCs w:val="21"/>
-          <w:lang w:val="en-US"/>
-        </w:rPr>
-        <w:tab/>
-        <w:t>16 blocks</w:t>
-      </w:r>
-      <w:r>
-        <w:rPr>
-          <w:rFonts w:ascii="Minecraftia" w:hAnsi="Minecraftia" w:cs="Minecraftia"/>
-          <w:szCs w:val="21"/>
-          <w:lang w:val="en-US"/>
-        </w:rPr>
-        <w:br/>
-        <w:t>Attack Speed:</w:t>
-      </w:r>
-      <w:r>
-        <w:rPr>
-          <w:rFonts w:ascii="Minecraftia" w:hAnsi="Minecraftia" w:cs="Minecraftia"/>
-          <w:szCs w:val="21"/>
-          <w:lang w:val="en-US"/>
-        </w:rPr>
-        <w:tab/>
-      </w:r>
-      <w:r>
-        <w:rPr>
-          <w:rFonts w:ascii="Minecraftia" w:hAnsi="Minecraftia" w:cs="Minecraftia"/>
-          <w:szCs w:val="21"/>
-          <w:lang w:val="en-US"/>
-        </w:rPr>
-        <w:t>1</w:t>
-      </w:r>
-      <w:r>
-        <w:rPr>
-          <w:rFonts w:ascii="Minecraftia" w:hAnsi="Minecraftia" w:cs="Minecraftia"/>
-          <w:szCs w:val="21"/>
-          <w:lang w:val="en-US"/>
-        </w:rPr>
-        <w:t xml:space="preserve"> shots/s</w:t>
-      </w:r>
-      <w:r>
-        <w:rPr>
-          <w:rFonts w:ascii="Minecraftia" w:hAnsi="Minecraftia" w:cs="Minecraftia"/>
-          <w:szCs w:val="21"/>
-          <w:lang w:val="en-US"/>
-        </w:rPr>
-        <w:br/>
-        <w:t>Is AOE:</w:t>
-      </w:r>
-      <w:r>
-        <w:rPr>
-          <w:rFonts w:ascii="Minecraftia" w:hAnsi="Minecraftia" w:cs="Minecraftia"/>
-          <w:szCs w:val="21"/>
-          <w:lang w:val="en-US"/>
-        </w:rPr>
-        <w:tab/>
-      </w:r>
-      <w:r>
-        <w:rPr>
-          <w:rFonts w:ascii="Minecraftia" w:hAnsi="Minecraftia" w:cs="Minecraftia"/>
-          <w:szCs w:val="21"/>
-          <w:lang w:val="en-US"/>
-        </w:rPr>
-        <w:tab/>
-      </w:r>
-      <w:r>
-        <w:rPr>
-          <w:rFonts w:ascii="Minecraftia" w:hAnsi="Minecraftia" w:cs="Minecraftia"/>
-          <w:szCs w:val="21"/>
-          <w:lang w:val="en-US"/>
-        </w:rPr>
+          <w:rFonts w:ascii="Times New Roman" w:hAnsi="Times New Roman" w:cs="Times New Roman"/>
+          <w:sz w:val="24"/>
+          <w:lang w:val="en-US"/>
+        </w:rPr>
+        <w:t>–</w:t>
+      </w:r>
+      <w:r>
+        <w:rPr>
+          <w:rFonts w:ascii="Minecraftia" w:hAnsi="Minecraftia" w:cs="Minecraftia"/>
+          <w:sz w:val="24"/>
+          <w:lang w:val="en-US"/>
+        </w:rPr>
+        <w:t xml:space="preserve"> Let’s you remove an already placed turret.</w:t>
+      </w:r>
+      <w:r>
+        <w:rPr>
+          <w:rFonts w:ascii="Minecraftia" w:hAnsi="Minecraftia" w:cs="Minecraftia"/>
+          <w:sz w:val="24"/>
+          <w:lang w:val="en-US"/>
+        </w:rPr>
+        <w:t xml:space="preserve"> Not really useful for whacking hostile mobs now, is it?</w:t>
+      </w:r>
+    </w:p>
+    <w:p>
+      <w:pPr>
+        <w:rPr>
+          <w:rFonts w:ascii="Minecraftia" w:hAnsi="Minecraftia" w:cs="Minecraftia"/>
+          <w:sz w:val="24"/>
+          <w:lang w:val="en-US"/>
+        </w:rPr>
+      </w:pPr>
+    </w:p>
+    <w:p>
+      <w:pPr>
+        <w:spacing w:after="0"/>
+        <w:rPr>
+          <w:rFonts w:ascii="Minecraftia" w:hAnsi="Minecraftia" w:cs="Minecraftia"/>
+          <w:szCs w:val="21"/>
+          <w:lang w:val="en-US"/>
+        </w:rPr>
+      </w:pPr>
+      <w:r>
+        <w:rPr>
+          <w:rFonts w:ascii="Minecraftia" w:hAnsi="Minecraftia" w:cs="Minecraftia"/>
+          <w:szCs w:val="21"/>
+          <w:lang w:val="en-US"/>
+        </w:rPr>
+        <w:t>Weapon:</w:t>
+      </w:r>
+      <w:r>
+        <w:rPr>
+          <w:rFonts w:ascii="Minecraftia" w:hAnsi="Minecraftia" w:cs="Minecraftia"/>
+          <w:szCs w:val="21"/>
+          <w:lang w:val="en-US"/>
+        </w:rPr>
+        <w:tab/>
+      </w:r>
+      <w:r>
+        <w:rPr>
+          <w:rFonts w:ascii="Minecraftia" w:hAnsi="Minecraftia" w:cs="Minecraftia"/>
+          <w:szCs w:val="21"/>
+          <w:lang w:val="en-US"/>
+        </w:rPr>
+        <w:tab/>
         <w:t>NO</w:t>
       </w:r>
-      <w:r>
-        <w:rPr>
-          <w:rFonts w:ascii="Minecraftia" w:hAnsi="Minecraftia" w:cs="Minecraftia"/>
-          <w:szCs w:val="21"/>
-          <w:lang w:val="en-US"/>
-        </w:rPr>
-        <w:br/>
-        <w:t>Health:</w:t>
-      </w:r>
-      <w:r>
-        <w:rPr>
-          <w:rFonts w:ascii="Minecraftia" w:hAnsi="Minecraftia" w:cs="Minecraftia"/>
-          <w:szCs w:val="21"/>
-          <w:lang w:val="en-US"/>
-        </w:rPr>
-        <w:tab/>
-      </w:r>
-      <w:r>
-        <w:rPr>
-          <w:rFonts w:ascii="Minecraftia" w:hAnsi="Minecraftia" w:cs="Minecraftia"/>
-          <w:szCs w:val="21"/>
-          <w:lang w:val="en-US"/>
-        </w:rPr>
-        <w:tab/>
-      </w:r>
-      <w:r>
-        <w:rPr>
-          <w:rFonts w:ascii="Minecraftia" w:hAnsi="Minecraftia" w:cs="Minecraftia"/>
-          <w:szCs w:val="21"/>
-          <w:lang w:val="en-US"/>
-        </w:rPr>
-        <w:t>7</w:t>
-      </w:r>
-      <w:r>
-        <w:rPr>
-          <w:rFonts w:ascii="Minecraftia" w:hAnsi="Minecraftia" w:cs="Minecraftia"/>
-          <w:szCs w:val="21"/>
-          <w:lang w:val="en-US"/>
-        </w:rPr>
-        <w:t>5 (</w:t>
-      </w:r>
-      <w:r>
-        <w:rPr>
-          <w:rFonts w:ascii="Minecraftia" w:hAnsi="Minecraftia" w:cs="Minecraftia"/>
-          <w:noProof/>
-          <w:szCs w:val="21"/>
-          <w:lang w:val="ru-RU"/>
-        </w:rPr>
-        <w:drawing>
-          <wp:inline distT="0" distB="0" distL="0" distR="0" wp14:anchorId="62A099AB" wp14:editId="4634273D">
-            <wp:extent cx="137160" cy="137160"/>
-            <wp:effectExtent l="0" t="0" r="0" b="0"/>
-            <wp:docPr id="32" name="Picture 32" descr="heart icon (half)"/>
-            <wp:cNvGraphicFramePr>
-              <a:graphicFrameLocks xmlns:a="http://schemas.openxmlformats.org/drawingml/2006/main" noChangeAspect="1"/>
-            </wp:cNvGraphicFramePr>
-            <a:graphic xmlns:a="http://schemas.openxmlformats.org/drawingml/2006/main">
-              <a:graphicData uri="http://schemas.openxmlformats.org/drawingml/2006/picture">
-                <pic:pic xmlns:pic="http://schemas.openxmlformats.org/drawingml/2006/picture">
-                  <pic:nvPicPr>
-                    <pic:cNvPr id="0" name="Picture 3" descr="heart icon (half)"/>
-                    <pic:cNvPicPr>
-                      <a:picLocks noChangeAspect="1" noChangeArrowheads="1"/>
-                    </pic:cNvPicPr>
-                  </pic:nvPicPr>
-                  <pic:blipFill>
-                    <a:blip r:embed="rId15">
-                      <a:extLst>
-                        <a:ext uri="{28A0092B-C50C-407E-A947-70E740481C1C}">
-                          <a14:useLocalDpi xmlns:a14="http://schemas.microsoft.com/office/drawing/2010/main" val="0"/>
-                        </a:ext>
-                      </a:extLst>
-                    </a:blip>
-                    <a:srcRect/>
-                    <a:stretch>
-                      <a:fillRect/>
-                    </a:stretch>
-                  </pic:blipFill>
-                  <pic:spPr bwMode="auto">
-                    <a:xfrm>
-                      <a:off x="0" y="0"/>
-                      <a:ext cx="137160" cy="137160"/>
-                    </a:xfrm>
-                    <a:prstGeom prst="rect">
-                      <a:avLst/>
-                    </a:prstGeom>
-                    <a:noFill/>
-                    <a:ln>
-                      <a:noFill/>
-                    </a:ln>
-                  </pic:spPr>
-                </pic:pic>
-              </a:graphicData>
-            </a:graphic>
-          </wp:inline>
-        </w:drawing>
-      </w:r>
-      <w:r>
-        <w:rPr>
-          <w:rFonts w:ascii="Minecraftia" w:hAnsi="Minecraftia" w:cs="Minecraftia"/>
-          <w:szCs w:val="21"/>
-          <w:lang w:val="en-US"/>
-        </w:rPr>
-        <w:t xml:space="preserve"> </w:t>
-      </w:r>
-      <w:r>
-        <w:rPr>
-          <w:rFonts w:ascii="Minecraftia" w:hAnsi="Minecraftia" w:cs="Minecraftia"/>
-          <w:szCs w:val="21"/>
-        </w:rPr>
-        <w:t>*</w:t>
-      </w:r>
-      <w:r>
-        <w:rPr>
-          <w:rFonts w:ascii="Minecraftia" w:hAnsi="Minecraftia" w:cs="Minecraftia"/>
-          <w:szCs w:val="21"/>
-        </w:rPr>
-        <w:t xml:space="preserve"> </w:t>
-      </w:r>
-      <w:r>
-        <w:rPr>
-          <w:rFonts w:ascii="Minecraftia" w:hAnsi="Minecraftia" w:cs="Minecraftia"/>
-          <w:szCs w:val="21"/>
-        </w:rPr>
-        <w:t xml:space="preserve">1 + </w:t>
-      </w:r>
-      <w:r>
-        <w:rPr>
-          <w:rFonts w:ascii="Minecraftia" w:hAnsi="Minecraftia" w:cs="Minecraftia"/>
-          <w:noProof/>
-          <w:szCs w:val="21"/>
-          <w:lang w:val="ru-RU"/>
-        </w:rPr>
-        <w:drawing>
-          <wp:inline distT="0" distB="0" distL="0" distR="0" wp14:anchorId="59D21B23" wp14:editId="6C67EE98">
-            <wp:extent cx="137160" cy="137160"/>
-            <wp:effectExtent l="0" t="0" r="0" b="0"/>
-            <wp:docPr id="33" name="Picture 33" descr="C:\Users\karls\AppData\Local\Microsoft\Windows\INetCache\Content.Word\heart icon (full).png"/>
-            <wp:cNvGraphicFramePr>
-              <a:graphicFrameLocks xmlns:a="http://schemas.openxmlformats.org/drawingml/2006/main" noChangeAspect="1"/>
-            </wp:cNvGraphicFramePr>
-            <a:graphic xmlns:a="http://schemas.openxmlformats.org/drawingml/2006/main">
-              <a:graphicData uri="http://schemas.openxmlformats.org/drawingml/2006/picture">
-                <pic:pic xmlns:pic="http://schemas.openxmlformats.org/drawingml/2006/picture">
-                  <pic:nvPicPr>
-                    <pic:cNvPr id="0" name="Picture 6" descr="C:\Users\karls\AppData\Local\Microsoft\Windows\INetCache\Content.Word\heart icon (full).png"/>
-                    <pic:cNvPicPr>
-                      <a:picLocks noChangeAspect="1" noChangeArrowheads="1"/>
-                    </pic:cNvPicPr>
-                  </pic:nvPicPr>
-                  <pic:blipFill>
-                    <a:blip r:embed="rId14">
-                      <a:extLst>
-                        <a:ext uri="{28A0092B-C50C-407E-A947-70E740481C1C}">
-                          <a14:useLocalDpi xmlns:a14="http://schemas.microsoft.com/office/drawing/2010/main" val="0"/>
-                        </a:ext>
-                      </a:extLst>
-                    </a:blip>
-                    <a:srcRect/>
-                    <a:stretch>
-                      <a:fillRect/>
-                    </a:stretch>
-                  </pic:blipFill>
-                  <pic:spPr bwMode="auto">
-                    <a:xfrm>
-                      <a:off x="0" y="0"/>
-                      <a:ext cx="137160" cy="137160"/>
-                    </a:xfrm>
-                    <a:prstGeom prst="rect">
-                      <a:avLst/>
-                    </a:prstGeom>
-                    <a:noFill/>
-                    <a:ln>
-                      <a:noFill/>
-                    </a:ln>
-                  </pic:spPr>
-                </pic:pic>
-              </a:graphicData>
-            </a:graphic>
-          </wp:inline>
-        </w:drawing>
-      </w:r>
-      <w:r>
-        <w:rPr>
-          <w:rFonts w:ascii="Minecraftia" w:hAnsi="Minecraftia" w:cs="Minecraftia"/>
-          <w:szCs w:val="21"/>
-        </w:rPr>
-        <w:t xml:space="preserve"> </w:t>
-      </w:r>
-      <w:r>
-        <w:rPr>
-          <w:rFonts w:ascii="Minecraftia" w:hAnsi="Minecraftia" w:cs="Minecraftia"/>
-          <w:szCs w:val="21"/>
-        </w:rPr>
-        <w:t>*</w:t>
-      </w:r>
-      <w:r>
-        <w:rPr>
-          <w:rFonts w:ascii="Minecraftia" w:hAnsi="Minecraftia" w:cs="Minecraftia"/>
-          <w:szCs w:val="21"/>
-        </w:rPr>
-        <w:t xml:space="preserve"> </w:t>
-      </w:r>
-      <w:r>
-        <w:rPr>
-          <w:rFonts w:ascii="Minecraftia" w:hAnsi="Minecraftia" w:cs="Minecraftia"/>
-          <w:szCs w:val="21"/>
-        </w:rPr>
-        <w:t>37</w:t>
-      </w:r>
-      <w:r>
-        <w:rPr>
-          <w:rFonts w:ascii="Minecraftia" w:hAnsi="Minecraftia" w:cs="Minecraftia"/>
-          <w:szCs w:val="21"/>
-          <w:lang w:val="en-US"/>
-        </w:rPr>
-        <w:t>)</w:t>
-      </w:r>
-      <w:r>
-        <w:rPr>
-          <w:rFonts w:ascii="Minecraftia" w:hAnsi="Minecraftia" w:cs="Minecraftia"/>
-          <w:szCs w:val="21"/>
-          <w:lang w:val="en-US"/>
-        </w:rPr>
-        <w:br/>
+    </w:p>
+    <w:p>
+      <w:pPr>
+        <w:spacing w:after="0"/>
+        <w:rPr>
+          <w:rFonts w:ascii="Minecraftia" w:hAnsi="Minecraftia" w:cs="Minecraftia"/>
+          <w:szCs w:val="21"/>
+          <w:lang w:val="en-US"/>
+        </w:rPr>
+      </w:pPr>
+      <w:r>
+        <w:rPr>
+          <w:rFonts w:ascii="Minecraftia" w:hAnsi="Minecraftia" w:cs="Minecraftia"/>
+          <w:szCs w:val="21"/>
+          <w:lang w:val="en-US"/>
+        </w:rPr>
+        <w:t>Durability:</w:t>
+      </w:r>
+      <w:r>
+        <w:rPr>
+          <w:rFonts w:ascii="Minecraftia" w:hAnsi="Minecraftia" w:cs="Minecraftia"/>
+          <w:szCs w:val="21"/>
+          <w:lang w:val="en-US"/>
+        </w:rPr>
+        <w:tab/>
+      </w:r>
+      <w:r>
+        <w:rPr>
+          <w:rFonts w:ascii="Minecraftia" w:hAnsi="Minecraftia" w:cs="Minecraftia"/>
+          <w:szCs w:val="21"/>
+          <w:lang w:val="en-US"/>
+        </w:rPr>
+        <w:tab/>
+        <w:t>100</w:t>
+      </w:r>
+    </w:p>
+    <w:p>
+      <w:pPr>
+        <w:spacing w:after="0"/>
+        <w:rPr>
+          <w:rFonts w:ascii="Minecraftia" w:hAnsi="Minecraftia" w:cs="Minecraftia"/>
+          <w:szCs w:val="21"/>
+          <w:lang w:val="en-US"/>
+        </w:rPr>
+      </w:pPr>
+      <w:r>
+        <w:rPr>
+          <w:rFonts w:ascii="Minecraftia" w:hAnsi="Minecraftia" w:cs="Minecraftia"/>
+          <w:szCs w:val="21"/>
+          <w:lang w:val="en-US"/>
+        </w:rPr>
         <w:t>Repairable:</w:t>
       </w:r>
       <w:r>
@@ -4366,32 +5084,39 @@
         <w:tab/>
         <w:t>YES</w:t>
       </w:r>
-      <w:r>
-        <w:rPr>
-          <w:rFonts w:ascii="Minecraftia" w:hAnsi="Minecraftia" w:cs="Minecraftia"/>
-          <w:szCs w:val="21"/>
-          <w:lang w:val="en-US"/>
-        </w:rPr>
-        <w:br/>
-      </w:r>
-      <w:r>
-        <w:rPr>
-          <w:rFonts w:ascii="Minecraftia" w:hAnsi="Minecraftia" w:cs="Minecraftia"/>
-          <w:szCs w:val="21"/>
+    </w:p>
+    <w:p>
+      <w:pPr>
+        <w:spacing w:after="0"/>
+        <w:rPr>
+          <w:rFonts w:ascii="Minecraftia" w:hAnsi="Minecraftia" w:cs="Minecraftia"/>
+          <w:szCs w:val="21"/>
+          <w:lang w:val="en-US"/>
+        </w:rPr>
+      </w:pPr>
+      <w:r>
+        <w:rPr>
+          <w:rFonts w:ascii="Minecraftia" w:hAnsi="Minecraftia" w:cs="Minecraftia"/>
+          <w:szCs w:val="21"/>
+          <w:lang w:val="en-US"/>
         </w:rPr>
         <w:t>Repair Items:</w:t>
       </w:r>
-      <w:r>
-        <w:rPr>
-          <w:rFonts w:ascii="Minecraftia" w:hAnsi="Minecraftia" w:cs="Minecraftia"/>
-          <w:szCs w:val="21"/>
-        </w:rPr>
-        <w:br/>
-      </w:r>
-      <w:r>
-        <w:rPr>
-          <w:rFonts w:ascii="Minecraftia" w:hAnsi="Minecraftia" w:cs="Minecraftia"/>
-          <w:szCs w:val="21"/>
+    </w:p>
+    <w:p>
+      <w:pPr>
+        <w:spacing w:after="0"/>
+        <w:rPr>
+          <w:rFonts w:ascii="Minecraftia" w:hAnsi="Minecraftia" w:cs="Minecraftia"/>
+          <w:szCs w:val="21"/>
+          <w:lang w:val="en-US"/>
+        </w:rPr>
+      </w:pPr>
+      <w:r>
+        <w:rPr>
+          <w:rFonts w:ascii="Minecraftia" w:hAnsi="Minecraftia" w:cs="Minecraftia"/>
+          <w:szCs w:val="21"/>
+          <w:lang w:val="en-US"/>
         </w:rPr>
         <w:tab/>
         <w:t xml:space="preserve">&gt; </w:t>
@@ -4400,375 +5125,265 @@
         <w:rPr>
           <w:rFonts w:ascii="Minecraftia" w:hAnsi="Minecraftia" w:cs="Minecraftia"/>
           <w:szCs w:val="21"/>
-        </w:rPr>
-        <w:t>Iron Nugget</w:t>
-      </w:r>
-      <w:r>
-        <w:rPr>
-          <w:rFonts w:ascii="Minecraftia" w:hAnsi="Minecraftia" w:cs="Minecraftia"/>
-          <w:szCs w:val="21"/>
-        </w:rPr>
-        <w:t>:</w:t>
-      </w:r>
-      <w:r>
-        <w:rPr>
-          <w:rFonts w:ascii="Minecraftia" w:hAnsi="Minecraftia" w:cs="Minecraftia"/>
-          <w:szCs w:val="21"/>
-        </w:rPr>
-        <w:tab/>
-        <w:t>+1(</w:t>
-      </w:r>
-      <w:r>
-        <w:rPr>
-          <w:rFonts w:ascii="Minecraftia" w:hAnsi="Minecraftia" w:cs="Minecraftia"/>
-          <w:noProof/>
-          <w:szCs w:val="21"/>
-          <w:lang w:val="ru-RU"/>
-        </w:rPr>
-        <w:drawing>
-          <wp:inline distT="0" distB="0" distL="0" distR="0" wp14:anchorId="6A393819" wp14:editId="302A1317">
-            <wp:extent cx="137160" cy="137160"/>
-            <wp:effectExtent l="0" t="0" r="0" b="0"/>
-            <wp:docPr id="34" name="Picture 34" descr="heart icon (half)"/>
-            <wp:cNvGraphicFramePr>
-              <a:graphicFrameLocks xmlns:a="http://schemas.openxmlformats.org/drawingml/2006/main" noChangeAspect="1"/>
-            </wp:cNvGraphicFramePr>
-            <a:graphic xmlns:a="http://schemas.openxmlformats.org/drawingml/2006/main">
-              <a:graphicData uri="http://schemas.openxmlformats.org/drawingml/2006/picture">
-                <pic:pic xmlns:pic="http://schemas.openxmlformats.org/drawingml/2006/picture">
-                  <pic:nvPicPr>
-                    <pic:cNvPr id="0" name="Picture 3" descr="heart icon (half)"/>
-                    <pic:cNvPicPr>
-                      <a:picLocks noChangeAspect="1" noChangeArrowheads="1"/>
-                    </pic:cNvPicPr>
-                  </pic:nvPicPr>
-                  <pic:blipFill>
-                    <a:blip r:embed="rId15">
-                      <a:extLst>
-                        <a:ext uri="{28A0092B-C50C-407E-A947-70E740481C1C}">
-                          <a14:useLocalDpi xmlns:a14="http://schemas.microsoft.com/office/drawing/2010/main" val="0"/>
-                        </a:ext>
-                      </a:extLst>
-                    </a:blip>
-                    <a:srcRect/>
-                    <a:stretch>
-                      <a:fillRect/>
-                    </a:stretch>
-                  </pic:blipFill>
-                  <pic:spPr bwMode="auto">
-                    <a:xfrm>
-                      <a:off x="0" y="0"/>
-                      <a:ext cx="137160" cy="137160"/>
-                    </a:xfrm>
-                    <a:prstGeom prst="rect">
-                      <a:avLst/>
-                    </a:prstGeom>
-                    <a:noFill/>
-                    <a:ln>
-                      <a:noFill/>
-                    </a:ln>
-                  </pic:spPr>
-                </pic:pic>
-              </a:graphicData>
-            </a:graphic>
-          </wp:inline>
-        </w:drawing>
-      </w:r>
-      <w:r>
-        <w:rPr>
-          <w:rFonts w:ascii="Minecraftia" w:hAnsi="Minecraftia" w:cs="Minecraftia"/>
-          <w:szCs w:val="21"/>
-        </w:rPr>
-        <w:t xml:space="preserve"> * 1)</w:t>
-      </w:r>
-      <w:r>
-        <w:rPr>
-          <w:rFonts w:ascii="Minecraftia" w:hAnsi="Minecraftia" w:cs="Minecraftia"/>
-          <w:szCs w:val="21"/>
-        </w:rPr>
-        <w:br/>
-      </w:r>
-      <w:r>
-        <w:rPr>
-          <w:rFonts w:ascii="Minecraftia" w:hAnsi="Minecraftia" w:cs="Minecraftia"/>
-          <w:szCs w:val="21"/>
-        </w:rPr>
-        <w:tab/>
-        <w:t xml:space="preserve">&gt; </w:t>
-      </w:r>
-      <w:r>
-        <w:rPr>
-          <w:rFonts w:ascii="Minecraftia" w:hAnsi="Minecraftia" w:cs="Minecraftia"/>
-          <w:szCs w:val="21"/>
-        </w:rPr>
-        <w:t>Iron Ingot</w:t>
-      </w:r>
-      <w:r>
-        <w:rPr>
-          <w:rFonts w:ascii="Minecraftia" w:hAnsi="Minecraftia" w:cs="Minecraftia"/>
-          <w:szCs w:val="21"/>
-        </w:rPr>
-        <w:t>:</w:t>
-      </w:r>
-      <w:r>
-        <w:rPr>
-          <w:rFonts w:ascii="Minecraftia" w:hAnsi="Minecraftia" w:cs="Minecraftia"/>
-          <w:szCs w:val="21"/>
-        </w:rPr>
-        <w:tab/>
-        <w:t>+1</w:t>
-      </w:r>
-      <w:r>
-        <w:rPr>
-          <w:rFonts w:ascii="Minecraftia" w:hAnsi="Minecraftia" w:cs="Minecraftia"/>
-          <w:szCs w:val="21"/>
-        </w:rPr>
-        <w:t>0</w:t>
-      </w:r>
-      <w:r>
-        <w:rPr>
-          <w:rFonts w:ascii="Minecraftia" w:hAnsi="Minecraftia" w:cs="Minecraftia"/>
-          <w:szCs w:val="21"/>
-        </w:rPr>
-        <w:t xml:space="preserve"> (</w:t>
-      </w:r>
-      <w:r>
-        <w:rPr>
-          <w:noProof/>
-        </w:rPr>
-        <w:drawing>
-          <wp:inline distT="0" distB="0" distL="0" distR="0" wp14:anchorId="7D7E583C" wp14:editId="730BF506">
-            <wp:extent cx="133333" cy="133333"/>
-            <wp:effectExtent l="0" t="0" r="635" b="635"/>
-            <wp:docPr id="41" name="Picture 41"/>
-            <wp:cNvGraphicFramePr>
-              <a:graphicFrameLocks xmlns:a="http://schemas.openxmlformats.org/drawingml/2006/main" noChangeAspect="1"/>
-            </wp:cNvGraphicFramePr>
-            <a:graphic xmlns:a="http://schemas.openxmlformats.org/drawingml/2006/main">
-              <a:graphicData uri="http://schemas.openxmlformats.org/drawingml/2006/picture">
-                <pic:pic xmlns:pic="http://schemas.openxmlformats.org/drawingml/2006/picture">
-                  <pic:nvPicPr>
-                    <pic:cNvPr id="1" name=""/>
-                    <pic:cNvPicPr/>
-                  </pic:nvPicPr>
-                  <pic:blipFill>
-                    <a:blip r:embed="rId19"/>
-                    <a:stretch>
-                      <a:fillRect/>
-                    </a:stretch>
-                  </pic:blipFill>
-                  <pic:spPr>
-                    <a:xfrm>
-                      <a:off x="0" y="0"/>
-                      <a:ext cx="133333" cy="133333"/>
-                    </a:xfrm>
-                    <a:prstGeom prst="rect">
-                      <a:avLst/>
-                    </a:prstGeom>
-                  </pic:spPr>
-                </pic:pic>
-              </a:graphicData>
-            </a:graphic>
-          </wp:inline>
-        </w:drawing>
-      </w:r>
-      <w:r>
-        <w:rPr>
-          <w:rFonts w:ascii="Minecraftia" w:hAnsi="Minecraftia" w:cs="Minecraftia"/>
-          <w:szCs w:val="21"/>
-        </w:rPr>
-        <w:t xml:space="preserve"> </w:t>
-      </w:r>
-      <w:r>
-        <w:rPr>
-          <w:rFonts w:ascii="Minecraftia" w:hAnsi="Minecraftia" w:cs="Minecraftia"/>
-          <w:noProof/>
-          <w:szCs w:val="21"/>
-          <w:lang w:val="en-US"/>
-        </w:rPr>
-        <w:t xml:space="preserve">* </w:t>
-      </w:r>
-      <w:r>
-        <w:rPr>
-          <w:rFonts w:ascii="Minecraftia" w:hAnsi="Minecraftia" w:cs="Minecraftia"/>
-          <w:noProof/>
-          <w:szCs w:val="21"/>
-          <w:lang w:val="en-US"/>
-        </w:rPr>
-        <w:t>5</w:t>
-      </w:r>
-      <w:r>
-        <w:rPr>
-          <w:rFonts w:ascii="Minecraftia" w:hAnsi="Minecraftia" w:cs="Minecraftia"/>
-          <w:szCs w:val="21"/>
-          <w:lang w:val="en-US"/>
-        </w:rPr>
-        <w:t>)</w:t>
-      </w:r>
-      <w:r>
-        <w:rPr>
-          <w:rFonts w:ascii="Minecraftia" w:hAnsi="Minecraftia" w:cs="Minecraftia"/>
-          <w:szCs w:val="21"/>
-        </w:rPr>
-        <w:br/>
-      </w:r>
-      <w:r>
-        <w:rPr>
-          <w:rFonts w:ascii="Minecraftia" w:hAnsi="Minecraftia" w:cs="Minecraftia"/>
-          <w:szCs w:val="21"/>
-        </w:rPr>
-        <w:tab/>
-        <w:t>&gt; Iron Block:</w:t>
-      </w:r>
-      <w:r>
-        <w:rPr>
-          <w:rFonts w:ascii="Minecraftia" w:hAnsi="Minecraftia" w:cs="Minecraftia"/>
-          <w:szCs w:val="21"/>
-        </w:rPr>
-        <w:tab/>
-        <w:t>+100 (</w:t>
-      </w:r>
-      <w:r>
-        <w:rPr>
-          <w:rFonts w:ascii="Minecraftia" w:hAnsi="Minecraftia" w:cs="Minecraftia"/>
-          <w:noProof/>
-          <w:szCs w:val="21"/>
-          <w:lang w:val="ru-RU"/>
-        </w:rPr>
-        <w:drawing>
-          <wp:inline distT="0" distB="0" distL="0" distR="0" wp14:anchorId="0CE317E5" wp14:editId="7F186F40">
-            <wp:extent cx="137160" cy="137160"/>
-            <wp:effectExtent l="0" t="0" r="0" b="0"/>
-            <wp:docPr id="42" name="Picture 42" descr="C:\Users\karls\AppData\Local\Microsoft\Windows\INetCache\Content.Word\heart icon (full).png"/>
-            <wp:cNvGraphicFramePr>
-              <a:graphicFrameLocks xmlns:a="http://schemas.openxmlformats.org/drawingml/2006/main" noChangeAspect="1"/>
-            </wp:cNvGraphicFramePr>
-            <a:graphic xmlns:a="http://schemas.openxmlformats.org/drawingml/2006/main">
-              <a:graphicData uri="http://schemas.openxmlformats.org/drawingml/2006/picture">
-                <pic:pic xmlns:pic="http://schemas.openxmlformats.org/drawingml/2006/picture">
-                  <pic:nvPicPr>
-                    <pic:cNvPr id="0" name="Picture 6" descr="C:\Users\karls\AppData\Local\Microsoft\Windows\INetCache\Content.Word\heart icon (full).png"/>
-                    <pic:cNvPicPr>
-                      <a:picLocks noChangeAspect="1" noChangeArrowheads="1"/>
-                    </pic:cNvPicPr>
-                  </pic:nvPicPr>
-                  <pic:blipFill>
-                    <a:blip r:embed="rId14">
-                      <a:extLst>
-                        <a:ext uri="{28A0092B-C50C-407E-A947-70E740481C1C}">
-                          <a14:useLocalDpi xmlns:a14="http://schemas.microsoft.com/office/drawing/2010/main" val="0"/>
-                        </a:ext>
-                      </a:extLst>
-                    </a:blip>
-                    <a:srcRect/>
-                    <a:stretch>
-                      <a:fillRect/>
-                    </a:stretch>
-                  </pic:blipFill>
-                  <pic:spPr bwMode="auto">
-                    <a:xfrm>
-                      <a:off x="0" y="0"/>
-                      <a:ext cx="137160" cy="137160"/>
-                    </a:xfrm>
-                    <a:prstGeom prst="rect">
-                      <a:avLst/>
-                    </a:prstGeom>
-                    <a:noFill/>
-                    <a:ln>
-                      <a:noFill/>
-                    </a:ln>
-                  </pic:spPr>
-                </pic:pic>
-              </a:graphicData>
-            </a:graphic>
-          </wp:inline>
-        </w:drawing>
-      </w:r>
-      <w:r>
-        <w:rPr>
-          <w:rFonts w:ascii="Minecraftia" w:hAnsi="Minecraftia" w:cs="Minecraftia"/>
-          <w:szCs w:val="21"/>
-          <w:lang w:val="en-US"/>
-        </w:rPr>
-        <w:t xml:space="preserve"> * 50) &amp; Absorption 3/+6 (</w:t>
-      </w:r>
-      <w:r>
-        <w:rPr>
-          <w:rFonts w:ascii="Minecraftia" w:hAnsi="Minecraftia" w:cs="Minecraftia"/>
-          <w:noProof/>
-          <w:szCs w:val="21"/>
-          <w:lang w:val="en-US"/>
-        </w:rPr>
-        <w:drawing>
-          <wp:inline distT="0" distB="0" distL="0" distR="0" wp14:anchorId="5F6EED78" wp14:editId="581861AA">
-            <wp:extent cx="137160" cy="137160"/>
-            <wp:effectExtent l="0" t="0" r="0" b="0"/>
-            <wp:docPr id="43" name="Picture 43"/>
-            <wp:cNvGraphicFramePr>
-              <a:graphicFrameLocks xmlns:a="http://schemas.openxmlformats.org/drawingml/2006/main" noChangeAspect="1"/>
-            </wp:cNvGraphicFramePr>
-            <a:graphic xmlns:a="http://schemas.openxmlformats.org/drawingml/2006/main">
-              <a:graphicData uri="http://schemas.openxmlformats.org/drawingml/2006/picture">
-                <pic:pic xmlns:pic="http://schemas.openxmlformats.org/drawingml/2006/picture">
-                  <pic:nvPicPr>
-                    <pic:cNvPr id="0" name="Picture 43"/>
-                    <pic:cNvPicPr>
-                      <a:picLocks noChangeAspect="1" noChangeArrowheads="1"/>
-                    </pic:cNvPicPr>
-                  </pic:nvPicPr>
-                  <pic:blipFill>
-                    <a:blip r:embed="rId21">
-                      <a:extLst>
-                        <a:ext uri="{28A0092B-C50C-407E-A947-70E740481C1C}">
-                          <a14:useLocalDpi xmlns:a14="http://schemas.microsoft.com/office/drawing/2010/main" val="0"/>
-                        </a:ext>
-                      </a:extLst>
-                    </a:blip>
-                    <a:srcRect/>
-                    <a:stretch>
-                      <a:fillRect/>
-                    </a:stretch>
-                  </pic:blipFill>
-                  <pic:spPr bwMode="auto">
-                    <a:xfrm>
-                      <a:off x="0" y="0"/>
-                      <a:ext cx="137160" cy="137160"/>
-                    </a:xfrm>
-                    <a:prstGeom prst="rect">
-                      <a:avLst/>
-                    </a:prstGeom>
-                    <a:noFill/>
-                    <a:ln>
-                      <a:noFill/>
-                    </a:ln>
-                  </pic:spPr>
-                </pic:pic>
-              </a:graphicData>
-            </a:graphic>
-          </wp:inline>
-        </w:drawing>
-      </w:r>
-      <w:r>
-        <w:rPr>
-          <w:rFonts w:ascii="Minecraftia" w:hAnsi="Minecraftia" w:cs="Minecraftia"/>
-          <w:szCs w:val="21"/>
-          <w:lang w:val="en-US"/>
-        </w:rPr>
-        <w:t xml:space="preserve"> * 3)</w:t>
-      </w:r>
-    </w:p>
-    <w:p>
-      <w:pPr>
-        <w:rPr>
-          <w:rFonts w:ascii="Minecraftia" w:hAnsi="Minecraftia" w:cs="Minecraftia"/>
-          <w:szCs w:val="21"/>
+          <w:lang w:val="en-US"/>
+        </w:rPr>
+        <w:t xml:space="preserve">Gold Nugget: </w:t>
+      </w:r>
+      <w:r>
+        <w:rPr>
+          <w:rFonts w:ascii="Minecraftia" w:hAnsi="Minecraftia" w:cs="Minecraftia"/>
+          <w:szCs w:val="21"/>
+          <w:lang w:val="en-US"/>
+        </w:rPr>
+        <w:tab/>
+      </w:r>
+      <w:r>
+        <w:rPr>
+          <w:rFonts w:ascii="Minecraftia" w:hAnsi="Minecraftia" w:cs="Minecraftia"/>
+          <w:szCs w:val="21"/>
+          <w:lang w:val="en-US"/>
+        </w:rPr>
+        <w:tab/>
+        <w:t>+2 durability</w:t>
+      </w:r>
+    </w:p>
+    <w:p>
+      <w:pPr>
+        <w:spacing w:after="0"/>
+        <w:rPr>
+          <w:rFonts w:ascii="Minecraftia" w:hAnsi="Minecraftia" w:cs="Minecraftia"/>
+          <w:szCs w:val="21"/>
+          <w:lang w:val="en-US"/>
+        </w:rPr>
+      </w:pPr>
+      <w:r>
+        <w:rPr>
+          <w:rFonts w:ascii="Minecraftia" w:hAnsi="Minecraftia" w:cs="Minecraftia"/>
+          <w:szCs w:val="21"/>
+          <w:lang w:val="en-US"/>
+        </w:rPr>
+        <w:tab/>
+        <w:t>&gt; Iron Nugget:</w:t>
+      </w:r>
+      <w:r>
+        <w:rPr>
+          <w:rFonts w:ascii="Minecraftia" w:hAnsi="Minecraftia" w:cs="Minecraftia"/>
+          <w:szCs w:val="21"/>
+          <w:lang w:val="en-US"/>
+        </w:rPr>
+        <w:tab/>
+      </w:r>
+      <w:r>
+        <w:rPr>
+          <w:rFonts w:ascii="Minecraftia" w:hAnsi="Minecraftia" w:cs="Minecraftia"/>
+          <w:szCs w:val="21"/>
+          <w:lang w:val="en-US"/>
+        </w:rPr>
+        <w:tab/>
+        <w:t>+2 durability</w:t>
+      </w:r>
+    </w:p>
+    <w:p>
+      <w:pPr>
+        <w:spacing w:after="0"/>
+        <w:rPr>
+          <w:rFonts w:ascii="Minecraftia" w:hAnsi="Minecraftia" w:cs="Minecraftia"/>
+          <w:szCs w:val="21"/>
+          <w:lang w:val="en-US"/>
+        </w:rPr>
+      </w:pPr>
+      <w:r>
+        <w:rPr>
+          <w:rFonts w:ascii="Minecraftia" w:hAnsi="Minecraftia" w:cs="Minecraftia"/>
+          <w:szCs w:val="21"/>
+          <w:lang w:val="en-US"/>
+        </w:rPr>
+        <w:tab/>
+        <w:t>&gt; Gold Ingot:</w:t>
+      </w:r>
+      <w:r>
+        <w:rPr>
+          <w:rFonts w:ascii="Minecraftia" w:hAnsi="Minecraftia" w:cs="Minecraftia"/>
+          <w:szCs w:val="21"/>
+          <w:lang w:val="en-US"/>
+        </w:rPr>
+        <w:tab/>
+      </w:r>
+      <w:r>
+        <w:rPr>
+          <w:rFonts w:ascii="Minecraftia" w:hAnsi="Minecraftia" w:cs="Minecraftia"/>
+          <w:szCs w:val="21"/>
+          <w:lang w:val="en-US"/>
+        </w:rPr>
+        <w:tab/>
+        <w:t>+20 durability</w:t>
+      </w:r>
+    </w:p>
+    <w:p>
+      <w:pPr>
+        <w:spacing w:after="0"/>
+        <w:rPr>
+          <w:rFonts w:ascii="Minecraftia" w:hAnsi="Minecraftia" w:cs="Minecraftia"/>
+          <w:szCs w:val="21"/>
+          <w:lang w:val="en-US"/>
+        </w:rPr>
+      </w:pPr>
+      <w:r>
+        <w:rPr>
+          <w:rFonts w:ascii="Minecraftia" w:hAnsi="Minecraftia" w:cs="Minecraftia"/>
+          <w:szCs w:val="21"/>
+          <w:lang w:val="en-US"/>
+        </w:rPr>
+        <w:tab/>
+        <w:t>&gt; Iron Ingot:</w:t>
+      </w:r>
+      <w:r>
+        <w:rPr>
+          <w:rFonts w:ascii="Minecraftia" w:hAnsi="Minecraftia" w:cs="Minecraftia"/>
+          <w:szCs w:val="21"/>
+          <w:lang w:val="en-US"/>
+        </w:rPr>
+        <w:tab/>
+      </w:r>
+      <w:r>
+        <w:rPr>
+          <w:rFonts w:ascii="Minecraftia" w:hAnsi="Minecraftia" w:cs="Minecraftia"/>
+          <w:szCs w:val="21"/>
+          <w:lang w:val="en-US"/>
+        </w:rPr>
+        <w:tab/>
+        <w:t>+20 durability</w:t>
+      </w:r>
+    </w:p>
+    <w:p>
+      <w:pPr>
+        <w:spacing w:after="0"/>
+        <w:rPr>
+          <w:rFonts w:ascii="Minecraftia" w:hAnsi="Minecraftia" w:cs="Minecraftia"/>
+          <w:szCs w:val="21"/>
+          <w:lang w:val="en-US"/>
+        </w:rPr>
+      </w:pPr>
+      <w:r>
+        <w:rPr>
+          <w:rFonts w:ascii="Minecraftia" w:hAnsi="Minecraftia" w:cs="Minecraftia"/>
+          <w:szCs w:val="21"/>
+          <w:lang w:val="en-US"/>
+        </w:rPr>
+        <w:tab/>
+        <w:t>&gt; Redstone:</w:t>
+      </w:r>
+      <w:r>
+        <w:rPr>
+          <w:rFonts w:ascii="Minecraftia" w:hAnsi="Minecraftia" w:cs="Minecraftia"/>
+          <w:szCs w:val="21"/>
+          <w:lang w:val="en-US"/>
+        </w:rPr>
+        <w:tab/>
+      </w:r>
+      <w:r>
+        <w:rPr>
+          <w:rFonts w:ascii="Minecraftia" w:hAnsi="Minecraftia" w:cs="Minecraftia"/>
+          <w:szCs w:val="21"/>
+          <w:lang w:val="en-US"/>
+        </w:rPr>
+        <w:tab/>
+      </w:r>
+      <w:r>
+        <w:rPr>
+          <w:rFonts w:ascii="Minecraftia" w:hAnsi="Minecraftia" w:cs="Minecraftia"/>
+          <w:szCs w:val="21"/>
+          <w:lang w:val="en-US"/>
+        </w:rPr>
+        <w:t>+20 durability</w:t>
+      </w:r>
+    </w:p>
+    <w:p>
+      <w:pPr>
+        <w:spacing w:after="0"/>
+        <w:rPr>
+          <w:rFonts w:ascii="Minecraftia" w:hAnsi="Minecraftia" w:cs="Minecraftia"/>
+          <w:szCs w:val="21"/>
+          <w:lang w:val="en-US"/>
+        </w:rPr>
+      </w:pPr>
+      <w:r>
+        <w:rPr>
+          <w:rFonts w:ascii="Minecraftia" w:hAnsi="Minecraftia" w:cs="Minecraftia"/>
+          <w:szCs w:val="21"/>
+          <w:lang w:val="en-US"/>
+        </w:rPr>
+        <w:tab/>
+        <w:t>&gt; Redstone Block:</w:t>
+      </w:r>
+      <w:r>
+        <w:rPr>
+          <w:rFonts w:ascii="Minecraftia" w:hAnsi="Minecraftia" w:cs="Minecraftia"/>
+          <w:szCs w:val="21"/>
+          <w:lang w:val="en-US"/>
+        </w:rPr>
+        <w:tab/>
+      </w:r>
+      <w:r>
+        <w:rPr>
+          <w:rFonts w:ascii="Minecraftia" w:hAnsi="Minecraftia" w:cs="Minecraftia"/>
+          <w:szCs w:val="21"/>
+          <w:lang w:val="en-US"/>
+        </w:rPr>
+        <w:t>+100 durability</w:t>
+      </w:r>
+    </w:p>
+    <w:p>
+      <w:pPr>
+        <w:rPr>
+          <w:rFonts w:ascii="Minecraftia" w:hAnsi="Minecraftia" w:cs="Minecraftia"/>
+          <w:szCs w:val="21"/>
+          <w:lang w:val="en-US"/>
+        </w:rPr>
+      </w:pPr>
+      <w:r>
+        <w:rPr>
+          <w:rFonts w:ascii="Minecraftia" w:hAnsi="Minecraftia" w:cs="Minecraftia"/>
+          <w:szCs w:val="21"/>
+          <w:lang w:val="en-US"/>
+        </w:rPr>
+        <w:br w:type="page"/>
+      </w:r>
+    </w:p>
+    <w:p>
+      <w:pPr>
+        <w:rPr>
+          <w:rFonts w:ascii="Minecraftia" w:hAnsi="Minecraftia" w:cs="Minecraftia"/>
+          <w:sz w:val="24"/>
+          <w:lang w:val="en-US"/>
+        </w:rPr>
+      </w:pPr>
+      <w:r>
+        <w:rPr>
+          <w:rFonts w:ascii="Minecraftia" w:hAnsi="Minecraftia" w:cs="Minecraftia"/>
+          <w:b/>
+          <w:bCs/>
+          <w:sz w:val="24"/>
+          <w:u w:val="single"/>
+          <w:lang w:val="en-US"/>
+        </w:rPr>
+        <w:lastRenderedPageBreak/>
+        <w:t>Items:</w:t>
+      </w:r>
+    </w:p>
+    <w:p>
+      <w:pPr>
+        <w:spacing w:after="0"/>
+        <w:rPr>
+          <w:rFonts w:ascii="Minecraftia" w:hAnsi="Minecraftia" w:cs="Minecraftia"/>
+          <w:sz w:val="24"/>
           <w:lang w:val="en-US"/>
         </w:rPr>
       </w:pPr>
     </w:p>
     <w:sectPr>
-      <w:headerReference w:type="default" r:id="rId22"/>
-      <w:footerReference w:type="default" r:id="rId23"/>
+      <w:headerReference w:type="default" r:id="rId24"/>
+      <w:footerReference w:type="default" r:id="rId25"/>
       <w:pgSz w:w="12240" w:h="15840"/>
       <w:pgMar w:top="1440" w:right="1440" w:bottom="1440" w:left="1440" w:header="708" w:footer="708" w:gutter="0"/>
       <w:cols w:space="708"/>
@@ -5235,6 +5850,118 @@
     </w:lvl>
   </w:abstractNum>
   <w:abstractNum w:abstractNumId="3" w15:restartNumberingAfterBreak="0">
+    <w:nsid w:val="621D34FD"/>
+    <w:multiLevelType w:val="hybridMultilevel"/>
+    <w:tmpl w:val="13F29A02"/>
+    <w:lvl w:ilvl="0" w:tplc="D066822A">
+      <w:numFmt w:val="bullet"/>
+      <w:lvlText w:val=""/>
+      <w:lvlJc w:val="left"/>
+      <w:pPr>
+        <w:ind w:left="1080" w:hanging="360"/>
+      </w:pPr>
+      <w:rPr>
+        <w:rFonts w:ascii="Wingdings" w:eastAsiaTheme="minorEastAsia" w:hAnsi="Wingdings" w:cs="Minecraftia" w:hint="default"/>
+      </w:rPr>
+    </w:lvl>
+    <w:lvl w:ilvl="1" w:tplc="34090003" w:tentative="1">
+      <w:start w:val="1"/>
+      <w:numFmt w:val="bullet"/>
+      <w:lvlText w:val="o"/>
+      <w:lvlJc w:val="left"/>
+      <w:pPr>
+        <w:ind w:left="1800" w:hanging="360"/>
+      </w:pPr>
+      <w:rPr>
+        <w:rFonts w:ascii="Courier New" w:hAnsi="Courier New" w:cs="Courier New" w:hint="default"/>
+      </w:rPr>
+    </w:lvl>
+    <w:lvl w:ilvl="2" w:tplc="34090005" w:tentative="1">
+      <w:start w:val="1"/>
+      <w:numFmt w:val="bullet"/>
+      <w:lvlText w:val=""/>
+      <w:lvlJc w:val="left"/>
+      <w:pPr>
+        <w:ind w:left="2520" w:hanging="360"/>
+      </w:pPr>
+      <w:rPr>
+        <w:rFonts w:ascii="Wingdings" w:hAnsi="Wingdings" w:hint="default"/>
+      </w:rPr>
+    </w:lvl>
+    <w:lvl w:ilvl="3" w:tplc="34090001" w:tentative="1">
+      <w:start w:val="1"/>
+      <w:numFmt w:val="bullet"/>
+      <w:lvlText w:val=""/>
+      <w:lvlJc w:val="left"/>
+      <w:pPr>
+        <w:ind w:left="3240" w:hanging="360"/>
+      </w:pPr>
+      <w:rPr>
+        <w:rFonts w:ascii="Symbol" w:hAnsi="Symbol" w:hint="default"/>
+      </w:rPr>
+    </w:lvl>
+    <w:lvl w:ilvl="4" w:tplc="34090003" w:tentative="1">
+      <w:start w:val="1"/>
+      <w:numFmt w:val="bullet"/>
+      <w:lvlText w:val="o"/>
+      <w:lvlJc w:val="left"/>
+      <w:pPr>
+        <w:ind w:left="3960" w:hanging="360"/>
+      </w:pPr>
+      <w:rPr>
+        <w:rFonts w:ascii="Courier New" w:hAnsi="Courier New" w:cs="Courier New" w:hint="default"/>
+      </w:rPr>
+    </w:lvl>
+    <w:lvl w:ilvl="5" w:tplc="34090005" w:tentative="1">
+      <w:start w:val="1"/>
+      <w:numFmt w:val="bullet"/>
+      <w:lvlText w:val=""/>
+      <w:lvlJc w:val="left"/>
+      <w:pPr>
+        <w:ind w:left="4680" w:hanging="360"/>
+      </w:pPr>
+      <w:rPr>
+        <w:rFonts w:ascii="Wingdings" w:hAnsi="Wingdings" w:hint="default"/>
+      </w:rPr>
+    </w:lvl>
+    <w:lvl w:ilvl="6" w:tplc="34090001" w:tentative="1">
+      <w:start w:val="1"/>
+      <w:numFmt w:val="bullet"/>
+      <w:lvlText w:val=""/>
+      <w:lvlJc w:val="left"/>
+      <w:pPr>
+        <w:ind w:left="5400" w:hanging="360"/>
+      </w:pPr>
+      <w:rPr>
+        <w:rFonts w:ascii="Symbol" w:hAnsi="Symbol" w:hint="default"/>
+      </w:rPr>
+    </w:lvl>
+    <w:lvl w:ilvl="7" w:tplc="34090003" w:tentative="1">
+      <w:start w:val="1"/>
+      <w:numFmt w:val="bullet"/>
+      <w:lvlText w:val="o"/>
+      <w:lvlJc w:val="left"/>
+      <w:pPr>
+        <w:ind w:left="6120" w:hanging="360"/>
+      </w:pPr>
+      <w:rPr>
+        <w:rFonts w:ascii="Courier New" w:hAnsi="Courier New" w:cs="Courier New" w:hint="default"/>
+      </w:rPr>
+    </w:lvl>
+    <w:lvl w:ilvl="8" w:tplc="34090005" w:tentative="1">
+      <w:start w:val="1"/>
+      <w:numFmt w:val="bullet"/>
+      <w:lvlText w:val=""/>
+      <w:lvlJc w:val="left"/>
+      <w:pPr>
+        <w:ind w:left="6840" w:hanging="360"/>
+      </w:pPr>
+      <w:rPr>
+        <w:rFonts w:ascii="Wingdings" w:hAnsi="Wingdings" w:hint="default"/>
+      </w:rPr>
+    </w:lvl>
+  </w:abstractNum>
+  <w:abstractNum w:abstractNumId="4" w15:restartNumberingAfterBreak="0">
     <w:nsid w:val="64E85796"/>
     <w:multiLevelType w:val="hybridMultilevel"/>
     <w:tmpl w:val="B936EE7E"/>
@@ -5324,7 +6051,7 @@
       </w:pPr>
     </w:lvl>
   </w:abstractNum>
-  <w:abstractNum w:abstractNumId="4" w15:restartNumberingAfterBreak="0">
+  <w:abstractNum w:abstractNumId="5" w15:restartNumberingAfterBreak="0">
     <w:nsid w:val="770843E3"/>
     <w:multiLevelType w:val="hybridMultilevel"/>
     <w:tmpl w:val="AC8ABD64"/>
@@ -5424,9 +6151,12 @@
     <w:abstractNumId w:val="2"/>
   </w:num>
   <w:num w:numId="4" w16cid:durableId="210118735">
+    <w:abstractNumId w:val="5"/>
+  </w:num>
+  <w:num w:numId="5" w16cid:durableId="2128039715">
     <w:abstractNumId w:val="4"/>
   </w:num>
-  <w:num w:numId="5" w16cid:durableId="2128039715">
+  <w:num w:numId="6" w16cid:durableId="102263934">
     <w:abstractNumId w:val="3"/>
   </w:num>
 </w:numbering>
@@ -5555,6 +6285,7 @@
     <w:lsdException w:name="HTML Sample" w:semiHidden="1" w:unhideWhenUsed="1"/>
     <w:lsdException w:name="HTML Typewriter" w:semiHidden="1" w:unhideWhenUsed="1"/>
     <w:lsdException w:name="HTML Variable" w:semiHidden="1" w:unhideWhenUsed="1"/>
+    <w:lsdException w:name="Normal Table" w:semiHidden="1" w:unhideWhenUsed="1"/>
     <w:lsdException w:name="annotation subject" w:semiHidden="1" w:unhideWhenUsed="1"/>
     <w:lsdException w:name="No List" w:semiHidden="1" w:unhideWhenUsed="1"/>
     <w:lsdException w:name="Outline List 1" w:semiHidden="1" w:unhideWhenUsed="1"/>
@@ -5597,8 +6328,11 @@
     <w:lsdException w:name="Table Contemporary" w:semiHidden="1" w:unhideWhenUsed="1"/>
     <w:lsdException w:name="Table Elegant" w:semiHidden="1" w:unhideWhenUsed="1"/>
     <w:lsdException w:name="Table Professional" w:semiHidden="1" w:unhideWhenUsed="1"/>
+    <w:lsdException w:name="Table Subtle 1" w:semiHidden="1" w:unhideWhenUsed="1"/>
     <w:lsdException w:name="Table Subtle 2" w:semiHidden="1" w:unhideWhenUsed="1"/>
     <w:lsdException w:name="Table Web 1" w:semiHidden="1" w:unhideWhenUsed="1"/>
+    <w:lsdException w:name="Table Web 2" w:semiHidden="1" w:unhideWhenUsed="1"/>
+    <w:lsdException w:name="Table Web 3" w:semiHidden="1" w:unhideWhenUsed="1"/>
     <w:lsdException w:name="Balloon Text" w:semiHidden="1" w:unhideWhenUsed="1"/>
     <w:lsdException w:name="Table Grid" w:uiPriority="39"/>
     <w:lsdException w:name="Table Theme" w:semiHidden="1" w:unhideWhenUsed="1"/>
